--- a/Avant-Projet/[S4][SITM] étude d'opportunité et de faisabilité [1.2].docx
+++ b/Avant-Projet/[S4][SITM] étude d'opportunité et de faisabilité [1.2].docx
@@ -1,6 +1,6 @@
 
 <file path=word/document.xml><?xml version="1.0" encoding="utf-8"?>
-<w:document xmlns:wpc="http://schemas.microsoft.com/office/word/2010/wordprocessingCanvas" xmlns:mc="http://schemas.openxmlformats.org/markup-compatibility/2006" xmlns:o="urn:schemas-microsoft-com:office:office" xmlns:r="http://schemas.openxmlformats.org/officeDocument/2006/relationships" xmlns:m="http://schemas.openxmlformats.org/officeDocument/2006/math" xmlns:v="urn:schemas-microsoft-com:vml" xmlns:wp14="http://schemas.microsoft.com/office/word/2010/wordprocessingDrawing" xmlns:wp="http://schemas.openxmlformats.org/drawingml/2006/wordprocessingDrawing" xmlns:w10="urn:schemas-microsoft-com:office:word" xmlns:w="http://schemas.openxmlformats.org/wordprocessingml/2006/main" xmlns:w14="http://schemas.microsoft.com/office/word/2010/wordml" xmlns:w15="http://schemas.microsoft.com/office/word/2012/wordml" xmlns:wpg="http://schemas.microsoft.com/office/word/2010/wordprocessingGroup" xmlns:wpi="http://schemas.microsoft.com/office/word/2010/wordprocessingInk" xmlns:wne="http://schemas.microsoft.com/office/word/2006/wordml" xmlns:wps="http://schemas.microsoft.com/office/word/2010/wordprocessingShape" mc:Ignorable="w14 w15 wp14">
+<w:document xmlns:wpc="http://schemas.microsoft.com/office/word/2010/wordprocessingCanvas" xmlns:mc="http://schemas.openxmlformats.org/markup-compatibility/2006" xmlns:o="urn:schemas-microsoft-com:office:office" xmlns:r="http://schemas.openxmlformats.org/officeDocument/2006/relationships" xmlns:m="http://schemas.openxmlformats.org/officeDocument/2006/math" xmlns:v="urn:schemas-microsoft-com:vml" xmlns:wp14="http://schemas.microsoft.com/office/word/2010/wordprocessingDrawing" xmlns:wp="http://schemas.openxmlformats.org/drawingml/2006/wordprocessingDrawing" xmlns:w10="urn:schemas-microsoft-com:office:word" xmlns:w="http://schemas.openxmlformats.org/wordprocessingml/2006/main" xmlns:w14="http://schemas.microsoft.com/office/word/2010/wordml" xmlns:wpg="http://schemas.microsoft.com/office/word/2010/wordprocessingGroup" xmlns:wpi="http://schemas.microsoft.com/office/word/2010/wordprocessingInk" xmlns:wne="http://schemas.microsoft.com/office/word/2006/wordml" xmlns:wps="http://schemas.microsoft.com/office/word/2010/wordprocessingShape" mc:Ignorable="w14 wp14">
   <w:body>
     <w:p>
       <w:pPr>
@@ -42,7 +42,7 @@
                     </pic:cNvPicPr>
                   </pic:nvPicPr>
                   <pic:blipFill>
-                    <a:blip r:embed="rId8" cstate="print">
+                    <a:blip r:embed="rId9" cstate="print">
                       <a:extLst>
                         <a:ext uri="{28A0092B-C50C-407E-A947-70E740481C1C}">
                           <a14:useLocalDpi xmlns:a14="http://schemas.microsoft.com/office/drawing/2010/main" val="0"/>
@@ -114,7 +114,7 @@
                     </pic:cNvPicPr>
                   </pic:nvPicPr>
                   <pic:blipFill>
-                    <a:blip r:embed="rId9" cstate="print">
+                    <a:blip r:embed="rId10" cstate="print">
                       <a:extLst>
                         <a:ext uri="{28A0092B-C50C-407E-A947-70E740481C1C}">
                           <a14:useLocalDpi xmlns:a14="http://schemas.microsoft.com/office/drawing/2010/main" val="0"/>
@@ -174,25 +174,18 @@
         </w:rPr>
         <w:t> </w:t>
       </w:r>
+      <w:proofErr w:type="spellStart"/>
+      <w:r>
+        <w:fldChar w:fldCharType="begin"/>
+      </w:r>
       <w:r>
         <w:rPr>
           <w:rFonts w:asciiTheme="minorHAnsi" w:hAnsiTheme="minorHAnsi"/>
           <w:color w:val="000000" w:themeColor="text1"/>
         </w:rPr>
-        <w:fldChar w:fldCharType="begin"/>
-      </w:r>
-      <w:r>
-        <w:rPr>
-          <w:rFonts w:asciiTheme="minorHAnsi" w:hAnsiTheme="minorHAnsi"/>
-          <w:color w:val="000000" w:themeColor="text1"/>
-        </w:rPr>
         <w:instrText xml:space="preserve"> DOCPROPERTY "Subject"  \* MERGEFORMAT </w:instrText>
       </w:r>
       <w:r>
-        <w:rPr>
-          <w:rFonts w:asciiTheme="minorHAnsi" w:hAnsiTheme="minorHAnsi"/>
-          <w:color w:val="000000" w:themeColor="text1"/>
-        </w:rPr>
         <w:fldChar w:fldCharType="separate"/>
       </w:r>
       <w:r>
@@ -201,14 +194,23 @@
           <w:rFonts w:asciiTheme="minorHAnsi" w:hAnsiTheme="minorHAnsi" w:cs="Arial"/>
           <w:color w:val="000000" w:themeColor="text1"/>
         </w:rPr>
-        <w:t>Stalker In The Middle</w:t>
-      </w:r>
+        <w:t>Stalker</w:t>
+      </w:r>
+      <w:proofErr w:type="spellEnd"/>
       <w:r>
         <w:rPr>
           <w:rStyle w:val="TitreProjetCar"/>
           <w:rFonts w:asciiTheme="minorHAnsi" w:hAnsiTheme="minorHAnsi" w:cs="Arial"/>
           <w:color w:val="000000" w:themeColor="text1"/>
         </w:rPr>
+        <w:t xml:space="preserve"> In The Middle</w:t>
+      </w:r>
+      <w:r>
+        <w:rPr>
+          <w:rStyle w:val="TitreProjetCar"/>
+          <w:rFonts w:asciiTheme="minorHAnsi" w:hAnsiTheme="minorHAnsi" w:cs="Arial"/>
+          <w:color w:val="000000" w:themeColor="text1"/>
+        </w:rPr>
         <w:fldChar w:fldCharType="end"/>
       </w:r>
       <w:r>
@@ -336,8 +338,6 @@
         </w:rPr>
         <w:t>1.2</w:t>
       </w:r>
-      <w:bookmarkStart w:id="0" w:name="_GoBack"/>
-      <w:bookmarkEnd w:id="0"/>
     </w:p>
     <w:p>
       <w:pPr>
@@ -2084,14 +2084,14 @@
           <w:rFonts w:ascii="Arial" w:hAnsi="Arial" w:cs="Arial"/>
         </w:rPr>
       </w:pPr>
-      <w:bookmarkStart w:id="1" w:name="_Toc334801176"/>
+      <w:bookmarkStart w:id="0" w:name="_Toc334801176"/>
       <w:r>
         <w:rPr>
           <w:rFonts w:ascii="Arial" w:hAnsi="Arial" w:cs="Arial"/>
         </w:rPr>
         <w:t>Mission</w:t>
       </w:r>
-      <w:bookmarkEnd w:id="1"/>
+      <w:bookmarkEnd w:id="0"/>
     </w:p>
     <w:p>
       <w:pPr>
@@ -2157,14 +2157,14 @@
           <w:rFonts w:ascii="Arial" w:hAnsi="Arial" w:cs="Arial"/>
         </w:rPr>
       </w:pPr>
-      <w:bookmarkStart w:id="2" w:name="_Toc334801177"/>
+      <w:bookmarkStart w:id="1" w:name="_Toc334801177"/>
       <w:r>
         <w:rPr>
           <w:rFonts w:ascii="Arial" w:hAnsi="Arial" w:cs="Arial"/>
         </w:rPr>
         <w:t>Objectifs</w:t>
       </w:r>
-      <w:bookmarkEnd w:id="2"/>
+      <w:bookmarkEnd w:id="1"/>
     </w:p>
     <w:p/>
     <w:p>
@@ -2345,14 +2345,14 @@
           <w:rFonts w:ascii="Arial" w:hAnsi="Arial" w:cs="Arial"/>
         </w:rPr>
       </w:pPr>
-      <w:bookmarkStart w:id="3" w:name="_Toc334801178"/>
+      <w:bookmarkStart w:id="2" w:name="_Toc334801178"/>
       <w:r>
         <w:rPr>
           <w:rFonts w:ascii="Arial" w:hAnsi="Arial" w:cs="Arial"/>
         </w:rPr>
         <w:t>Opportunité</w:t>
       </w:r>
-      <w:bookmarkEnd w:id="3"/>
+      <w:bookmarkEnd w:id="2"/>
     </w:p>
     <w:p>
       <w:pPr>
@@ -2362,14 +2362,14 @@
           <w:rFonts w:ascii="Arial" w:hAnsi="Arial" w:cs="Arial"/>
         </w:rPr>
       </w:pPr>
-      <w:bookmarkStart w:id="4" w:name="_Toc334801179"/>
+      <w:bookmarkStart w:id="3" w:name="_Toc334801179"/>
       <w:r>
         <w:rPr>
           <w:rFonts w:ascii="Arial" w:hAnsi="Arial" w:cs="Arial"/>
         </w:rPr>
         <w:t>Contexte initial et historique</w:t>
       </w:r>
-      <w:bookmarkEnd w:id="4"/>
+      <w:bookmarkEnd w:id="3"/>
     </w:p>
     <w:p>
       <w:pPr>
@@ -2405,14 +2405,14 @@
           <w:rFonts w:ascii="Arial" w:hAnsi="Arial" w:cs="Arial"/>
         </w:rPr>
       </w:pPr>
-      <w:bookmarkStart w:id="5" w:name="_Toc334801180"/>
+      <w:bookmarkStart w:id="4" w:name="_Toc334801180"/>
       <w:r>
         <w:rPr>
           <w:rFonts w:ascii="Arial" w:hAnsi="Arial" w:cs="Arial"/>
         </w:rPr>
         <w:t>Périmètre du projet</w:t>
       </w:r>
-      <w:bookmarkEnd w:id="5"/>
+      <w:bookmarkEnd w:id="4"/>
     </w:p>
     <w:p/>
     <w:p>
@@ -2531,7 +2531,15 @@
         <w:t xml:space="preserve">les données envoyées </w:t>
       </w:r>
       <w:r>
-        <w:t>par l’ordinateur victime au routeu</w:t>
+        <w:t xml:space="preserve">par </w:t>
+      </w:r>
+      <w:proofErr w:type="gramStart"/>
+      <w:r>
+        <w:t>l’ordinateur</w:t>
+      </w:r>
+      <w:proofErr w:type="gramEnd"/>
+      <w:r>
+        <w:t xml:space="preserve"> victime au routeu</w:t>
       </w:r>
       <w:r>
         <w:t xml:space="preserve">r </w:t>
@@ -2625,9 +2633,11 @@
       <w:r>
         <w:t xml:space="preserve"> Net</w:t>
       </w:r>
+      <w:proofErr w:type="gramStart"/>
       <w:r>
         <w:t>::DNS</w:t>
       </w:r>
+      <w:proofErr w:type="gramEnd"/>
       <w:r>
         <w:t>.</w:t>
       </w:r>
@@ -2665,7 +2675,15 @@
     </w:p>
     <w:p>
       <w:r>
-        <w:t>L’interception de communication VoIP se fera à l’aide de librairies Perl dont Net::RTP.</w:t>
+        <w:t>L’interception de communication VoIP se fera à l’aide de librairies Perl dont Net</w:t>
+      </w:r>
+      <w:proofErr w:type="gramStart"/>
+      <w:r>
+        <w:t>::RTP</w:t>
+      </w:r>
+      <w:proofErr w:type="gramEnd"/>
+      <w:r>
+        <w:t>.</w:t>
       </w:r>
     </w:p>
     <w:p>
@@ -2688,7 +2706,7 @@
           <w:rFonts w:ascii="Arial" w:hAnsi="Arial" w:cs="Arial"/>
         </w:rPr>
       </w:pPr>
-      <w:bookmarkStart w:id="6" w:name="_Toc334801181"/>
+      <w:bookmarkStart w:id="5" w:name="_Toc334801181"/>
       <w:r>
         <w:rPr>
           <w:rFonts w:ascii="Arial" w:hAnsi="Arial" w:cs="Arial"/>
@@ -2701,7 +2719,7 @@
         </w:rPr>
         <w:t>ision à plus long terme</w:t>
       </w:r>
-      <w:bookmarkEnd w:id="6"/>
+      <w:bookmarkEnd w:id="5"/>
       <w:r>
         <w:rPr>
           <w:rFonts w:ascii="Arial" w:hAnsi="Arial" w:cs="Arial"/>
@@ -2738,14 +2756,14 @@
           <w:rFonts w:ascii="Arial" w:hAnsi="Arial" w:cs="Arial"/>
         </w:rPr>
       </w:pPr>
-      <w:bookmarkStart w:id="7" w:name="_Toc334801182"/>
+      <w:bookmarkStart w:id="6" w:name="_Toc334801182"/>
       <w:r>
         <w:rPr>
           <w:rFonts w:ascii="Arial" w:hAnsi="Arial" w:cs="Arial"/>
         </w:rPr>
         <w:t>Avantages, gains / Pertes</w:t>
       </w:r>
-      <w:bookmarkEnd w:id="7"/>
+      <w:bookmarkEnd w:id="6"/>
     </w:p>
     <w:p>
       <w:pPr>
@@ -2842,6 +2860,13 @@
       </w:r>
     </w:p>
     <w:p>
+      <w:pPr>
+        <w:pStyle w:val="Paragraphedeliste"/>
+      </w:pPr>
+      <w:bookmarkStart w:id="7" w:name="_GoBack"/>
+      <w:bookmarkEnd w:id="7"/>
+    </w:p>
+    <w:p>
       <w:r>
         <w:t>Pertes lié</w:t>
       </w:r>
@@ -2909,18 +2934,15 @@
     </w:p>
     <w:p>
       <w:pPr>
-        <w:spacing w:beforeLines="40" w:before="96" w:afterLines="40" w:after="96" w:line="240" w:lineRule="auto"/>
-        <w:rPr>
-          <w:rFonts w:ascii="Arial" w:hAnsi="Arial" w:cs="Arial"/>
-          <w:i/>
+        <w:rPr>
+          <w:b/>
           <w:sz w:val="24"/>
           <w:szCs w:val="24"/>
         </w:rPr>
       </w:pPr>
       <w:r>
         <w:rPr>
-          <w:rFonts w:ascii="Arial" w:hAnsi="Arial" w:cs="Arial"/>
-          <w:i/>
+          <w:b/>
           <w:sz w:val="24"/>
           <w:szCs w:val="24"/>
         </w:rPr>
@@ -2934,27 +2956,14 @@
           <w:ilvl w:val="0"/>
           <w:numId w:val="17"/>
         </w:numPr>
-        <w:spacing w:beforeLines="40" w:before="96" w:afterLines="40" w:after="96" w:line="240" w:lineRule="auto"/>
-        <w:rPr>
-          <w:rFonts w:ascii="Arial" w:hAnsi="Arial" w:cs="Arial"/>
-        </w:rPr>
-      </w:pPr>
-      <w:r>
-        <w:rPr>
-          <w:rFonts w:ascii="Arial" w:hAnsi="Arial" w:cs="Arial"/>
-        </w:rPr>
+      </w:pPr>
+      <w:r>
         <w:t xml:space="preserve">Manque de connaissances </w:t>
       </w:r>
       <w:r>
-        <w:rPr>
-          <w:rFonts w:ascii="Arial" w:hAnsi="Arial" w:cs="Arial"/>
-        </w:rPr>
         <w:t xml:space="preserve">techniques </w:t>
       </w:r>
       <w:r>
-        <w:rPr>
-          <w:rFonts w:ascii="Arial" w:hAnsi="Arial" w:cs="Arial"/>
-        </w:rPr>
         <w:t xml:space="preserve">pour travailler sur ce projet  </w:t>
       </w:r>
     </w:p>
@@ -2965,21 +2974,11 @@
           <w:ilvl w:val="1"/>
           <w:numId w:val="17"/>
         </w:numPr>
-        <w:spacing w:beforeLines="40" w:before="96" w:afterLines="40" w:after="96" w:line="240" w:lineRule="auto"/>
-        <w:rPr>
-          <w:rFonts w:ascii="Arial" w:hAnsi="Arial" w:cs="Arial"/>
-        </w:rPr>
-      </w:pPr>
-      <w:r>
-        <w:rPr>
-          <w:rFonts w:ascii="Arial" w:hAnsi="Arial" w:cs="Arial"/>
-        </w:rPr>
+      </w:pPr>
+      <w:r>
         <w:t>R</w:t>
       </w:r>
       <w:r>
-        <w:rPr>
-          <w:rFonts w:ascii="Arial" w:hAnsi="Arial" w:cs="Arial"/>
-        </w:rPr>
         <w:t>isque atténué :</w:t>
       </w:r>
     </w:p>
@@ -2990,27 +2989,14 @@
           <w:ilvl w:val="2"/>
           <w:numId w:val="17"/>
         </w:numPr>
-        <w:spacing w:beforeLines="40" w:before="96" w:afterLines="40" w:after="96" w:line="240" w:lineRule="auto"/>
-        <w:rPr>
-          <w:rFonts w:ascii="Arial" w:hAnsi="Arial" w:cs="Arial"/>
-        </w:rPr>
-      </w:pPr>
-      <w:r>
-        <w:rPr>
-          <w:rFonts w:ascii="Arial" w:hAnsi="Arial" w:cs="Arial"/>
-        </w:rPr>
+      </w:pPr>
+      <w:r>
         <w:t>Recherche sur internet de documentations, de tuto</w:t>
       </w:r>
       <w:r>
-        <w:rPr>
-          <w:rFonts w:ascii="Arial" w:hAnsi="Arial" w:cs="Arial"/>
-        </w:rPr>
         <w:t>riels</w:t>
       </w:r>
       <w:r>
-        <w:rPr>
-          <w:rFonts w:ascii="Arial" w:hAnsi="Arial" w:cs="Arial"/>
-        </w:rPr>
         <w:t xml:space="preserve"> ou autre en rapport avec la technologie qui pose problème.</w:t>
       </w:r>
     </w:p>
@@ -3021,21 +3007,11 @@
           <w:ilvl w:val="2"/>
           <w:numId w:val="17"/>
         </w:numPr>
-        <w:spacing w:beforeLines="40" w:before="96" w:afterLines="40" w:after="96" w:line="240" w:lineRule="auto"/>
-        <w:rPr>
-          <w:rFonts w:ascii="Arial" w:hAnsi="Arial" w:cs="Arial"/>
-        </w:rPr>
-      </w:pPr>
-      <w:r>
-        <w:rPr>
-          <w:rFonts w:ascii="Arial" w:hAnsi="Arial" w:cs="Arial"/>
-        </w:rPr>
+      </w:pPr>
+      <w:r>
         <w:t>Demande de conseil au suiveur et à toute personne susceptible de pouvoir nous aider (intérieu</w:t>
       </w:r>
       <w:r>
-        <w:rPr>
-          <w:rFonts w:ascii="Arial" w:hAnsi="Arial" w:cs="Arial"/>
-        </w:rPr>
         <w:t>re comme extérieure à l’école).</w:t>
       </w:r>
     </w:p>
@@ -3046,15 +3022,8 @@
           <w:ilvl w:val="2"/>
           <w:numId w:val="17"/>
         </w:numPr>
-        <w:spacing w:beforeLines="40" w:before="96" w:afterLines="40" w:after="96" w:line="240" w:lineRule="auto"/>
-        <w:rPr>
-          <w:rFonts w:ascii="Arial" w:hAnsi="Arial" w:cs="Arial"/>
-        </w:rPr>
-      </w:pPr>
-      <w:r>
-        <w:rPr>
-          <w:rFonts w:ascii="Arial" w:hAnsi="Arial" w:cs="Arial"/>
-        </w:rPr>
+      </w:pPr>
+      <w:r>
         <w:t>Analyse de sources de programmes existants.</w:t>
       </w:r>
     </w:p>
@@ -3075,15 +3044,8 @@
           <w:ilvl w:val="0"/>
           <w:numId w:val="17"/>
         </w:numPr>
-        <w:spacing w:beforeLines="40" w:before="96" w:afterLines="40" w:after="96" w:line="240" w:lineRule="auto"/>
-        <w:rPr>
-          <w:rFonts w:ascii="Arial" w:hAnsi="Arial" w:cs="Arial"/>
-        </w:rPr>
-      </w:pPr>
-      <w:r>
-        <w:rPr>
-          <w:rFonts w:ascii="Arial" w:hAnsi="Arial" w:cs="Arial"/>
-        </w:rPr>
+      </w:pPr>
+      <w:r>
         <w:t>Manque de matériel </w:t>
       </w:r>
     </w:p>
@@ -3094,21 +3056,11 @@
           <w:ilvl w:val="1"/>
           <w:numId w:val="17"/>
         </w:numPr>
-        <w:spacing w:beforeLines="40" w:before="96" w:afterLines="40" w:after="96" w:line="240" w:lineRule="auto"/>
-        <w:rPr>
-          <w:rFonts w:ascii="Arial" w:hAnsi="Arial" w:cs="Arial"/>
-        </w:rPr>
-      </w:pPr>
-      <w:r>
-        <w:rPr>
-          <w:rFonts w:ascii="Arial" w:hAnsi="Arial" w:cs="Arial"/>
-        </w:rPr>
+      </w:pPr>
+      <w:r>
         <w:t>Risque</w:t>
       </w:r>
       <w:r>
-        <w:rPr>
-          <w:rFonts w:ascii="Arial" w:hAnsi="Arial" w:cs="Arial"/>
-        </w:rPr>
         <w:t xml:space="preserve"> atténué :</w:t>
       </w:r>
     </w:p>
@@ -3119,15 +3071,8 @@
           <w:ilvl w:val="2"/>
           <w:numId w:val="17"/>
         </w:numPr>
-        <w:spacing w:beforeLines="40" w:before="96" w:afterLines="40" w:after="96" w:line="240" w:lineRule="auto"/>
-        <w:rPr>
-          <w:rFonts w:ascii="Arial" w:hAnsi="Arial" w:cs="Arial"/>
-        </w:rPr>
-      </w:pPr>
-      <w:r>
-        <w:rPr>
-          <w:rFonts w:ascii="Arial" w:hAnsi="Arial" w:cs="Arial"/>
-        </w:rPr>
+      </w:pPr>
+      <w:r>
         <w:t>Demande de matériel auprès de notre suiveur ou si impossibilité, utilisation de matériel personnel.</w:t>
       </w:r>
     </w:p>
@@ -3148,15 +3093,8 @@
           <w:ilvl w:val="0"/>
           <w:numId w:val="17"/>
         </w:numPr>
-        <w:spacing w:beforeLines="40" w:before="96" w:afterLines="40" w:after="96" w:line="240" w:lineRule="auto"/>
-        <w:rPr>
-          <w:rFonts w:ascii="Arial" w:hAnsi="Arial" w:cs="Arial"/>
-        </w:rPr>
-      </w:pPr>
-      <w:r>
-        <w:rPr>
-          <w:rFonts w:ascii="Arial" w:hAnsi="Arial" w:cs="Arial"/>
-        </w:rPr>
+      </w:pPr>
+      <w:r>
         <w:t>Créer des problèmes sur le réseau</w:t>
       </w:r>
     </w:p>
@@ -3167,15 +3105,8 @@
           <w:ilvl w:val="1"/>
           <w:numId w:val="17"/>
         </w:numPr>
-        <w:spacing w:beforeLines="40" w:before="96" w:afterLines="40" w:after="96" w:line="240" w:lineRule="auto"/>
-        <w:rPr>
-          <w:rFonts w:ascii="Arial" w:hAnsi="Arial" w:cs="Arial"/>
-        </w:rPr>
-      </w:pPr>
-      <w:r>
-        <w:rPr>
-          <w:rFonts w:ascii="Arial" w:hAnsi="Arial" w:cs="Arial"/>
-        </w:rPr>
+      </w:pPr>
+      <w:r>
         <w:t>Risque refusé :</w:t>
       </w:r>
     </w:p>
@@ -3186,15 +3117,8 @@
           <w:ilvl w:val="2"/>
           <w:numId w:val="17"/>
         </w:numPr>
-        <w:spacing w:beforeLines="40" w:before="96" w:afterLines="40" w:after="96" w:line="240" w:lineRule="auto"/>
-        <w:rPr>
-          <w:rFonts w:ascii="Arial" w:hAnsi="Arial" w:cs="Arial"/>
-        </w:rPr>
-      </w:pPr>
-      <w:r>
-        <w:rPr>
-          <w:rFonts w:ascii="Arial" w:hAnsi="Arial" w:cs="Arial"/>
-        </w:rPr>
+      </w:pPr>
+      <w:r>
         <w:t>Les tests seront effectués sur un réseau local, destiné à ce seul usage.</w:t>
       </w:r>
     </w:p>
@@ -3214,15 +3138,8 @@
           <w:ilvl w:val="0"/>
           <w:numId w:val="17"/>
         </w:numPr>
-        <w:spacing w:beforeLines="40" w:before="96" w:afterLines="40" w:after="96" w:line="240" w:lineRule="auto"/>
-        <w:rPr>
-          <w:rFonts w:ascii="Arial" w:hAnsi="Arial" w:cs="Arial"/>
-        </w:rPr>
-      </w:pPr>
-      <w:r>
-        <w:rPr>
-          <w:rFonts w:ascii="Arial" w:hAnsi="Arial" w:cs="Arial"/>
-        </w:rPr>
+      </w:pPr>
+      <w:r>
         <w:t>Manque de travail :</w:t>
       </w:r>
     </w:p>
@@ -3233,15 +3150,8 @@
           <w:ilvl w:val="1"/>
           <w:numId w:val="17"/>
         </w:numPr>
-        <w:spacing w:beforeLines="40" w:before="96" w:afterLines="40" w:after="96" w:line="240" w:lineRule="auto"/>
-        <w:rPr>
-          <w:rFonts w:ascii="Arial" w:hAnsi="Arial" w:cs="Arial"/>
-        </w:rPr>
-      </w:pPr>
-      <w:r>
-        <w:rPr>
-          <w:rFonts w:ascii="Arial" w:hAnsi="Arial" w:cs="Arial"/>
-        </w:rPr>
+      </w:pPr>
+      <w:r>
         <w:t>Risque atténué :</w:t>
       </w:r>
     </w:p>
@@ -3252,15 +3162,8 @@
           <w:ilvl w:val="2"/>
           <w:numId w:val="17"/>
         </w:numPr>
-        <w:spacing w:beforeLines="40" w:before="96" w:afterLines="40" w:after="96" w:line="240" w:lineRule="auto"/>
-        <w:rPr>
-          <w:rFonts w:ascii="Arial" w:hAnsi="Arial" w:cs="Arial"/>
-        </w:rPr>
-      </w:pPr>
-      <w:r>
-        <w:rPr>
-          <w:rFonts w:ascii="Arial" w:hAnsi="Arial" w:cs="Arial"/>
-        </w:rPr>
+      </w:pPr>
+      <w:r>
         <w:t>Bonne gestion du projet.</w:t>
       </w:r>
     </w:p>
@@ -3279,21 +3182,11 @@
           <w:ilvl w:val="0"/>
           <w:numId w:val="17"/>
         </w:numPr>
-        <w:spacing w:beforeLines="40" w:before="96" w:afterLines="40" w:after="96" w:line="240" w:lineRule="auto"/>
-        <w:rPr>
-          <w:rFonts w:ascii="Arial" w:hAnsi="Arial" w:cs="Arial"/>
-        </w:rPr>
-      </w:pPr>
-      <w:r>
-        <w:rPr>
-          <w:rFonts w:ascii="Arial" w:hAnsi="Arial" w:cs="Arial"/>
-        </w:rPr>
+      </w:pPr>
+      <w:r>
         <w:t>Perte des données</w:t>
       </w:r>
       <w:r>
-        <w:rPr>
-          <w:rFonts w:ascii="Arial" w:hAnsi="Arial" w:cs="Arial"/>
-        </w:rPr>
         <w:t> :</w:t>
       </w:r>
     </w:p>
@@ -3304,15 +3197,8 @@
           <w:ilvl w:val="1"/>
           <w:numId w:val="17"/>
         </w:numPr>
-        <w:spacing w:beforeLines="40" w:before="96" w:afterLines="40" w:after="96" w:line="240" w:lineRule="auto"/>
-        <w:rPr>
-          <w:rFonts w:ascii="Arial" w:hAnsi="Arial" w:cs="Arial"/>
-        </w:rPr>
-      </w:pPr>
-      <w:r>
-        <w:rPr>
-          <w:rFonts w:ascii="Arial" w:hAnsi="Arial" w:cs="Arial"/>
-        </w:rPr>
+      </w:pPr>
+      <w:r>
         <w:t>Risque atténué :</w:t>
       </w:r>
     </w:p>
@@ -3323,27 +3209,14 @@
           <w:ilvl w:val="2"/>
           <w:numId w:val="17"/>
         </w:numPr>
-        <w:spacing w:beforeLines="40" w:before="96" w:afterLines="40" w:after="96" w:line="240" w:lineRule="auto"/>
-        <w:rPr>
-          <w:rFonts w:ascii="Arial" w:hAnsi="Arial" w:cs="Arial"/>
-        </w:rPr>
-      </w:pPr>
-      <w:r>
-        <w:rPr>
-          <w:rFonts w:ascii="Arial" w:hAnsi="Arial" w:cs="Arial"/>
-        </w:rPr>
+      </w:pPr>
+      <w:r>
         <w:t>Données sauvegardées en local et à distance avec gestion des versions</w:t>
       </w:r>
       <w:r>
-        <w:rPr>
-          <w:rFonts w:ascii="Arial" w:hAnsi="Arial" w:cs="Arial"/>
-        </w:rPr>
         <w:t xml:space="preserve"> (Git)</w:t>
       </w:r>
       <w:r>
-        <w:rPr>
-          <w:rFonts w:ascii="Arial" w:hAnsi="Arial" w:cs="Arial"/>
-        </w:rPr>
         <w:t>.</w:t>
       </w:r>
     </w:p>
@@ -3367,18 +3240,15 @@
     </w:p>
     <w:p>
       <w:pPr>
-        <w:spacing w:beforeLines="40" w:before="96" w:afterLines="40" w:after="96" w:line="240" w:lineRule="auto"/>
-        <w:rPr>
-          <w:rFonts w:ascii="Arial" w:hAnsi="Arial" w:cs="Arial"/>
-          <w:i/>
+        <w:rPr>
+          <w:b/>
           <w:sz w:val="24"/>
           <w:szCs w:val="24"/>
         </w:rPr>
       </w:pPr>
       <w:r>
         <w:rPr>
-          <w:rFonts w:ascii="Arial" w:hAnsi="Arial" w:cs="Arial"/>
-          <w:i/>
+          <w:b/>
           <w:sz w:val="24"/>
           <w:szCs w:val="24"/>
         </w:rPr>
@@ -3386,8 +3256,7 @@
       </w:r>
       <w:r>
         <w:rPr>
-          <w:rFonts w:ascii="Arial" w:hAnsi="Arial" w:cs="Arial"/>
-          <w:i/>
+          <w:b/>
           <w:sz w:val="24"/>
           <w:szCs w:val="24"/>
         </w:rPr>
@@ -3395,8 +3264,7 @@
       </w:r>
       <w:r>
         <w:rPr>
-          <w:rFonts w:ascii="Arial" w:hAnsi="Arial" w:cs="Arial"/>
-          <w:i/>
+          <w:b/>
           <w:sz w:val="24"/>
           <w:szCs w:val="24"/>
         </w:rPr>
@@ -3410,21 +3278,11 @@
           <w:ilvl w:val="0"/>
           <w:numId w:val="17"/>
         </w:numPr>
-        <w:spacing w:beforeLines="40" w:before="96" w:afterLines="40" w:after="96" w:line="240" w:lineRule="auto"/>
-        <w:rPr>
-          <w:rFonts w:ascii="Arial" w:hAnsi="Arial" w:cs="Arial"/>
-        </w:rPr>
-      </w:pPr>
-      <w:r>
-        <w:rPr>
-          <w:rFonts w:ascii="Arial" w:hAnsi="Arial" w:cs="Arial"/>
-        </w:rPr>
+      </w:pPr>
+      <w:r>
         <w:t>Problèmes personnels des membres du projet</w:t>
       </w:r>
       <w:r>
-        <w:rPr>
-          <w:rFonts w:ascii="Arial" w:hAnsi="Arial" w:cs="Arial"/>
-        </w:rPr>
         <w:t> :</w:t>
       </w:r>
     </w:p>
@@ -3435,15 +3293,8 @@
           <w:ilvl w:val="1"/>
           <w:numId w:val="17"/>
         </w:numPr>
-        <w:spacing w:beforeLines="40" w:before="96" w:afterLines="40" w:after="96" w:line="240" w:lineRule="auto"/>
-        <w:rPr>
-          <w:rFonts w:ascii="Arial" w:hAnsi="Arial" w:cs="Arial"/>
-        </w:rPr>
-      </w:pPr>
-      <w:r>
-        <w:rPr>
-          <w:rFonts w:ascii="Arial" w:hAnsi="Arial" w:cs="Arial"/>
-        </w:rPr>
+      </w:pPr>
+      <w:r>
         <w:t>Risque accepté :</w:t>
       </w:r>
     </w:p>
@@ -3454,50 +3305,38 @@
           <w:ilvl w:val="2"/>
           <w:numId w:val="17"/>
         </w:numPr>
+      </w:pPr>
+      <w:r>
+        <w:t>Problèmes imprévisibles.</w:t>
+      </w:r>
+    </w:p>
+    <w:p>
+      <w:pPr>
         <w:spacing w:beforeLines="40" w:before="96" w:afterLines="40" w:after="96" w:line="240" w:lineRule="auto"/>
         <w:rPr>
           <w:rFonts w:ascii="Arial" w:hAnsi="Arial" w:cs="Arial"/>
         </w:rPr>
       </w:pPr>
-      <w:r>
+    </w:p>
+    <w:p>
+      <w:pPr>
+        <w:spacing w:beforeLines="40" w:before="96" w:afterLines="40" w:after="96" w:line="240" w:lineRule="auto"/>
         <w:rPr>
           <w:rFonts w:ascii="Arial" w:hAnsi="Arial" w:cs="Arial"/>
         </w:rPr>
-        <w:t>Problèmes imprévisibles.</w:t>
-      </w:r>
-    </w:p>
-    <w:p>
-      <w:pPr>
-        <w:spacing w:beforeLines="40" w:before="96" w:afterLines="40" w:after="96" w:line="240" w:lineRule="auto"/>
-        <w:rPr>
-          <w:rFonts w:ascii="Arial" w:hAnsi="Arial" w:cs="Arial"/>
-        </w:rPr>
-      </w:pPr>
-    </w:p>
-    <w:p>
-      <w:pPr>
-        <w:spacing w:beforeLines="40" w:before="96" w:afterLines="40" w:after="96" w:line="240" w:lineRule="auto"/>
-        <w:rPr>
-          <w:rFonts w:ascii="Arial" w:hAnsi="Arial" w:cs="Arial"/>
-        </w:rPr>
-      </w:pPr>
-    </w:p>
-    <w:p>
-      <w:pPr>
-        <w:spacing w:beforeLines="40" w:before="96" w:afterLines="40" w:after="96" w:line="240" w:lineRule="auto"/>
-        <w:rPr>
-          <w:rFonts w:ascii="Arial" w:hAnsi="Arial" w:cs="Arial"/>
-          <w:i/>
+      </w:pPr>
+    </w:p>
+    <w:p>
+      <w:pPr>
+        <w:rPr>
+          <w:b/>
           <w:sz w:val="24"/>
-          <w:szCs w:val="24"/>
-        </w:rPr>
-      </w:pPr>
-      <w:r>
-        <w:rPr>
-          <w:rFonts w:ascii="Arial" w:hAnsi="Arial" w:cs="Arial"/>
-          <w:i/>
+        </w:rPr>
+      </w:pPr>
+      <w:r>
+        <w:rPr>
+          <w:b/>
           <w:sz w:val="24"/>
-          <w:szCs w:val="24"/>
         </w:rPr>
         <w:t>Risques organisationnels :</w:t>
       </w:r>
@@ -3509,15 +3348,8 @@
           <w:ilvl w:val="0"/>
           <w:numId w:val="17"/>
         </w:numPr>
-        <w:spacing w:beforeLines="40" w:before="96" w:afterLines="40" w:after="96" w:line="240" w:lineRule="auto"/>
-        <w:rPr>
-          <w:rFonts w:ascii="Arial" w:hAnsi="Arial" w:cs="Arial"/>
-        </w:rPr>
-      </w:pPr>
-      <w:r>
-        <w:rPr>
-          <w:rFonts w:ascii="Arial" w:hAnsi="Arial" w:cs="Arial"/>
-        </w:rPr>
+      </w:pPr>
+      <w:r>
         <w:t>Mauvaise préparation du forum PI</w:t>
       </w:r>
     </w:p>
@@ -3528,15 +3360,8 @@
           <w:ilvl w:val="1"/>
           <w:numId w:val="17"/>
         </w:numPr>
-        <w:spacing w:beforeLines="40" w:before="96" w:afterLines="40" w:after="96" w:line="240" w:lineRule="auto"/>
-        <w:rPr>
-          <w:rFonts w:ascii="Arial" w:hAnsi="Arial" w:cs="Arial"/>
-        </w:rPr>
-      </w:pPr>
-      <w:r>
-        <w:rPr>
-          <w:rFonts w:ascii="Arial" w:hAnsi="Arial" w:cs="Arial"/>
-        </w:rPr>
+      </w:pPr>
+      <w:r>
         <w:t>Risque atténué</w:t>
       </w:r>
     </w:p>
@@ -3547,15 +3372,8 @@
           <w:ilvl w:val="2"/>
           <w:numId w:val="17"/>
         </w:numPr>
-        <w:spacing w:beforeLines="40" w:before="96" w:afterLines="40" w:after="96" w:line="240" w:lineRule="auto"/>
-        <w:rPr>
-          <w:rFonts w:ascii="Arial" w:hAnsi="Arial" w:cs="Arial"/>
-        </w:rPr>
-      </w:pPr>
-      <w:r>
-        <w:rPr>
-          <w:rFonts w:ascii="Arial" w:hAnsi="Arial" w:cs="Arial"/>
-        </w:rPr>
+      </w:pPr>
+      <w:r>
         <w:t>Prise en compte, dans le planning, de l’organisation du forum PI.</w:t>
       </w:r>
     </w:p>
@@ -3584,18 +3402,34 @@
         <w:spacing w:beforeLines="40" w:before="96" w:afterLines="40" w:after="96" w:line="240" w:lineRule="auto"/>
         <w:rPr>
           <w:rFonts w:ascii="Arial" w:hAnsi="Arial" w:cs="Arial"/>
-          <w:i/>
           <w:sz w:val="24"/>
           <w:szCs w:val="24"/>
         </w:rPr>
       </w:pPr>
-      <w:r>
+    </w:p>
+    <w:p>
+      <w:pPr>
+        <w:spacing w:beforeLines="40" w:before="96" w:afterLines="40" w:after="96" w:line="240" w:lineRule="auto"/>
         <w:rPr>
           <w:rFonts w:ascii="Arial" w:hAnsi="Arial" w:cs="Arial"/>
-          <w:i/>
           <w:sz w:val="24"/>
           <w:szCs w:val="24"/>
         </w:rPr>
+      </w:pPr>
+    </w:p>
+    <w:p>
+      <w:pPr>
+        <w:rPr>
+          <w:b/>
+          <w:sz w:val="24"/>
+        </w:rPr>
+      </w:pPr>
+      <w:r>
+        <w:rPr>
+          <w:b/>
+          <w:sz w:val="24"/>
+        </w:rPr>
+        <w:lastRenderedPageBreak/>
         <w:t>Risques de gestion :</w:t>
       </w:r>
     </w:p>
@@ -3606,15 +3440,8 @@
           <w:ilvl w:val="0"/>
           <w:numId w:val="17"/>
         </w:numPr>
-        <w:spacing w:beforeLines="40" w:before="96" w:afterLines="40" w:after="96" w:line="240" w:lineRule="auto"/>
-        <w:rPr>
-          <w:rFonts w:ascii="Arial" w:hAnsi="Arial" w:cs="Arial"/>
-        </w:rPr>
-      </w:pPr>
-      <w:r>
-        <w:rPr>
-          <w:rFonts w:ascii="Arial" w:hAnsi="Arial" w:cs="Arial"/>
-        </w:rPr>
+      </w:pPr>
+      <w:r>
         <w:t>Mauvaise gestion du temps de travail :</w:t>
       </w:r>
     </w:p>
@@ -3625,15 +3452,8 @@
           <w:ilvl w:val="1"/>
           <w:numId w:val="17"/>
         </w:numPr>
-        <w:spacing w:beforeLines="40" w:before="96" w:afterLines="40" w:after="96" w:line="240" w:lineRule="auto"/>
-        <w:rPr>
-          <w:rFonts w:ascii="Arial" w:hAnsi="Arial" w:cs="Arial"/>
-        </w:rPr>
-      </w:pPr>
-      <w:r>
-        <w:rPr>
-          <w:rFonts w:ascii="Arial" w:hAnsi="Arial" w:cs="Arial"/>
-        </w:rPr>
+      </w:pPr>
+      <w:r>
         <w:t>Risque atténué</w:t>
       </w:r>
     </w:p>
@@ -3644,27 +3464,12 @@
           <w:ilvl w:val="2"/>
           <w:numId w:val="17"/>
         </w:numPr>
-        <w:spacing w:beforeLines="40" w:before="96" w:afterLines="40" w:after="96" w:line="240" w:lineRule="auto"/>
-        <w:rPr>
-          <w:rFonts w:ascii="Arial" w:hAnsi="Arial" w:cs="Arial"/>
-        </w:rPr>
-      </w:pPr>
-      <w:r>
-        <w:rPr>
-          <w:rFonts w:ascii="Arial" w:hAnsi="Arial" w:cs="Arial"/>
-        </w:rPr>
+      </w:pPr>
+      <w:r>
         <w:t>Concertation lors de la création du planning en début de projet, pour un planning clair et précis.</w:t>
       </w:r>
     </w:p>
-    <w:p>
-      <w:pPr>
-        <w:pStyle w:val="Paragraphedeliste"/>
-        <w:spacing w:beforeLines="40" w:before="96" w:afterLines="40" w:after="96" w:line="240" w:lineRule="auto"/>
-        <w:rPr>
-          <w:rFonts w:ascii="Arial" w:hAnsi="Arial" w:cs="Arial"/>
-        </w:rPr>
-      </w:pPr>
-    </w:p>
+    <w:p/>
     <w:p>
       <w:pPr>
         <w:pStyle w:val="Paragraphedeliste"/>
@@ -3672,15 +3477,8 @@
           <w:ilvl w:val="0"/>
           <w:numId w:val="17"/>
         </w:numPr>
-        <w:spacing w:beforeLines="40" w:before="96" w:afterLines="40" w:after="96" w:line="240" w:lineRule="auto"/>
-        <w:rPr>
-          <w:rFonts w:ascii="Arial" w:hAnsi="Arial" w:cs="Arial"/>
-        </w:rPr>
-      </w:pPr>
-      <w:r>
-        <w:rPr>
-          <w:rFonts w:ascii="Arial" w:hAnsi="Arial" w:cs="Arial"/>
-        </w:rPr>
+      </w:pPr>
+      <w:r>
         <w:t>Mauvaise communication avec le suiveur :</w:t>
       </w:r>
     </w:p>
@@ -3691,15 +3489,8 @@
           <w:ilvl w:val="1"/>
           <w:numId w:val="17"/>
         </w:numPr>
-        <w:spacing w:beforeLines="40" w:before="96" w:afterLines="40" w:after="96" w:line="240" w:lineRule="auto"/>
-        <w:rPr>
-          <w:rFonts w:ascii="Arial" w:hAnsi="Arial" w:cs="Arial"/>
-        </w:rPr>
-      </w:pPr>
-      <w:r>
-        <w:rPr>
-          <w:rFonts w:ascii="Arial" w:hAnsi="Arial" w:cs="Arial"/>
-        </w:rPr>
+      </w:pPr>
+      <w:r>
         <w:t>Risque refusé</w:t>
       </w:r>
     </w:p>
@@ -3710,17 +3501,16 @@
           <w:ilvl w:val="2"/>
           <w:numId w:val="17"/>
         </w:numPr>
-        <w:spacing w:beforeLines="40" w:before="96" w:afterLines="40" w:after="96" w:line="240" w:lineRule="auto"/>
-        <w:rPr>
-          <w:rFonts w:ascii="Arial" w:hAnsi="Arial" w:cs="Arial"/>
-        </w:rPr>
-      </w:pPr>
-      <w:r>
-        <w:rPr>
-          <w:rFonts w:ascii="Arial" w:hAnsi="Arial" w:cs="Arial"/>
-        </w:rPr>
+      </w:pPr>
+      <w:r>
         <w:t>Réunions hebdomadaires prévues.</w:t>
       </w:r>
+    </w:p>
+    <w:p>
+      <w:pPr>
+        <w:pStyle w:val="Paragraphedeliste"/>
+        <w:ind w:left="2160"/>
+      </w:pPr>
     </w:p>
     <w:p>
       <w:pPr>
@@ -3735,7 +3525,6 @@
         <w:rPr>
           <w:rFonts w:ascii="Arial" w:hAnsi="Arial" w:cs="Arial"/>
         </w:rPr>
-        <w:lastRenderedPageBreak/>
         <w:t>Etudes d’opportunité</w:t>
       </w:r>
       <w:bookmarkEnd w:id="9"/>
@@ -3755,138 +3544,60 @@
       </w:pPr>
     </w:p>
     <w:p>
-      <w:pPr>
-        <w:spacing w:beforeLines="40" w:before="96" w:afterLines="40" w:after="96" w:line="240" w:lineRule="auto"/>
-        <w:rPr>
-          <w:rFonts w:ascii="Arial" w:hAnsi="Arial" w:cs="Arial"/>
-        </w:rPr>
-      </w:pPr>
-      <w:r>
-        <w:rPr>
-          <w:rFonts w:ascii="Arial" w:hAnsi="Arial" w:cs="Arial"/>
-        </w:rPr>
+      <w:r>
         <w:t>Il y a sur le marché, plusieurs logiciels « couteau suisse</w:t>
       </w:r>
       <w:r>
-        <w:rPr>
-          <w:rFonts w:ascii="Arial" w:hAnsi="Arial" w:cs="Arial"/>
-        </w:rPr>
         <w:t> » de la sécurité informatique, permetta</w:t>
       </w:r>
       <w:r>
-        <w:rPr>
-          <w:rFonts w:ascii="Arial" w:hAnsi="Arial" w:cs="Arial"/>
-        </w:rPr>
         <w:t xml:space="preserve">nt de lire les paquets destinés à une machine victime. </w:t>
       </w:r>
     </w:p>
     <w:p>
-      <w:pPr>
-        <w:spacing w:beforeLines="40" w:before="96" w:afterLines="40" w:after="96" w:line="240" w:lineRule="auto"/>
-        <w:rPr>
-          <w:rFonts w:ascii="Arial" w:hAnsi="Arial" w:cs="Arial"/>
-        </w:rPr>
-      </w:pPr>
-      <w:r>
-        <w:rPr>
-          <w:rFonts w:ascii="Arial" w:hAnsi="Arial" w:cs="Arial"/>
-        </w:rPr>
+      <w:r>
         <w:t>On peut nommer Cain &amp; Abel ou encore Ettercap. Notre solution a un objectif final plus poussé dans le domaine d’attaque in the middle, puisque le but de ce projet est de visualiser en temps réel les pages visitées par l’utilisateur victime</w:t>
       </w:r>
       <w:r>
-        <w:rPr>
-          <w:rFonts w:ascii="Arial" w:hAnsi="Arial" w:cs="Arial"/>
-        </w:rPr>
         <w:t xml:space="preserve"> au sein d’un même réseau</w:t>
       </w:r>
       <w:r>
-        <w:rPr>
-          <w:rFonts w:ascii="Arial" w:hAnsi="Arial" w:cs="Arial"/>
-        </w:rPr>
         <w:t>.</w:t>
       </w:r>
       <w:r>
-        <w:rPr>
-          <w:rFonts w:ascii="Arial" w:hAnsi="Arial" w:cs="Arial"/>
-        </w:rPr>
         <w:t xml:space="preserve"> </w:t>
       </w:r>
     </w:p>
     <w:p>
-      <w:pPr>
-        <w:spacing w:beforeLines="40" w:before="96" w:afterLines="40" w:after="96" w:line="240" w:lineRule="auto"/>
-        <w:rPr>
-          <w:rFonts w:ascii="Arial" w:hAnsi="Arial" w:cs="Arial"/>
-        </w:rPr>
-      </w:pPr>
-      <w:r>
-        <w:rPr>
-          <w:rFonts w:ascii="Arial" w:hAnsi="Arial" w:cs="Arial"/>
-        </w:rPr>
+      <w:r>
         <w:t>Il dispose également d’une fonctionnalité permettant de tromper l’utilisateur visitant des sites web dits « sécurisés » via HTTPS en redirigeant chaque site sécurisé en version non sécurisée.</w:t>
       </w:r>
       <w:r>
-        <w:rPr>
-          <w:rFonts w:ascii="Arial" w:hAnsi="Arial" w:cs="Arial"/>
-        </w:rPr>
         <w:t xml:space="preserve"> </w:t>
       </w:r>
     </w:p>
     <w:p>
-      <w:pPr>
-        <w:spacing w:beforeLines="40" w:before="96" w:afterLines="40" w:after="96" w:line="240" w:lineRule="auto"/>
-        <w:rPr>
-          <w:rFonts w:ascii="Arial" w:hAnsi="Arial" w:cs="Arial"/>
-        </w:rPr>
-      </w:pPr>
-      <w:r>
-        <w:rPr>
-          <w:rFonts w:ascii="Arial" w:hAnsi="Arial" w:cs="Arial"/>
-        </w:rPr>
+      <w:r>
         <w:t>Il dispose, en plus, d’un module de protection permettant de contrer les attaques du même genre sur le réseau. SITM est aussi un logiciel capable d’utiliser une fausse adresse MAC afin de rester le plus discret possible sur le réseau.</w:t>
       </w:r>
       <w:r>
-        <w:rPr>
-          <w:rFonts w:ascii="Arial" w:hAnsi="Arial" w:cs="Arial"/>
-        </w:rPr>
         <w:t xml:space="preserve"> </w:t>
       </w:r>
     </w:p>
     <w:p>
-      <w:pPr>
-        <w:spacing w:beforeLines="40" w:before="96" w:afterLines="40" w:after="96" w:line="240" w:lineRule="auto"/>
-        <w:rPr>
-          <w:rFonts w:ascii="Arial" w:hAnsi="Arial" w:cs="Arial"/>
-        </w:rPr>
-      </w:pPr>
-      <w:r>
-        <w:rPr>
-          <w:rFonts w:ascii="Arial" w:hAnsi="Arial" w:cs="Arial"/>
-        </w:rPr>
+      <w:r>
         <w:t>SITM est donc un logiciel d’attaque et de défense</w:t>
       </w:r>
       <w:r>
-        <w:rPr>
-          <w:rFonts w:ascii="Arial" w:hAnsi="Arial" w:cs="Arial"/>
-        </w:rPr>
         <w:t>,</w:t>
       </w:r>
       <w:r>
-        <w:rPr>
-          <w:rFonts w:ascii="Arial" w:hAnsi="Arial" w:cs="Arial"/>
-        </w:rPr>
         <w:t xml:space="preserve"> apportant un plus</w:t>
       </w:r>
       <w:r>
-        <w:rPr>
-          <w:rFonts w:ascii="Arial" w:hAnsi="Arial" w:cs="Arial"/>
-        </w:rPr>
         <w:t xml:space="preserve"> </w:t>
       </w:r>
       <w:r>
-        <w:rPr>
-          <w:rFonts w:ascii="Arial" w:hAnsi="Arial" w:cs="Arial"/>
-        </w:rPr>
         <w:t>dans le domaine technique et un confort visuel lors de son utilisation.</w:t>
       </w:r>
     </w:p>
@@ -3923,60 +3634,24 @@
     </w:p>
     <w:p/>
     <w:p>
-      <w:pPr>
-        <w:tabs>
-          <w:tab w:val="left" w:pos="975"/>
-        </w:tabs>
-        <w:spacing w:beforeLines="40" w:before="96" w:afterLines="40" w:after="96" w:line="240" w:lineRule="auto"/>
-        <w:rPr>
-          <w:rFonts w:ascii="Arial" w:hAnsi="Arial" w:cs="Arial"/>
-        </w:rPr>
-      </w:pPr>
-      <w:r>
-        <w:rPr>
-          <w:rFonts w:ascii="Arial" w:hAnsi="Arial" w:cs="Arial"/>
-        </w:rPr>
+      <w:r>
         <w:t>Les moyens nécessaires à la réussite du projet sont assez limités. Nous n’avons besoin que de trois ordinateurs, des c</w:t>
       </w:r>
       <w:r>
-        <w:rPr>
-          <w:rFonts w:ascii="Arial" w:hAnsi="Arial" w:cs="Arial"/>
-        </w:rPr>
         <w:t>âbles, un switch et un routeur.</w:t>
       </w:r>
     </w:p>
     <w:p>
-      <w:pPr>
-        <w:tabs>
-          <w:tab w:val="left" w:pos="975"/>
-        </w:tabs>
-        <w:spacing w:beforeLines="40" w:before="96" w:afterLines="40" w:after="96" w:line="240" w:lineRule="auto"/>
-        <w:rPr>
-          <w:rFonts w:ascii="Arial" w:hAnsi="Arial" w:cs="Arial"/>
-        </w:rPr>
-      </w:pPr>
-      <w:r>
-        <w:rPr>
-          <w:rFonts w:ascii="Arial" w:hAnsi="Arial" w:cs="Arial"/>
-        </w:rPr>
+      <w:r>
         <w:t>Ce matériel devrait nous être prêté par IN’TECH INFO</w:t>
       </w:r>
       <w:r>
-        <w:rPr>
-          <w:rFonts w:ascii="Arial" w:hAnsi="Arial" w:cs="Arial"/>
-        </w:rPr>
         <w:t>. Si l’école se trouve dans l’</w:t>
       </w:r>
       <w:r>
-        <w:rPr>
-          <w:rFonts w:ascii="Arial" w:hAnsi="Arial" w:cs="Arial"/>
-        </w:rPr>
         <w:t>incapacité à</w:t>
       </w:r>
       <w:r>
-        <w:rPr>
-          <w:rFonts w:ascii="Arial" w:hAnsi="Arial" w:cs="Arial"/>
-        </w:rPr>
         <w:t xml:space="preserve"> nous prêter ce matériel, nous en utiliserons du personnel.</w:t>
       </w:r>
     </w:p>
@@ -3991,7 +3666,7 @@
 </file>
 
 <file path=word/endnotes.xml><?xml version="1.0" encoding="utf-8"?>
-<w:endnotes xmlns:wpc="http://schemas.microsoft.com/office/word/2010/wordprocessingCanvas" xmlns:mc="http://schemas.openxmlformats.org/markup-compatibility/2006" xmlns:o="urn:schemas-microsoft-com:office:office" xmlns:r="http://schemas.openxmlformats.org/officeDocument/2006/relationships" xmlns:m="http://schemas.openxmlformats.org/officeDocument/2006/math" xmlns:v="urn:schemas-microsoft-com:vml" xmlns:wp14="http://schemas.microsoft.com/office/word/2010/wordprocessingDrawing" xmlns:wp="http://schemas.openxmlformats.org/drawingml/2006/wordprocessingDrawing" xmlns:w10="urn:schemas-microsoft-com:office:word" xmlns:w="http://schemas.openxmlformats.org/wordprocessingml/2006/main" xmlns:w14="http://schemas.microsoft.com/office/word/2010/wordml" xmlns:w15="http://schemas.microsoft.com/office/word/2012/wordml" xmlns:wpg="http://schemas.microsoft.com/office/word/2010/wordprocessingGroup" xmlns:wpi="http://schemas.microsoft.com/office/word/2010/wordprocessingInk" xmlns:wne="http://schemas.microsoft.com/office/word/2006/wordml" xmlns:wps="http://schemas.microsoft.com/office/word/2010/wordprocessingShape" mc:Ignorable="w14 w15 wp14">
+<w:endnotes xmlns:wpc="http://schemas.microsoft.com/office/word/2010/wordprocessingCanvas" xmlns:mc="http://schemas.openxmlformats.org/markup-compatibility/2006" xmlns:o="urn:schemas-microsoft-com:office:office" xmlns:r="http://schemas.openxmlformats.org/officeDocument/2006/relationships" xmlns:m="http://schemas.openxmlformats.org/officeDocument/2006/math" xmlns:v="urn:schemas-microsoft-com:vml" xmlns:wp14="http://schemas.microsoft.com/office/word/2010/wordprocessingDrawing" xmlns:wp="http://schemas.openxmlformats.org/drawingml/2006/wordprocessingDrawing" xmlns:w10="urn:schemas-microsoft-com:office:word" xmlns:w="http://schemas.openxmlformats.org/wordprocessingml/2006/main" xmlns:w14="http://schemas.microsoft.com/office/word/2010/wordml" xmlns:wpg="http://schemas.microsoft.com/office/word/2010/wordprocessingGroup" xmlns:wpi="http://schemas.microsoft.com/office/word/2010/wordprocessingInk" xmlns:wne="http://schemas.microsoft.com/office/word/2006/wordml" xmlns:wps="http://schemas.microsoft.com/office/word/2010/wordprocessingShape" mc:Ignorable="w14 wp14">
   <w:endnote w:type="separator" w:id="-1">
     <w:p>
       <w:pPr>
@@ -4016,7 +3691,7 @@
 </file>
 
 <file path=word/footnotes.xml><?xml version="1.0" encoding="utf-8"?>
-<w:footnotes xmlns:wpc="http://schemas.microsoft.com/office/word/2010/wordprocessingCanvas" xmlns:mc="http://schemas.openxmlformats.org/markup-compatibility/2006" xmlns:o="urn:schemas-microsoft-com:office:office" xmlns:r="http://schemas.openxmlformats.org/officeDocument/2006/relationships" xmlns:m="http://schemas.openxmlformats.org/officeDocument/2006/math" xmlns:v="urn:schemas-microsoft-com:vml" xmlns:wp14="http://schemas.microsoft.com/office/word/2010/wordprocessingDrawing" xmlns:wp="http://schemas.openxmlformats.org/drawingml/2006/wordprocessingDrawing" xmlns:w10="urn:schemas-microsoft-com:office:word" xmlns:w="http://schemas.openxmlformats.org/wordprocessingml/2006/main" xmlns:w14="http://schemas.microsoft.com/office/word/2010/wordml" xmlns:w15="http://schemas.microsoft.com/office/word/2012/wordml" xmlns:wpg="http://schemas.microsoft.com/office/word/2010/wordprocessingGroup" xmlns:wpi="http://schemas.microsoft.com/office/word/2010/wordprocessingInk" xmlns:wne="http://schemas.microsoft.com/office/word/2006/wordml" xmlns:wps="http://schemas.microsoft.com/office/word/2010/wordprocessingShape" mc:Ignorable="w14 w15 wp14">
+<w:footnotes xmlns:wpc="http://schemas.microsoft.com/office/word/2010/wordprocessingCanvas" xmlns:mc="http://schemas.openxmlformats.org/markup-compatibility/2006" xmlns:o="urn:schemas-microsoft-com:office:office" xmlns:r="http://schemas.openxmlformats.org/officeDocument/2006/relationships" xmlns:m="http://schemas.openxmlformats.org/officeDocument/2006/math" xmlns:v="urn:schemas-microsoft-com:vml" xmlns:wp14="http://schemas.microsoft.com/office/word/2010/wordprocessingDrawing" xmlns:wp="http://schemas.openxmlformats.org/drawingml/2006/wordprocessingDrawing" xmlns:w10="urn:schemas-microsoft-com:office:word" xmlns:w="http://schemas.openxmlformats.org/wordprocessingml/2006/main" xmlns:w14="http://schemas.microsoft.com/office/word/2010/wordml" xmlns:wpg="http://schemas.microsoft.com/office/word/2010/wordprocessingGroup" xmlns:wpi="http://schemas.microsoft.com/office/word/2010/wordprocessingInk" xmlns:wne="http://schemas.microsoft.com/office/word/2006/wordml" xmlns:wps="http://schemas.microsoft.com/office/word/2010/wordprocessingShape" mc:Ignorable="w14 wp14">
   <w:footnote w:type="separator" w:id="-1">
     <w:p>
       <w:pPr>
@@ -4041,7 +3716,7 @@
 </file>
 
 <file path=word/numbering.xml><?xml version="1.0" encoding="utf-8"?>
-<w:numbering xmlns:wpc="http://schemas.microsoft.com/office/word/2010/wordprocessingCanvas" xmlns:mc="http://schemas.openxmlformats.org/markup-compatibility/2006" xmlns:o="urn:schemas-microsoft-com:office:office" xmlns:r="http://schemas.openxmlformats.org/officeDocument/2006/relationships" xmlns:m="http://schemas.openxmlformats.org/officeDocument/2006/math" xmlns:v="urn:schemas-microsoft-com:vml" xmlns:wp14="http://schemas.microsoft.com/office/word/2010/wordprocessingDrawing" xmlns:wp="http://schemas.openxmlformats.org/drawingml/2006/wordprocessingDrawing" xmlns:w10="urn:schemas-microsoft-com:office:word" xmlns:w="http://schemas.openxmlformats.org/wordprocessingml/2006/main" xmlns:w14="http://schemas.microsoft.com/office/word/2010/wordml" xmlns:w15="http://schemas.microsoft.com/office/word/2012/wordml" xmlns:wpg="http://schemas.microsoft.com/office/word/2010/wordprocessingGroup" xmlns:wpi="http://schemas.microsoft.com/office/word/2010/wordprocessingInk" xmlns:wne="http://schemas.microsoft.com/office/word/2006/wordml" xmlns:wps="http://schemas.microsoft.com/office/word/2010/wordprocessingShape" mc:Ignorable="w14 w15 wp14">
+<w:numbering xmlns:wpc="http://schemas.microsoft.com/office/word/2010/wordprocessingCanvas" xmlns:mc="http://schemas.openxmlformats.org/markup-compatibility/2006" xmlns:o="urn:schemas-microsoft-com:office:office" xmlns:r="http://schemas.openxmlformats.org/officeDocument/2006/relationships" xmlns:m="http://schemas.openxmlformats.org/officeDocument/2006/math" xmlns:v="urn:schemas-microsoft-com:vml" xmlns:wp14="http://schemas.microsoft.com/office/word/2010/wordprocessingDrawing" xmlns:wp="http://schemas.openxmlformats.org/drawingml/2006/wordprocessingDrawing" xmlns:w10="urn:schemas-microsoft-com:office:word" xmlns:w="http://schemas.openxmlformats.org/wordprocessingml/2006/main" xmlns:w14="http://schemas.microsoft.com/office/word/2010/wordml" xmlns:wpg="http://schemas.microsoft.com/office/word/2010/wordprocessingGroup" xmlns:wpi="http://schemas.microsoft.com/office/word/2010/wordprocessingInk" xmlns:wne="http://schemas.microsoft.com/office/word/2006/wordml" xmlns:wps="http://schemas.microsoft.com/office/word/2010/wordprocessingShape" mc:Ignorable="w14 wp14">
   <w:abstractNum w:abstractNumId="0">
     <w:nsid w:val="0D5E1042"/>
     <w:multiLevelType w:val="hybridMultilevel"/>
@@ -6188,7 +5863,7 @@
 </file>
 
 <file path=word/styles.xml><?xml version="1.0" encoding="utf-8"?>
-<w:styles xmlns:mc="http://schemas.openxmlformats.org/markup-compatibility/2006" xmlns:r="http://schemas.openxmlformats.org/officeDocument/2006/relationships" xmlns:w="http://schemas.openxmlformats.org/wordprocessingml/2006/main" xmlns:w14="http://schemas.microsoft.com/office/word/2010/wordml" xmlns:w15="http://schemas.microsoft.com/office/word/2012/wordml" mc:Ignorable="w14 w15">
+<w:styles xmlns:mc="http://schemas.openxmlformats.org/markup-compatibility/2006" xmlns:r="http://schemas.openxmlformats.org/officeDocument/2006/relationships" xmlns:w="http://schemas.openxmlformats.org/wordprocessingml/2006/main" xmlns:w14="http://schemas.microsoft.com/office/word/2010/wordml" mc:Ignorable="w14">
   <w:docDefaults>
     <w:rPrDefault>
       <w:rPr>
@@ -6204,378 +5879,931 @@
       </w:pPr>
     </w:pPrDefault>
   </w:docDefaults>
-  <w:latentStyles w:defLockedState="0" w:defUIPriority="99" w:defSemiHidden="0" w:defUnhideWhenUsed="0" w:defQFormat="0" w:count="371">
-    <w:lsdException w:name="Normal" w:uiPriority="0" w:qFormat="1"/>
-    <w:lsdException w:name="heading 1" w:uiPriority="9" w:qFormat="1"/>
-    <w:lsdException w:name="heading 2" w:semiHidden="1" w:uiPriority="9" w:unhideWhenUsed="1" w:qFormat="1"/>
-    <w:lsdException w:name="heading 3" w:semiHidden="1" w:uiPriority="9" w:unhideWhenUsed="1" w:qFormat="1"/>
-    <w:lsdException w:name="heading 4" w:semiHidden="1" w:uiPriority="9" w:unhideWhenUsed="1" w:qFormat="1"/>
-    <w:lsdException w:name="heading 5" w:semiHidden="1" w:uiPriority="9" w:unhideWhenUsed="1" w:qFormat="1"/>
-    <w:lsdException w:name="heading 6" w:semiHidden="1" w:uiPriority="9" w:unhideWhenUsed="1" w:qFormat="1"/>
-    <w:lsdException w:name="heading 7" w:semiHidden="1" w:uiPriority="9" w:unhideWhenUsed="1" w:qFormat="1"/>
-    <w:lsdException w:name="heading 8" w:semiHidden="1" w:uiPriority="9" w:unhideWhenUsed="1" w:qFormat="1"/>
-    <w:lsdException w:name="heading 9" w:semiHidden="1" w:uiPriority="9" w:unhideWhenUsed="1" w:qFormat="1"/>
-    <w:lsdException w:name="index 1" w:semiHidden="1" w:unhideWhenUsed="1"/>
-    <w:lsdException w:name="index 2" w:semiHidden="1" w:unhideWhenUsed="1"/>
-    <w:lsdException w:name="index 3" w:semiHidden="1" w:unhideWhenUsed="1"/>
-    <w:lsdException w:name="index 4" w:semiHidden="1" w:unhideWhenUsed="1"/>
-    <w:lsdException w:name="index 5" w:semiHidden="1" w:unhideWhenUsed="1"/>
-    <w:lsdException w:name="index 6" w:semiHidden="1" w:unhideWhenUsed="1"/>
-    <w:lsdException w:name="index 7" w:semiHidden="1" w:unhideWhenUsed="1"/>
-    <w:lsdException w:name="index 8" w:semiHidden="1" w:unhideWhenUsed="1"/>
-    <w:lsdException w:name="index 9" w:semiHidden="1" w:unhideWhenUsed="1"/>
-    <w:lsdException w:name="toc 1" w:semiHidden="1" w:uiPriority="39" w:unhideWhenUsed="1"/>
-    <w:lsdException w:name="toc 2" w:semiHidden="1" w:uiPriority="39" w:unhideWhenUsed="1"/>
-    <w:lsdException w:name="toc 3" w:semiHidden="1" w:uiPriority="39" w:unhideWhenUsed="1"/>
-    <w:lsdException w:name="toc 4" w:semiHidden="1" w:uiPriority="39" w:unhideWhenUsed="1"/>
-    <w:lsdException w:name="toc 5" w:semiHidden="1" w:uiPriority="39" w:unhideWhenUsed="1"/>
-    <w:lsdException w:name="toc 6" w:semiHidden="1" w:uiPriority="39" w:unhideWhenUsed="1"/>
-    <w:lsdException w:name="toc 7" w:semiHidden="1" w:uiPriority="39" w:unhideWhenUsed="1"/>
-    <w:lsdException w:name="toc 8" w:semiHidden="1" w:uiPriority="39" w:unhideWhenUsed="1"/>
-    <w:lsdException w:name="toc 9" w:semiHidden="1" w:uiPriority="39" w:unhideWhenUsed="1"/>
-    <w:lsdException w:name="Normal Indent" w:semiHidden="1" w:unhideWhenUsed="1"/>
-    <w:lsdException w:name="footnote text" w:semiHidden="1" w:unhideWhenUsed="1"/>
-    <w:lsdException w:name="annotation text" w:semiHidden="1" w:unhideWhenUsed="1"/>
-    <w:lsdException w:name="header" w:semiHidden="1" w:unhideWhenUsed="1"/>
-    <w:lsdException w:name="footer" w:semiHidden="1" w:unhideWhenUsed="1"/>
-    <w:lsdException w:name="index heading" w:semiHidden="1" w:unhideWhenUsed="1"/>
-    <w:lsdException w:name="caption" w:semiHidden="1" w:uiPriority="35" w:unhideWhenUsed="1" w:qFormat="1"/>
-    <w:lsdException w:name="table of figures" w:semiHidden="1" w:unhideWhenUsed="1"/>
-    <w:lsdException w:name="envelope address" w:semiHidden="1" w:unhideWhenUsed="1"/>
-    <w:lsdException w:name="envelope return" w:semiHidden="1" w:unhideWhenUsed="1"/>
-    <w:lsdException w:name="footnote reference" w:semiHidden="1" w:unhideWhenUsed="1"/>
-    <w:lsdException w:name="annotation reference" w:semiHidden="1" w:unhideWhenUsed="1"/>
-    <w:lsdException w:name="line number" w:semiHidden="1" w:unhideWhenUsed="1"/>
-    <w:lsdException w:name="page number" w:semiHidden="1" w:unhideWhenUsed="1"/>
-    <w:lsdException w:name="endnote reference" w:semiHidden="1" w:unhideWhenUsed="1"/>
-    <w:lsdException w:name="endnote text" w:semiHidden="1" w:unhideWhenUsed="1"/>
-    <w:lsdException w:name="table of authorities" w:semiHidden="1" w:unhideWhenUsed="1"/>
-    <w:lsdException w:name="macro" w:semiHidden="1" w:unhideWhenUsed="1"/>
-    <w:lsdException w:name="toa heading" w:semiHidden="1" w:unhideWhenUsed="1"/>
-    <w:lsdException w:name="List" w:semiHidden="1" w:unhideWhenUsed="1"/>
-    <w:lsdException w:name="List Bullet" w:semiHidden="1" w:unhideWhenUsed="1"/>
-    <w:lsdException w:name="List Number" w:semiHidden="1" w:unhideWhenUsed="1"/>
-    <w:lsdException w:name="List 2" w:semiHidden="1" w:unhideWhenUsed="1"/>
-    <w:lsdException w:name="List 3" w:semiHidden="1" w:unhideWhenUsed="1"/>
-    <w:lsdException w:name="List 4" w:semiHidden="1" w:unhideWhenUsed="1"/>
-    <w:lsdException w:name="List 5" w:semiHidden="1" w:unhideWhenUsed="1"/>
-    <w:lsdException w:name="List Bullet 2" w:semiHidden="1" w:unhideWhenUsed="1"/>
-    <w:lsdException w:name="List Bullet 3" w:semiHidden="1" w:unhideWhenUsed="1"/>
-    <w:lsdException w:name="List Bullet 4" w:semiHidden="1" w:unhideWhenUsed="1"/>
-    <w:lsdException w:name="List Bullet 5" w:semiHidden="1" w:unhideWhenUsed="1"/>
-    <w:lsdException w:name="List Number 2" w:semiHidden="1" w:unhideWhenUsed="1"/>
-    <w:lsdException w:name="List Number 3" w:semiHidden="1" w:unhideWhenUsed="1"/>
-    <w:lsdException w:name="List Number 4" w:semiHidden="1" w:unhideWhenUsed="1"/>
-    <w:lsdException w:name="List Number 5" w:semiHidden="1" w:unhideWhenUsed="1"/>
-    <w:lsdException w:name="Title" w:uiPriority="10" w:qFormat="1"/>
-    <w:lsdException w:name="Closing" w:semiHidden="1" w:unhideWhenUsed="1"/>
-    <w:lsdException w:name="Signature" w:semiHidden="1" w:unhideWhenUsed="1"/>
-    <w:lsdException w:name="Default Paragraph Font" w:semiHidden="1" w:uiPriority="1" w:unhideWhenUsed="1"/>
-    <w:lsdException w:name="Body Text" w:semiHidden="1" w:uiPriority="0" w:unhideWhenUsed="1"/>
-    <w:lsdException w:name="Body Text Indent" w:semiHidden="1" w:unhideWhenUsed="1"/>
-    <w:lsdException w:name="List Continue" w:semiHidden="1" w:unhideWhenUsed="1"/>
-    <w:lsdException w:name="List Continue 2" w:semiHidden="1" w:unhideWhenUsed="1"/>
-    <w:lsdException w:name="List Continue 3" w:semiHidden="1" w:unhideWhenUsed="1"/>
-    <w:lsdException w:name="List Continue 4" w:semiHidden="1" w:unhideWhenUsed="1"/>
-    <w:lsdException w:name="List Continue 5" w:semiHidden="1" w:unhideWhenUsed="1"/>
-    <w:lsdException w:name="Message Header" w:semiHidden="1" w:unhideWhenUsed="1"/>
-    <w:lsdException w:name="Subtitle" w:uiPriority="11" w:qFormat="1"/>
-    <w:lsdException w:name="Salutation" w:semiHidden="1" w:unhideWhenUsed="1"/>
-    <w:lsdException w:name="Date" w:semiHidden="1" w:unhideWhenUsed="1"/>
-    <w:lsdException w:name="Body Text First Indent" w:semiHidden="1" w:unhideWhenUsed="1"/>
-    <w:lsdException w:name="Body Text First Indent 2" w:semiHidden="1" w:unhideWhenUsed="1"/>
-    <w:lsdException w:name="Note Heading" w:semiHidden="1" w:unhideWhenUsed="1"/>
-    <w:lsdException w:name="Body Text 2" w:semiHidden="1" w:unhideWhenUsed="1"/>
-    <w:lsdException w:name="Body Text 3" w:semiHidden="1" w:unhideWhenUsed="1"/>
-    <w:lsdException w:name="Body Text Indent 2" w:semiHidden="1" w:unhideWhenUsed="1"/>
-    <w:lsdException w:name="Body Text Indent 3" w:semiHidden="1" w:unhideWhenUsed="1"/>
-    <w:lsdException w:name="Block Text" w:semiHidden="1" w:unhideWhenUsed="1"/>
-    <w:lsdException w:name="Hyperlink" w:semiHidden="1" w:unhideWhenUsed="1"/>
-    <w:lsdException w:name="FollowedHyperlink" w:semiHidden="1" w:unhideWhenUsed="1"/>
-    <w:lsdException w:name="Strong" w:uiPriority="22" w:qFormat="1"/>
-    <w:lsdException w:name="Emphasis" w:uiPriority="20" w:qFormat="1"/>
-    <w:lsdException w:name="Document Map" w:semiHidden="1" w:unhideWhenUsed="1"/>
-    <w:lsdException w:name="Plain Text" w:semiHidden="1" w:unhideWhenUsed="1"/>
-    <w:lsdException w:name="E-mail Signature" w:semiHidden="1" w:unhideWhenUsed="1"/>
-    <w:lsdException w:name="HTML Top of Form" w:semiHidden="1" w:unhideWhenUsed="1"/>
-    <w:lsdException w:name="HTML Bottom of Form" w:semiHidden="1" w:unhideWhenUsed="1"/>
-    <w:lsdException w:name="Normal (Web)" w:semiHidden="1" w:unhideWhenUsed="1"/>
-    <w:lsdException w:name="HTML Acronym" w:semiHidden="1" w:unhideWhenUsed="1"/>
-    <w:lsdException w:name="HTML Address" w:semiHidden="1" w:unhideWhenUsed="1"/>
-    <w:lsdException w:name="HTML Cite" w:semiHidden="1" w:unhideWhenUsed="1"/>
-    <w:lsdException w:name="HTML Code" w:semiHidden="1" w:unhideWhenUsed="1"/>
-    <w:lsdException w:name="HTML Definition" w:semiHidden="1" w:unhideWhenUsed="1"/>
-    <w:lsdException w:name="HTML Keyboard" w:semiHidden="1" w:unhideWhenUsed="1"/>
-    <w:lsdException w:name="HTML Preformatted" w:semiHidden="1" w:unhideWhenUsed="1"/>
-    <w:lsdException w:name="HTML Sample" w:semiHidden="1" w:unhideWhenUsed="1"/>
-    <w:lsdException w:name="HTML Typewriter" w:semiHidden="1" w:unhideWhenUsed="1"/>
-    <w:lsdException w:name="HTML Variable" w:semiHidden="1" w:unhideWhenUsed="1"/>
-    <w:lsdException w:name="Normal Table" w:semiHidden="1" w:unhideWhenUsed="1"/>
-    <w:lsdException w:name="annotation subject" w:semiHidden="1" w:unhideWhenUsed="1"/>
-    <w:lsdException w:name="No List" w:semiHidden="1" w:unhideWhenUsed="1"/>
-    <w:lsdException w:name="Outline List 1" w:semiHidden="1" w:unhideWhenUsed="1"/>
-    <w:lsdException w:name="Outline List 2" w:semiHidden="1" w:unhideWhenUsed="1"/>
-    <w:lsdException w:name="Outline List 3" w:semiHidden="1" w:unhideWhenUsed="1"/>
-    <w:lsdException w:name="Table Simple 1" w:semiHidden="1" w:unhideWhenUsed="1"/>
-    <w:lsdException w:name="Table Simple 2" w:semiHidden="1" w:unhideWhenUsed="1"/>
-    <w:lsdException w:name="Table Simple 3" w:semiHidden="1" w:unhideWhenUsed="1"/>
-    <w:lsdException w:name="Table Classic 1" w:semiHidden="1" w:unhideWhenUsed="1"/>
-    <w:lsdException w:name="Table Classic 2" w:semiHidden="1" w:unhideWhenUsed="1"/>
-    <w:lsdException w:name="Table Classic 3" w:semiHidden="1" w:unhideWhenUsed="1"/>
-    <w:lsdException w:name="Table Classic 4" w:semiHidden="1" w:unhideWhenUsed="1"/>
-    <w:lsdException w:name="Table Colorful 1" w:semiHidden="1" w:unhideWhenUsed="1"/>
-    <w:lsdException w:name="Table Colorful 2" w:semiHidden="1" w:unhideWhenUsed="1"/>
-    <w:lsdException w:name="Table Colorful 3" w:semiHidden="1" w:unhideWhenUsed="1"/>
-    <w:lsdException w:name="Table Columns 1" w:semiHidden="1" w:unhideWhenUsed="1"/>
-    <w:lsdException w:name="Table Columns 2" w:semiHidden="1" w:unhideWhenUsed="1"/>
-    <w:lsdException w:name="Table Columns 3" w:semiHidden="1" w:unhideWhenUsed="1"/>
-    <w:lsdException w:name="Table Columns 4" w:semiHidden="1" w:unhideWhenUsed="1"/>
-    <w:lsdException w:name="Table Columns 5" w:semiHidden="1" w:unhideWhenUsed="1"/>
-    <w:lsdException w:name="Table Grid 1" w:semiHidden="1" w:unhideWhenUsed="1"/>
-    <w:lsdException w:name="Table Grid 2" w:semiHidden="1" w:unhideWhenUsed="1"/>
-    <w:lsdException w:name="Table Grid 3" w:semiHidden="1" w:unhideWhenUsed="1"/>
-    <w:lsdException w:name="Table Grid 4" w:semiHidden="1" w:unhideWhenUsed="1"/>
-    <w:lsdException w:name="Table Grid 5" w:semiHidden="1" w:unhideWhenUsed="1"/>
-    <w:lsdException w:name="Table Grid 6" w:semiHidden="1" w:unhideWhenUsed="1"/>
-    <w:lsdException w:name="Table Grid 7" w:semiHidden="1" w:unhideWhenUsed="1"/>
-    <w:lsdException w:name="Table Grid 8" w:semiHidden="1" w:unhideWhenUsed="1"/>
-    <w:lsdException w:name="Table List 1" w:semiHidden="1" w:unhideWhenUsed="1"/>
-    <w:lsdException w:name="Table List 2" w:semiHidden="1" w:unhideWhenUsed="1"/>
-    <w:lsdException w:name="Table List 3" w:semiHidden="1" w:unhideWhenUsed="1"/>
-    <w:lsdException w:name="Table List 4" w:semiHidden="1" w:unhideWhenUsed="1"/>
-    <w:lsdException w:name="Table List 5" w:semiHidden="1" w:unhideWhenUsed="1"/>
-    <w:lsdException w:name="Table List 6" w:semiHidden="1" w:unhideWhenUsed="1"/>
-    <w:lsdException w:name="Table List 7" w:semiHidden="1" w:unhideWhenUsed="1"/>
-    <w:lsdException w:name="Table List 8" w:semiHidden="1" w:unhideWhenUsed="1"/>
-    <w:lsdException w:name="Table 3D effects 1" w:semiHidden="1" w:unhideWhenUsed="1"/>
-    <w:lsdException w:name="Table 3D effects 2" w:semiHidden="1" w:unhideWhenUsed="1"/>
-    <w:lsdException w:name="Table 3D effects 3" w:semiHidden="1" w:unhideWhenUsed="1"/>
-    <w:lsdException w:name="Table Contemporary" w:semiHidden="1" w:unhideWhenUsed="1"/>
-    <w:lsdException w:name="Table Elegant" w:semiHidden="1" w:unhideWhenUsed="1"/>
-    <w:lsdException w:name="Table Professional" w:semiHidden="1" w:unhideWhenUsed="1"/>
-    <w:lsdException w:name="Table Subtle 1" w:semiHidden="1" w:unhideWhenUsed="1"/>
-    <w:lsdException w:name="Table Subtle 2" w:semiHidden="1" w:unhideWhenUsed="1"/>
-    <w:lsdException w:name="Table Web 1" w:semiHidden="1" w:unhideWhenUsed="1"/>
-    <w:lsdException w:name="Table Web 2" w:semiHidden="1" w:unhideWhenUsed="1"/>
-    <w:lsdException w:name="Table Web 3" w:semiHidden="1" w:unhideWhenUsed="1"/>
-    <w:lsdException w:name="Balloon Text" w:semiHidden="1" w:unhideWhenUsed="1"/>
-    <w:lsdException w:name="Table Grid" w:uiPriority="59"/>
-    <w:lsdException w:name="Table Theme" w:semiHidden="1" w:unhideWhenUsed="1"/>
-    <w:lsdException w:name="Placeholder Text" w:semiHidden="1"/>
-    <w:lsdException w:name="No Spacing" w:uiPriority="1" w:qFormat="1"/>
-    <w:lsdException w:name="Light Shading" w:uiPriority="60"/>
-    <w:lsdException w:name="Light List" w:uiPriority="61"/>
-    <w:lsdException w:name="Light Grid" w:uiPriority="62"/>
-    <w:lsdException w:name="Medium Shading 1" w:uiPriority="63"/>
-    <w:lsdException w:name="Medium Shading 2" w:uiPriority="64"/>
-    <w:lsdException w:name="Medium List 1" w:uiPriority="65"/>
-    <w:lsdException w:name="Medium List 2" w:uiPriority="66"/>
-    <w:lsdException w:name="Medium Grid 1" w:uiPriority="67"/>
-    <w:lsdException w:name="Medium Grid 2" w:uiPriority="68"/>
-    <w:lsdException w:name="Medium Grid 3" w:uiPriority="69"/>
-    <w:lsdException w:name="Dark List" w:uiPriority="70"/>
-    <w:lsdException w:name="Colorful Shading" w:uiPriority="71"/>
-    <w:lsdException w:name="Colorful List" w:uiPriority="72"/>
-    <w:lsdException w:name="Colorful Grid" w:uiPriority="73"/>
-    <w:lsdException w:name="Light Shading Accent 1" w:uiPriority="60"/>
-    <w:lsdException w:name="Light List Accent 1" w:uiPriority="61"/>
-    <w:lsdException w:name="Light Grid Accent 1" w:uiPriority="62"/>
-    <w:lsdException w:name="Medium Shading 1 Accent 1" w:uiPriority="63"/>
-    <w:lsdException w:name="Medium Shading 2 Accent 1" w:uiPriority="64"/>
-    <w:lsdException w:name="Medium List 1 Accent 1" w:uiPriority="65"/>
-    <w:lsdException w:name="Revision" w:semiHidden="1"/>
-    <w:lsdException w:name="List Paragraph" w:uiPriority="34" w:qFormat="1"/>
-    <w:lsdException w:name="Quote" w:uiPriority="29" w:qFormat="1"/>
-    <w:lsdException w:name="Intense Quote" w:uiPriority="30" w:qFormat="1"/>
-    <w:lsdException w:name="Medium List 2 Accent 1" w:uiPriority="66"/>
-    <w:lsdException w:name="Medium Grid 1 Accent 1" w:uiPriority="67"/>
-    <w:lsdException w:name="Medium Grid 2 Accent 1" w:uiPriority="68"/>
-    <w:lsdException w:name="Medium Grid 3 Accent 1" w:uiPriority="69"/>
-    <w:lsdException w:name="Dark List Accent 1" w:uiPriority="70"/>
-    <w:lsdException w:name="Colorful Shading Accent 1" w:uiPriority="71"/>
-    <w:lsdException w:name="Colorful List Accent 1" w:uiPriority="72"/>
-    <w:lsdException w:name="Colorful Grid Accent 1" w:uiPriority="73"/>
-    <w:lsdException w:name="Light Shading Accent 2" w:uiPriority="60"/>
-    <w:lsdException w:name="Light List Accent 2" w:uiPriority="61"/>
-    <w:lsdException w:name="Light Grid Accent 2" w:uiPriority="62"/>
-    <w:lsdException w:name="Medium Shading 1 Accent 2" w:uiPriority="63"/>
-    <w:lsdException w:name="Medium Shading 2 Accent 2" w:uiPriority="64"/>
-    <w:lsdException w:name="Medium List 1 Accent 2" w:uiPriority="65"/>
-    <w:lsdException w:name="Medium List 2 Accent 2" w:uiPriority="66"/>
-    <w:lsdException w:name="Medium Grid 1 Accent 2" w:uiPriority="67"/>
-    <w:lsdException w:name="Medium Grid 2 Accent 2" w:uiPriority="68"/>
-    <w:lsdException w:name="Medium Grid 3 Accent 2" w:uiPriority="69"/>
-    <w:lsdException w:name="Dark List Accent 2" w:uiPriority="70"/>
-    <w:lsdException w:name="Colorful Shading Accent 2" w:uiPriority="71"/>
-    <w:lsdException w:name="Colorful List Accent 2" w:uiPriority="72"/>
-    <w:lsdException w:name="Colorful Grid Accent 2" w:uiPriority="73"/>
-    <w:lsdException w:name="Light Shading Accent 3" w:uiPriority="60"/>
-    <w:lsdException w:name="Light List Accent 3" w:uiPriority="61"/>
-    <w:lsdException w:name="Light Grid Accent 3" w:uiPriority="62"/>
-    <w:lsdException w:name="Medium Shading 1 Accent 3" w:uiPriority="63"/>
-    <w:lsdException w:name="Medium Shading 2 Accent 3" w:uiPriority="64"/>
-    <w:lsdException w:name="Medium List 1 Accent 3" w:uiPriority="65"/>
-    <w:lsdException w:name="Medium List 2 Accent 3" w:uiPriority="66"/>
-    <w:lsdException w:name="Medium Grid 1 Accent 3" w:uiPriority="67"/>
-    <w:lsdException w:name="Medium Grid 2 Accent 3" w:uiPriority="68"/>
-    <w:lsdException w:name="Medium Grid 3 Accent 3" w:uiPriority="69"/>
-    <w:lsdException w:name="Dark List Accent 3" w:uiPriority="70"/>
-    <w:lsdException w:name="Colorful Shading Accent 3" w:uiPriority="71"/>
-    <w:lsdException w:name="Colorful List Accent 3" w:uiPriority="72"/>
-    <w:lsdException w:name="Colorful Grid Accent 3" w:uiPriority="73"/>
-    <w:lsdException w:name="Light Shading Accent 4" w:uiPriority="60"/>
-    <w:lsdException w:name="Light List Accent 4" w:uiPriority="61"/>
-    <w:lsdException w:name="Light Grid Accent 4" w:uiPriority="62"/>
-    <w:lsdException w:name="Medium Shading 1 Accent 4" w:uiPriority="63"/>
-    <w:lsdException w:name="Medium Shading 2 Accent 4" w:uiPriority="64"/>
-    <w:lsdException w:name="Medium List 1 Accent 4" w:uiPriority="65"/>
-    <w:lsdException w:name="Medium List 2 Accent 4" w:uiPriority="66"/>
-    <w:lsdException w:name="Medium Grid 1 Accent 4" w:uiPriority="67"/>
-    <w:lsdException w:name="Medium Grid 2 Accent 4" w:uiPriority="68"/>
-    <w:lsdException w:name="Medium Grid 3 Accent 4" w:uiPriority="69"/>
-    <w:lsdException w:name="Dark List Accent 4" w:uiPriority="70"/>
-    <w:lsdException w:name="Colorful Shading Accent 4" w:uiPriority="71"/>
-    <w:lsdException w:name="Colorful List Accent 4" w:uiPriority="72"/>
-    <w:lsdException w:name="Colorful Grid Accent 4" w:uiPriority="73"/>
-    <w:lsdException w:name="Light Shading Accent 5" w:uiPriority="60"/>
-    <w:lsdException w:name="Light List Accent 5" w:uiPriority="61"/>
-    <w:lsdException w:name="Light Grid Accent 5" w:uiPriority="62"/>
-    <w:lsdException w:name="Medium Shading 1 Accent 5" w:uiPriority="63"/>
-    <w:lsdException w:name="Medium Shading 2 Accent 5" w:uiPriority="64"/>
-    <w:lsdException w:name="Medium List 1 Accent 5" w:uiPriority="65"/>
-    <w:lsdException w:name="Medium List 2 Accent 5" w:uiPriority="66"/>
-    <w:lsdException w:name="Medium Grid 1 Accent 5" w:uiPriority="67"/>
-    <w:lsdException w:name="Medium Grid 2 Accent 5" w:uiPriority="68"/>
-    <w:lsdException w:name="Medium Grid 3 Accent 5" w:uiPriority="69"/>
-    <w:lsdException w:name="Dark List Accent 5" w:uiPriority="70"/>
-    <w:lsdException w:name="Colorful Shading Accent 5" w:uiPriority="71"/>
-    <w:lsdException w:name="Colorful List Accent 5" w:uiPriority="72"/>
-    <w:lsdException w:name="Colorful Grid Accent 5" w:uiPriority="73"/>
-    <w:lsdException w:name="Light Shading Accent 6" w:uiPriority="60"/>
-    <w:lsdException w:name="Light List Accent 6" w:uiPriority="61"/>
-    <w:lsdException w:name="Light Grid Accent 6" w:uiPriority="62"/>
-    <w:lsdException w:name="Medium Shading 1 Accent 6" w:uiPriority="63"/>
-    <w:lsdException w:name="Medium Shading 2 Accent 6" w:uiPriority="64"/>
-    <w:lsdException w:name="Medium List 1 Accent 6" w:uiPriority="65"/>
-    <w:lsdException w:name="Medium List 2 Accent 6" w:uiPriority="66"/>
-    <w:lsdException w:name="Medium Grid 1 Accent 6" w:uiPriority="67"/>
-    <w:lsdException w:name="Medium Grid 2 Accent 6" w:uiPriority="68"/>
-    <w:lsdException w:name="Medium Grid 3 Accent 6" w:uiPriority="69"/>
-    <w:lsdException w:name="Dark List Accent 6" w:uiPriority="70"/>
-    <w:lsdException w:name="Colorful Shading Accent 6" w:uiPriority="71"/>
-    <w:lsdException w:name="Colorful List Accent 6" w:uiPriority="72"/>
-    <w:lsdException w:name="Colorful Grid Accent 6" w:uiPriority="73"/>
-    <w:lsdException w:name="Subtle Emphasis" w:uiPriority="19" w:qFormat="1"/>
-    <w:lsdException w:name="Intense Emphasis" w:uiPriority="21" w:qFormat="1"/>
-    <w:lsdException w:name="Subtle Reference" w:uiPriority="31" w:qFormat="1"/>
-    <w:lsdException w:name="Intense Reference" w:uiPriority="32" w:qFormat="1"/>
-    <w:lsdException w:name="Book Title" w:uiPriority="33" w:qFormat="1"/>
-    <w:lsdException w:name="Bibliography" w:semiHidden="1" w:uiPriority="37" w:unhideWhenUsed="1"/>
-    <w:lsdException w:name="TOC Heading" w:semiHidden="1" w:uiPriority="39" w:unhideWhenUsed="1" w:qFormat="1"/>
-    <w:lsdException w:name="Plain Table 1" w:uiPriority="41"/>
-    <w:lsdException w:name="Plain Table 2" w:uiPriority="42"/>
-    <w:lsdException w:name="Plain Table 3" w:uiPriority="43"/>
-    <w:lsdException w:name="Plain Table 4" w:uiPriority="44"/>
-    <w:lsdException w:name="Plain Table 5" w:uiPriority="45"/>
-    <w:lsdException w:name="Grid Table Light" w:uiPriority="40"/>
-    <w:lsdException w:name="Grid Table 1 Light" w:uiPriority="46"/>
-    <w:lsdException w:name="Grid Table 2" w:uiPriority="47"/>
-    <w:lsdException w:name="Grid Table 3" w:uiPriority="48"/>
-    <w:lsdException w:name="Grid Table 4" w:uiPriority="49"/>
-    <w:lsdException w:name="Grid Table 5 Dark" w:uiPriority="50"/>
-    <w:lsdException w:name="Grid Table 6 Colorful" w:uiPriority="51"/>
-    <w:lsdException w:name="Grid Table 7 Colorful" w:uiPriority="52"/>
-    <w:lsdException w:name="Grid Table 1 Light Accent 1" w:uiPriority="46"/>
-    <w:lsdException w:name="Grid Table 2 Accent 1" w:uiPriority="47"/>
-    <w:lsdException w:name="Grid Table 3 Accent 1" w:uiPriority="48"/>
-    <w:lsdException w:name="Grid Table 4 Accent 1" w:uiPriority="49"/>
-    <w:lsdException w:name="Grid Table 5 Dark Accent 1" w:uiPriority="50"/>
-    <w:lsdException w:name="Grid Table 6 Colorful Accent 1" w:uiPriority="51"/>
-    <w:lsdException w:name="Grid Table 7 Colorful Accent 1" w:uiPriority="52"/>
-    <w:lsdException w:name="Grid Table 1 Light Accent 2" w:uiPriority="46"/>
-    <w:lsdException w:name="Grid Table 2 Accent 2" w:uiPriority="47"/>
-    <w:lsdException w:name="Grid Table 3 Accent 2" w:uiPriority="48"/>
-    <w:lsdException w:name="Grid Table 4 Accent 2" w:uiPriority="49"/>
-    <w:lsdException w:name="Grid Table 5 Dark Accent 2" w:uiPriority="50"/>
-    <w:lsdException w:name="Grid Table 6 Colorful Accent 2" w:uiPriority="51"/>
-    <w:lsdException w:name="Grid Table 7 Colorful Accent 2" w:uiPriority="52"/>
-    <w:lsdException w:name="Grid Table 1 Light Accent 3" w:uiPriority="46"/>
-    <w:lsdException w:name="Grid Table 2 Accent 3" w:uiPriority="47"/>
-    <w:lsdException w:name="Grid Table 3 Accent 3" w:uiPriority="48"/>
-    <w:lsdException w:name="Grid Table 4 Accent 3" w:uiPriority="49"/>
-    <w:lsdException w:name="Grid Table 5 Dark Accent 3" w:uiPriority="50"/>
-    <w:lsdException w:name="Grid Table 6 Colorful Accent 3" w:uiPriority="51"/>
-    <w:lsdException w:name="Grid Table 7 Colorful Accent 3" w:uiPriority="52"/>
-    <w:lsdException w:name="Grid Table 1 Light Accent 4" w:uiPriority="46"/>
-    <w:lsdException w:name="Grid Table 2 Accent 4" w:uiPriority="47"/>
-    <w:lsdException w:name="Grid Table 3 Accent 4" w:uiPriority="48"/>
-    <w:lsdException w:name="Grid Table 4 Accent 4" w:uiPriority="49"/>
-    <w:lsdException w:name="Grid Table 5 Dark Accent 4" w:uiPriority="50"/>
-    <w:lsdException w:name="Grid Table 6 Colorful Accent 4" w:uiPriority="51"/>
-    <w:lsdException w:name="Grid Table 7 Colorful Accent 4" w:uiPriority="52"/>
-    <w:lsdException w:name="Grid Table 1 Light Accent 5" w:uiPriority="46"/>
-    <w:lsdException w:name="Grid Table 2 Accent 5" w:uiPriority="47"/>
-    <w:lsdException w:name="Grid Table 3 Accent 5" w:uiPriority="48"/>
-    <w:lsdException w:name="Grid Table 4 Accent 5" w:uiPriority="49"/>
-    <w:lsdException w:name="Grid Table 5 Dark Accent 5" w:uiPriority="50"/>
-    <w:lsdException w:name="Grid Table 6 Colorful Accent 5" w:uiPriority="51"/>
-    <w:lsdException w:name="Grid Table 7 Colorful Accent 5" w:uiPriority="52"/>
-    <w:lsdException w:name="Grid Table 1 Light Accent 6" w:uiPriority="46"/>
-    <w:lsdException w:name="Grid Table 2 Accent 6" w:uiPriority="47"/>
-    <w:lsdException w:name="Grid Table 3 Accent 6" w:uiPriority="48"/>
-    <w:lsdException w:name="Grid Table 4 Accent 6" w:uiPriority="49"/>
-    <w:lsdException w:name="Grid Table 5 Dark Accent 6" w:uiPriority="50"/>
-    <w:lsdException w:name="Grid Table 6 Colorful Accent 6" w:uiPriority="51"/>
-    <w:lsdException w:name="Grid Table 7 Colorful Accent 6" w:uiPriority="52"/>
-    <w:lsdException w:name="List Table 1 Light" w:uiPriority="46"/>
-    <w:lsdException w:name="List Table 2" w:uiPriority="47"/>
-    <w:lsdException w:name="List Table 3" w:uiPriority="48"/>
-    <w:lsdException w:name="List Table 4" w:uiPriority="49"/>
-    <w:lsdException w:name="List Table 5 Dark" w:uiPriority="50"/>
-    <w:lsdException w:name="List Table 6 Colorful" w:uiPriority="51"/>
-    <w:lsdException w:name="List Table 7 Colorful" w:uiPriority="52"/>
-    <w:lsdException w:name="List Table 1 Light Accent 1" w:uiPriority="46"/>
-    <w:lsdException w:name="List Table 2 Accent 1" w:uiPriority="47"/>
-    <w:lsdException w:name="List Table 3 Accent 1" w:uiPriority="48"/>
-    <w:lsdException w:name="List Table 4 Accent 1" w:uiPriority="49"/>
-    <w:lsdException w:name="List Table 5 Dark Accent 1" w:uiPriority="50"/>
-    <w:lsdException w:name="List Table 6 Colorful Accent 1" w:uiPriority="51"/>
-    <w:lsdException w:name="List Table 7 Colorful Accent 1" w:uiPriority="52"/>
-    <w:lsdException w:name="List Table 1 Light Accent 2" w:uiPriority="46"/>
-    <w:lsdException w:name="List Table 2 Accent 2" w:uiPriority="47"/>
-    <w:lsdException w:name="List Table 3 Accent 2" w:uiPriority="48"/>
-    <w:lsdException w:name="List Table 4 Accent 2" w:uiPriority="49"/>
-    <w:lsdException w:name="List Table 5 Dark Accent 2" w:uiPriority="50"/>
-    <w:lsdException w:name="List Table 6 Colorful Accent 2" w:uiPriority="51"/>
-    <w:lsdException w:name="List Table 7 Colorful Accent 2" w:uiPriority="52"/>
-    <w:lsdException w:name="List Table 1 Light Accent 3" w:uiPriority="46"/>
-    <w:lsdException w:name="List Table 2 Accent 3" w:uiPriority="47"/>
-    <w:lsdException w:name="List Table 3 Accent 3" w:uiPriority="48"/>
-    <w:lsdException w:name="List Table 4 Accent 3" w:uiPriority="49"/>
-    <w:lsdException w:name="List Table 5 Dark Accent 3" w:uiPriority="50"/>
-    <w:lsdException w:name="List Table 6 Colorful Accent 3" w:uiPriority="51"/>
-    <w:lsdException w:name="List Table 7 Colorful Accent 3" w:uiPriority="52"/>
-    <w:lsdException w:name="List Table 1 Light Accent 4" w:uiPriority="46"/>
-    <w:lsdException w:name="List Table 2 Accent 4" w:uiPriority="47"/>
-    <w:lsdException w:name="List Table 3 Accent 4" w:uiPriority="48"/>
-    <w:lsdException w:name="List Table 4 Accent 4" w:uiPriority="49"/>
-    <w:lsdException w:name="List Table 5 Dark Accent 4" w:uiPriority="50"/>
-    <w:lsdException w:name="List Table 6 Colorful Accent 4" w:uiPriority="51"/>
-    <w:lsdException w:name="List Table 7 Colorful Accent 4" w:uiPriority="52"/>
-    <w:lsdException w:name="List Table 1 Light Accent 5" w:uiPriority="46"/>
-    <w:lsdException w:name="List Table 2 Accent 5" w:uiPriority="47"/>
-    <w:lsdException w:name="List Table 3 Accent 5" w:uiPriority="48"/>
-    <w:lsdException w:name="List Table 4 Accent 5" w:uiPriority="49"/>
-    <w:lsdException w:name="List Table 5 Dark Accent 5" w:uiPriority="50"/>
-    <w:lsdException w:name="List Table 6 Colorful Accent 5" w:uiPriority="51"/>
-    <w:lsdException w:name="List Table 7 Colorful Accent 5" w:uiPriority="52"/>
-    <w:lsdException w:name="List Table 1 Light Accent 6" w:uiPriority="46"/>
-    <w:lsdException w:name="List Table 2 Accent 6" w:uiPriority="47"/>
-    <w:lsdException w:name="List Table 3 Accent 6" w:uiPriority="48"/>
-    <w:lsdException w:name="List Table 4 Accent 6" w:uiPriority="49"/>
-    <w:lsdException w:name="List Table 5 Dark Accent 6" w:uiPriority="50"/>
-    <w:lsdException w:name="List Table 6 Colorful Accent 6" w:uiPriority="51"/>
-    <w:lsdException w:name="List Table 7 Colorful Accent 6" w:uiPriority="52"/>
+  <w:latentStyles w:defLockedState="0" w:defUIPriority="99" w:defSemiHidden="1" w:defUnhideWhenUsed="1" w:defQFormat="0" w:count="267">
+    <w:lsdException w:name="Normal" w:semiHidden="0" w:uiPriority="0" w:unhideWhenUsed="0" w:qFormat="1"/>
+    <w:lsdException w:name="heading 1" w:semiHidden="0" w:uiPriority="9" w:unhideWhenUsed="0" w:qFormat="1"/>
+    <w:lsdException w:name="heading 2" w:uiPriority="9" w:qFormat="1"/>
+    <w:lsdException w:name="heading 3" w:uiPriority="9" w:qFormat="1"/>
+    <w:lsdException w:name="heading 4" w:uiPriority="9" w:qFormat="1"/>
+    <w:lsdException w:name="heading 5" w:uiPriority="9" w:qFormat="1"/>
+    <w:lsdException w:name="heading 6" w:uiPriority="9" w:qFormat="1"/>
+    <w:lsdException w:name="heading 7" w:uiPriority="9" w:qFormat="1"/>
+    <w:lsdException w:name="heading 8" w:uiPriority="9" w:qFormat="1"/>
+    <w:lsdException w:name="heading 9" w:uiPriority="9" w:qFormat="1"/>
+    <w:lsdException w:name="toc 1" w:uiPriority="39"/>
+    <w:lsdException w:name="toc 2" w:uiPriority="39"/>
+    <w:lsdException w:name="toc 3" w:uiPriority="39"/>
+    <w:lsdException w:name="toc 4" w:uiPriority="39"/>
+    <w:lsdException w:name="toc 5" w:uiPriority="39"/>
+    <w:lsdException w:name="toc 6" w:uiPriority="39"/>
+    <w:lsdException w:name="toc 7" w:uiPriority="39"/>
+    <w:lsdException w:name="toc 8" w:uiPriority="39"/>
+    <w:lsdException w:name="toc 9" w:uiPriority="39"/>
+    <w:lsdException w:name="caption" w:uiPriority="35" w:qFormat="1"/>
+    <w:lsdException w:name="Title" w:semiHidden="0" w:uiPriority="10" w:unhideWhenUsed="0" w:qFormat="1"/>
+    <w:lsdException w:name="Default Paragraph Font" w:uiPriority="1"/>
+    <w:lsdException w:name="Body Text" w:uiPriority="0"/>
+    <w:lsdException w:name="Subtitle" w:semiHidden="0" w:uiPriority="11" w:unhideWhenUsed="0" w:qFormat="1"/>
+    <w:lsdException w:name="Strong" w:semiHidden="0" w:uiPriority="22" w:unhideWhenUsed="0" w:qFormat="1"/>
+    <w:lsdException w:name="Emphasis" w:semiHidden="0" w:uiPriority="20" w:unhideWhenUsed="0" w:qFormat="1"/>
+    <w:lsdException w:name="Table Grid" w:semiHidden="0" w:uiPriority="59" w:unhideWhenUsed="0"/>
+    <w:lsdException w:name="Placeholder Text" w:unhideWhenUsed="0"/>
+    <w:lsdException w:name="No Spacing" w:semiHidden="0" w:uiPriority="1" w:unhideWhenUsed="0" w:qFormat="1"/>
+    <w:lsdException w:name="Light Shading" w:semiHidden="0" w:uiPriority="60" w:unhideWhenUsed="0"/>
+    <w:lsdException w:name="Light List" w:semiHidden="0" w:uiPriority="61" w:unhideWhenUsed="0"/>
+    <w:lsdException w:name="Light Grid" w:semiHidden="0" w:uiPriority="62" w:unhideWhenUsed="0"/>
+    <w:lsdException w:name="Medium Shading 1" w:semiHidden="0" w:uiPriority="63" w:unhideWhenUsed="0"/>
+    <w:lsdException w:name="Medium Shading 2" w:semiHidden="0" w:uiPriority="64" w:unhideWhenUsed="0"/>
+    <w:lsdException w:name="Medium List 1" w:semiHidden="0" w:uiPriority="65" w:unhideWhenUsed="0"/>
+    <w:lsdException w:name="Medium List 2" w:semiHidden="0" w:uiPriority="66" w:unhideWhenUsed="0"/>
+    <w:lsdException w:name="Medium Grid 1" w:semiHidden="0" w:uiPriority="67" w:unhideWhenUsed="0"/>
+    <w:lsdException w:name="Medium Grid 2" w:semiHidden="0" w:uiPriority="68" w:unhideWhenUsed="0"/>
+    <w:lsdException w:name="Medium Grid 3" w:semiHidden="0" w:uiPriority="69" w:unhideWhenUsed="0"/>
+    <w:lsdException w:name="Dark List" w:semiHidden="0" w:uiPriority="70" w:unhideWhenUsed="0"/>
+    <w:lsdException w:name="Colorful Shading" w:semiHidden="0" w:uiPriority="71" w:unhideWhenUsed="0"/>
+    <w:lsdException w:name="Colorful List" w:semiHidden="0" w:uiPriority="72" w:unhideWhenUsed="0"/>
+    <w:lsdException w:name="Colorful Grid" w:semiHidden="0" w:uiPriority="73" w:unhideWhenUsed="0"/>
+    <w:lsdException w:name="Light Shading Accent 1" w:semiHidden="0" w:uiPriority="60" w:unhideWhenUsed="0"/>
+    <w:lsdException w:name="Light List Accent 1" w:semiHidden="0" w:uiPriority="61" w:unhideWhenUsed="0"/>
+    <w:lsdException w:name="Light Grid Accent 1" w:semiHidden="0" w:uiPriority="62" w:unhideWhenUsed="0"/>
+    <w:lsdException w:name="Medium Shading 1 Accent 1" w:semiHidden="0" w:uiPriority="63" w:unhideWhenUsed="0"/>
+    <w:lsdException w:name="Medium Shading 2 Accent 1" w:semiHidden="0" w:uiPriority="64" w:unhideWhenUsed="0"/>
+    <w:lsdException w:name="Medium List 1 Accent 1" w:semiHidden="0" w:uiPriority="65" w:unhideWhenUsed="0"/>
+    <w:lsdException w:name="Revision" w:unhideWhenUsed="0"/>
+    <w:lsdException w:name="List Paragraph" w:semiHidden="0" w:uiPriority="34" w:unhideWhenUsed="0" w:qFormat="1"/>
+    <w:lsdException w:name="Quote" w:semiHidden="0" w:uiPriority="29" w:unhideWhenUsed="0" w:qFormat="1"/>
+    <w:lsdException w:name="Intense Quote" w:semiHidden="0" w:uiPriority="30" w:unhideWhenUsed="0" w:qFormat="1"/>
+    <w:lsdException w:name="Medium List 2 Accent 1" w:semiHidden="0" w:uiPriority="66" w:unhideWhenUsed="0"/>
+    <w:lsdException w:name="Medium Grid 1 Accent 1" w:semiHidden="0" w:uiPriority="67" w:unhideWhenUsed="0"/>
+    <w:lsdException w:name="Medium Grid 2 Accent 1" w:semiHidden="0" w:uiPriority="68" w:unhideWhenUsed="0"/>
+    <w:lsdException w:name="Medium Grid 3 Accent 1" w:semiHidden="0" w:uiPriority="69" w:unhideWhenUsed="0"/>
+    <w:lsdException w:name="Dark List Accent 1" w:semiHidden="0" w:uiPriority="70" w:unhideWhenUsed="0"/>
+    <w:lsdException w:name="Colorful Shading Accent 1" w:semiHidden="0" w:uiPriority="71" w:unhideWhenUsed="0"/>
+    <w:lsdException w:name="Colorful List Accent 1" w:semiHidden="0" w:uiPriority="72" w:unhideWhenUsed="0"/>
+    <w:lsdException w:name="Colorful Grid Accent 1" w:semiHidden="0" w:uiPriority="73" w:unhideWhenUsed="0"/>
+    <w:lsdException w:name="Light Shading Accent 2" w:semiHidden="0" w:uiPriority="60" w:unhideWhenUsed="0"/>
+    <w:lsdException w:name="Light List Accent 2" w:semiHidden="0" w:uiPriority="61" w:unhideWhenUsed="0"/>
+    <w:lsdException w:name="Light Grid Accent 2" w:semiHidden="0" w:uiPriority="62" w:unhideWhenUsed="0"/>
+    <w:lsdException w:name="Medium Shading 1 Accent 2" w:semiHidden="0" w:uiPriority="63" w:unhideWhenUsed="0"/>
+    <w:lsdException w:name="Medium Shading 2 Accent 2" w:semiHidden="0" w:uiPriority="64" w:unhideWhenUsed="0"/>
+    <w:lsdException w:name="Medium List 1 Accent 2" w:semiHidden="0" w:uiPriority="65" w:unhideWhenUsed="0"/>
+    <w:lsdException w:name="Medium List 2 Accent 2" w:semiHidden="0" w:uiPriority="66" w:unhideWhenUsed="0"/>
+    <w:lsdException w:name="Medium Grid 1 Accent 2" w:semiHidden="0" w:uiPriority="67" w:unhideWhenUsed="0"/>
+    <w:lsdException w:name="Medium Grid 2 Accent 2" w:semiHidden="0" w:uiPriority="68" w:unhideWhenUsed="0"/>
+    <w:lsdException w:name="Medium Grid 3 Accent 2" w:semiHidden="0" w:uiPriority="69" w:unhideWhenUsed="0"/>
+    <w:lsdException w:name="Dark List Accent 2" w:semiHidden="0" w:uiPriority="70" w:unhideWhenUsed="0"/>
+    <w:lsdException w:name="Colorful Shading Accent 2" w:semiHidden="0" w:uiPriority="71" w:unhideWhenUsed="0"/>
+    <w:lsdException w:name="Colorful List Accent 2" w:semiHidden="0" w:uiPriority="72" w:unhideWhenUsed="0"/>
+    <w:lsdException w:name="Colorful Grid Accent 2" w:semiHidden="0" w:uiPriority="73" w:unhideWhenUsed="0"/>
+    <w:lsdException w:name="Light Shading Accent 3" w:semiHidden="0" w:uiPriority="60" w:unhideWhenUsed="0"/>
+    <w:lsdException w:name="Light List Accent 3" w:semiHidden="0" w:uiPriority="61" w:unhideWhenUsed="0"/>
+    <w:lsdException w:name="Light Grid Accent 3" w:semiHidden="0" w:uiPriority="62" w:unhideWhenUsed="0"/>
+    <w:lsdException w:name="Medium Shading 1 Accent 3" w:semiHidden="0" w:uiPriority="63" w:unhideWhenUsed="0"/>
+    <w:lsdException w:name="Medium Shading 2 Accent 3" w:semiHidden="0" w:uiPriority="64" w:unhideWhenUsed="0"/>
+    <w:lsdException w:name="Medium List 1 Accent 3" w:semiHidden="0" w:uiPriority="65" w:unhideWhenUsed="0"/>
+    <w:lsdException w:name="Medium List 2 Accent 3" w:semiHidden="0" w:uiPriority="66" w:unhideWhenUsed="0"/>
+    <w:lsdException w:name="Medium Grid 1 Accent 3" w:semiHidden="0" w:uiPriority="67" w:unhideWhenUsed="0"/>
+    <w:lsdException w:name="Medium Grid 2 Accent 3" w:semiHidden="0" w:uiPriority="68" w:unhideWhenUsed="0"/>
+    <w:lsdException w:name="Medium Grid 3 Accent 3" w:semiHidden="0" w:uiPriority="69" w:unhideWhenUsed="0"/>
+    <w:lsdException w:name="Dark List Accent 3" w:semiHidden="0" w:uiPriority="70" w:unhideWhenUsed="0"/>
+    <w:lsdException w:name="Colorful Shading Accent 3" w:semiHidden="0" w:uiPriority="71" w:unhideWhenUsed="0"/>
+    <w:lsdException w:name="Colorful List Accent 3" w:semiHidden="0" w:uiPriority="72" w:unhideWhenUsed="0"/>
+    <w:lsdException w:name="Colorful Grid Accent 3" w:semiHidden="0" w:uiPriority="73" w:unhideWhenUsed="0"/>
+    <w:lsdException w:name="Light Shading Accent 4" w:semiHidden="0" w:uiPriority="60" w:unhideWhenUsed="0"/>
+    <w:lsdException w:name="Light List Accent 4" w:semiHidden="0" w:uiPriority="61" w:unhideWhenUsed="0"/>
+    <w:lsdException w:name="Light Grid Accent 4" w:semiHidden="0" w:uiPriority="62" w:unhideWhenUsed="0"/>
+    <w:lsdException w:name="Medium Shading 1 Accent 4" w:semiHidden="0" w:uiPriority="63" w:unhideWhenUsed="0"/>
+    <w:lsdException w:name="Medium Shading 2 Accent 4" w:semiHidden="0" w:uiPriority="64" w:unhideWhenUsed="0"/>
+    <w:lsdException w:name="Medium List 1 Accent 4" w:semiHidden="0" w:uiPriority="65" w:unhideWhenUsed="0"/>
+    <w:lsdException w:name="Medium List 2 Accent 4" w:semiHidden="0" w:uiPriority="66" w:unhideWhenUsed="0"/>
+    <w:lsdException w:name="Medium Grid 1 Accent 4" w:semiHidden="0" w:uiPriority="67" w:unhideWhenUsed="0"/>
+    <w:lsdException w:name="Medium Grid 2 Accent 4" w:semiHidden="0" w:uiPriority="68" w:unhideWhenUsed="0"/>
+    <w:lsdException w:name="Medium Grid 3 Accent 4" w:semiHidden="0" w:uiPriority="69" w:unhideWhenUsed="0"/>
+    <w:lsdException w:name="Dark List Accent 4" w:semiHidden="0" w:uiPriority="70" w:unhideWhenUsed="0"/>
+    <w:lsdException w:name="Colorful Shading Accent 4" w:semiHidden="0" w:uiPriority="71" w:unhideWhenUsed="0"/>
+    <w:lsdException w:name="Colorful List Accent 4" w:semiHidden="0" w:uiPriority="72" w:unhideWhenUsed="0"/>
+    <w:lsdException w:name="Colorful Grid Accent 4" w:semiHidden="0" w:uiPriority="73" w:unhideWhenUsed="0"/>
+    <w:lsdException w:name="Light Shading Accent 5" w:semiHidden="0" w:uiPriority="60" w:unhideWhenUsed="0"/>
+    <w:lsdException w:name="Light List Accent 5" w:semiHidden="0" w:uiPriority="61" w:unhideWhenUsed="0"/>
+    <w:lsdException w:name="Light Grid Accent 5" w:semiHidden="0" w:uiPriority="62" w:unhideWhenUsed="0"/>
+    <w:lsdException w:name="Medium Shading 1 Accent 5" w:semiHidden="0" w:uiPriority="63" w:unhideWhenUsed="0"/>
+    <w:lsdException w:name="Medium Shading 2 Accent 5" w:semiHidden="0" w:uiPriority="64" w:unhideWhenUsed="0"/>
+    <w:lsdException w:name="Medium List 1 Accent 5" w:semiHidden="0" w:uiPriority="65" w:unhideWhenUsed="0"/>
+    <w:lsdException w:name="Medium List 2 Accent 5" w:semiHidden="0" w:uiPriority="66" w:unhideWhenUsed="0"/>
+    <w:lsdException w:name="Medium Grid 1 Accent 5" w:semiHidden="0" w:uiPriority="67" w:unhideWhenUsed="0"/>
+    <w:lsdException w:name="Medium Grid 2 Accent 5" w:semiHidden="0" w:uiPriority="68" w:unhideWhenUsed="0"/>
+    <w:lsdException w:name="Medium Grid 3 Accent 5" w:semiHidden="0" w:uiPriority="69" w:unhideWhenUsed="0"/>
+    <w:lsdException w:name="Dark List Accent 5" w:semiHidden="0" w:uiPriority="70" w:unhideWhenUsed="0"/>
+    <w:lsdException w:name="Colorful Shading Accent 5" w:semiHidden="0" w:uiPriority="71" w:unhideWhenUsed="0"/>
+    <w:lsdException w:name="Colorful List Accent 5" w:semiHidden="0" w:uiPriority="72" w:unhideWhenUsed="0"/>
+    <w:lsdException w:name="Colorful Grid Accent 5" w:semiHidden="0" w:uiPriority="73" w:unhideWhenUsed="0"/>
+    <w:lsdException w:name="Light Shading Accent 6" w:semiHidden="0" w:uiPriority="60" w:unhideWhenUsed="0"/>
+    <w:lsdException w:name="Light List Accent 6" w:semiHidden="0" w:uiPriority="61" w:unhideWhenUsed="0"/>
+    <w:lsdException w:name="Light Grid Accent 6" w:semiHidden="0" w:uiPriority="62" w:unhideWhenUsed="0"/>
+    <w:lsdException w:name="Medium Shading 1 Accent 6" w:semiHidden="0" w:uiPriority="63" w:unhideWhenUsed="0"/>
+    <w:lsdException w:name="Medium Shading 2 Accent 6" w:semiHidden="0" w:uiPriority="64" w:unhideWhenUsed="0"/>
+    <w:lsdException w:name="Medium List 1 Accent 6" w:semiHidden="0" w:uiPriority="65" w:unhideWhenUsed="0"/>
+    <w:lsdException w:name="Medium List 2 Accent 6" w:semiHidden="0" w:uiPriority="66" w:unhideWhenUsed="0"/>
+    <w:lsdException w:name="Medium Grid 1 Accent 6" w:semiHidden="0" w:uiPriority="67" w:unhideWhenUsed="0"/>
+    <w:lsdException w:name="Medium Grid 2 Accent 6" w:semiHidden="0" w:uiPriority="68" w:unhideWhenUsed="0"/>
+    <w:lsdException w:name="Medium Grid 3 Accent 6" w:semiHidden="0" w:uiPriority="69" w:unhideWhenUsed="0"/>
+    <w:lsdException w:name="Dark List Accent 6" w:semiHidden="0" w:uiPriority="70" w:unhideWhenUsed="0"/>
+    <w:lsdException w:name="Colorful Shading Accent 6" w:semiHidden="0" w:uiPriority="71" w:unhideWhenUsed="0"/>
+    <w:lsdException w:name="Colorful List Accent 6" w:semiHidden="0" w:uiPriority="72" w:unhideWhenUsed="0"/>
+    <w:lsdException w:name="Colorful Grid Accent 6" w:semiHidden="0" w:uiPriority="73" w:unhideWhenUsed="0"/>
+    <w:lsdException w:name="Subtle Emphasis" w:semiHidden="0" w:uiPriority="19" w:unhideWhenUsed="0" w:qFormat="1"/>
+    <w:lsdException w:name="Intense Emphasis" w:semiHidden="0" w:uiPriority="21" w:unhideWhenUsed="0" w:qFormat="1"/>
+    <w:lsdException w:name="Subtle Reference" w:semiHidden="0" w:uiPriority="31" w:unhideWhenUsed="0" w:qFormat="1"/>
+    <w:lsdException w:name="Intense Reference" w:semiHidden="0" w:uiPriority="32" w:unhideWhenUsed="0" w:qFormat="1"/>
+    <w:lsdException w:name="Book Title" w:semiHidden="0" w:uiPriority="33" w:unhideWhenUsed="0" w:qFormat="1"/>
+    <w:lsdException w:name="Bibliography" w:uiPriority="37"/>
+    <w:lsdException w:name="TOC Heading" w:uiPriority="39" w:qFormat="1"/>
+  </w:latentStyles>
+  <w:style w:type="paragraph" w:default="1" w:styleId="Normal">
+    <w:name w:val="Normal"/>
+    <w:qFormat/>
+  </w:style>
+  <w:style w:type="paragraph" w:styleId="Titre1">
+    <w:name w:val="heading 1"/>
+    <w:basedOn w:val="Normal"/>
+    <w:next w:val="Normal"/>
+    <w:link w:val="Titre1Car"/>
+    <w:uiPriority w:val="9"/>
+    <w:qFormat/>
+    <w:rsid w:val="00311953"/>
+    <w:pPr>
+      <w:keepNext/>
+      <w:keepLines/>
+      <w:spacing w:before="480" w:after="0"/>
+      <w:outlineLvl w:val="0"/>
+    </w:pPr>
+    <w:rPr>
+      <w:rFonts w:asciiTheme="majorHAnsi" w:eastAsiaTheme="majorEastAsia" w:hAnsiTheme="majorHAnsi" w:cstheme="majorBidi"/>
+      <w:b/>
+      <w:bCs/>
+      <w:color w:val="365F91" w:themeColor="accent1" w:themeShade="BF"/>
+      <w:sz w:val="28"/>
+      <w:szCs w:val="28"/>
+    </w:rPr>
+  </w:style>
+  <w:style w:type="paragraph" w:styleId="Titre2">
+    <w:name w:val="heading 2"/>
+    <w:basedOn w:val="Normal"/>
+    <w:next w:val="Normal"/>
+    <w:link w:val="Titre2Car"/>
+    <w:uiPriority w:val="9"/>
+    <w:unhideWhenUsed/>
+    <w:qFormat/>
+    <w:rsid w:val="00311953"/>
+    <w:pPr>
+      <w:keepNext/>
+      <w:keepLines/>
+      <w:spacing w:before="200" w:after="0"/>
+      <w:outlineLvl w:val="1"/>
+    </w:pPr>
+    <w:rPr>
+      <w:rFonts w:asciiTheme="majorHAnsi" w:eastAsiaTheme="majorEastAsia" w:hAnsiTheme="majorHAnsi" w:cstheme="majorBidi"/>
+      <w:b/>
+      <w:bCs/>
+      <w:color w:val="4F81BD" w:themeColor="accent1"/>
+      <w:sz w:val="26"/>
+      <w:szCs w:val="26"/>
+    </w:rPr>
+  </w:style>
+  <w:style w:type="paragraph" w:styleId="Titre3">
+    <w:name w:val="heading 3"/>
+    <w:basedOn w:val="Normal"/>
+    <w:next w:val="Normal"/>
+    <w:link w:val="Titre3Car"/>
+    <w:uiPriority w:val="9"/>
+    <w:unhideWhenUsed/>
+    <w:qFormat/>
+    <w:rsid w:val="000D3F21"/>
+    <w:pPr>
+      <w:keepNext/>
+      <w:keepLines/>
+      <w:spacing w:before="200" w:after="0"/>
+      <w:outlineLvl w:val="2"/>
+    </w:pPr>
+    <w:rPr>
+      <w:rFonts w:asciiTheme="majorHAnsi" w:eastAsiaTheme="majorEastAsia" w:hAnsiTheme="majorHAnsi" w:cstheme="majorBidi"/>
+      <w:b/>
+      <w:bCs/>
+      <w:color w:val="4F81BD" w:themeColor="accent1"/>
+    </w:rPr>
+  </w:style>
+  <w:style w:type="paragraph" w:styleId="Titre4">
+    <w:name w:val="heading 4"/>
+    <w:basedOn w:val="Normal"/>
+    <w:next w:val="Normal"/>
+    <w:link w:val="Titre4Car"/>
+    <w:uiPriority w:val="9"/>
+    <w:unhideWhenUsed/>
+    <w:qFormat/>
+    <w:rsid w:val="00201498"/>
+    <w:pPr>
+      <w:keepNext/>
+      <w:keepLines/>
+      <w:spacing w:before="200" w:after="0"/>
+      <w:outlineLvl w:val="3"/>
+    </w:pPr>
+    <w:rPr>
+      <w:rFonts w:asciiTheme="majorHAnsi" w:eastAsiaTheme="majorEastAsia" w:hAnsiTheme="majorHAnsi" w:cstheme="majorBidi"/>
+      <w:b/>
+      <w:bCs/>
+      <w:i/>
+      <w:iCs/>
+      <w:color w:val="4F81BD" w:themeColor="accent1"/>
+    </w:rPr>
+  </w:style>
+  <w:style w:type="paragraph" w:styleId="Titre5">
+    <w:name w:val="heading 5"/>
+    <w:basedOn w:val="Normal"/>
+    <w:next w:val="Normal"/>
+    <w:link w:val="Titre5Car"/>
+    <w:uiPriority w:val="9"/>
+    <w:unhideWhenUsed/>
+    <w:qFormat/>
+    <w:rsid w:val="00714EB3"/>
+    <w:pPr>
+      <w:keepNext/>
+      <w:keepLines/>
+      <w:spacing w:before="200" w:after="0"/>
+      <w:outlineLvl w:val="4"/>
+    </w:pPr>
+    <w:rPr>
+      <w:rFonts w:asciiTheme="majorHAnsi" w:eastAsiaTheme="majorEastAsia" w:hAnsiTheme="majorHAnsi" w:cstheme="majorBidi"/>
+      <w:color w:val="243F60" w:themeColor="accent1" w:themeShade="7F"/>
+    </w:rPr>
+  </w:style>
+  <w:style w:type="paragraph" w:styleId="Titre6">
+    <w:name w:val="heading 6"/>
+    <w:basedOn w:val="Normal"/>
+    <w:next w:val="Normal"/>
+    <w:link w:val="Titre6Car"/>
+    <w:uiPriority w:val="9"/>
+    <w:unhideWhenUsed/>
+    <w:qFormat/>
+    <w:rsid w:val="00714EB3"/>
+    <w:pPr>
+      <w:keepNext/>
+      <w:keepLines/>
+      <w:spacing w:before="200" w:after="0"/>
+      <w:outlineLvl w:val="5"/>
+    </w:pPr>
+    <w:rPr>
+      <w:rFonts w:asciiTheme="majorHAnsi" w:eastAsiaTheme="majorEastAsia" w:hAnsiTheme="majorHAnsi" w:cstheme="majorBidi"/>
+      <w:i/>
+      <w:iCs/>
+      <w:color w:val="243F60" w:themeColor="accent1" w:themeShade="7F"/>
+    </w:rPr>
+  </w:style>
+  <w:style w:type="paragraph" w:styleId="Titre7">
+    <w:name w:val="heading 7"/>
+    <w:basedOn w:val="Normal"/>
+    <w:next w:val="Normal"/>
+    <w:link w:val="Titre7Car"/>
+    <w:uiPriority w:val="9"/>
+    <w:unhideWhenUsed/>
+    <w:qFormat/>
+    <w:rsid w:val="00714EB3"/>
+    <w:pPr>
+      <w:keepNext/>
+      <w:keepLines/>
+      <w:spacing w:before="200" w:after="0"/>
+      <w:outlineLvl w:val="6"/>
+    </w:pPr>
+    <w:rPr>
+      <w:rFonts w:asciiTheme="majorHAnsi" w:eastAsiaTheme="majorEastAsia" w:hAnsiTheme="majorHAnsi" w:cstheme="majorBidi"/>
+      <w:i/>
+      <w:iCs/>
+      <w:color w:val="404040" w:themeColor="text1" w:themeTint="BF"/>
+    </w:rPr>
+  </w:style>
+  <w:style w:type="character" w:default="1" w:styleId="Policepardfaut">
+    <w:name w:val="Default Paragraph Font"/>
+    <w:uiPriority w:val="1"/>
+    <w:semiHidden/>
+    <w:unhideWhenUsed/>
+  </w:style>
+  <w:style w:type="table" w:default="1" w:styleId="TableauNormal">
+    <w:name w:val="Normal Table"/>
+    <w:uiPriority w:val="99"/>
+    <w:semiHidden/>
+    <w:unhideWhenUsed/>
+    <w:tblPr>
+      <w:tblInd w:w="0" w:type="dxa"/>
+      <w:tblCellMar>
+        <w:top w:w="0" w:type="dxa"/>
+        <w:left w:w="108" w:type="dxa"/>
+        <w:bottom w:w="0" w:type="dxa"/>
+        <w:right w:w="108" w:type="dxa"/>
+      </w:tblCellMar>
+    </w:tblPr>
+  </w:style>
+  <w:style w:type="numbering" w:default="1" w:styleId="Aucuneliste">
+    <w:name w:val="No List"/>
+    <w:uiPriority w:val="99"/>
+    <w:semiHidden/>
+    <w:unhideWhenUsed/>
+  </w:style>
+  <w:style w:type="character" w:customStyle="1" w:styleId="Titre1Car">
+    <w:name w:val="Titre 1 Car"/>
+    <w:basedOn w:val="Policepardfaut"/>
+    <w:link w:val="Titre1"/>
+    <w:uiPriority w:val="9"/>
+    <w:rsid w:val="00311953"/>
+    <w:rPr>
+      <w:rFonts w:asciiTheme="majorHAnsi" w:eastAsiaTheme="majorEastAsia" w:hAnsiTheme="majorHAnsi" w:cstheme="majorBidi"/>
+      <w:b/>
+      <w:bCs/>
+      <w:color w:val="365F91" w:themeColor="accent1" w:themeShade="BF"/>
+      <w:sz w:val="28"/>
+      <w:szCs w:val="28"/>
+    </w:rPr>
+  </w:style>
+  <w:style w:type="character" w:customStyle="1" w:styleId="Titre2Car">
+    <w:name w:val="Titre 2 Car"/>
+    <w:basedOn w:val="Policepardfaut"/>
+    <w:link w:val="Titre2"/>
+    <w:uiPriority w:val="9"/>
+    <w:rsid w:val="00311953"/>
+    <w:rPr>
+      <w:rFonts w:asciiTheme="majorHAnsi" w:eastAsiaTheme="majorEastAsia" w:hAnsiTheme="majorHAnsi" w:cstheme="majorBidi"/>
+      <w:b/>
+      <w:bCs/>
+      <w:color w:val="4F81BD" w:themeColor="accent1"/>
+      <w:sz w:val="26"/>
+      <w:szCs w:val="26"/>
+    </w:rPr>
+  </w:style>
+  <w:style w:type="paragraph" w:styleId="Paragraphedeliste">
+    <w:name w:val="List Paragraph"/>
+    <w:basedOn w:val="Normal"/>
+    <w:uiPriority w:val="34"/>
+    <w:qFormat/>
+    <w:rsid w:val="00311953"/>
+    <w:pPr>
+      <w:ind w:left="720"/>
+      <w:contextualSpacing/>
+    </w:pPr>
+  </w:style>
+  <w:style w:type="character" w:customStyle="1" w:styleId="Titre3Car">
+    <w:name w:val="Titre 3 Car"/>
+    <w:basedOn w:val="Policepardfaut"/>
+    <w:link w:val="Titre3"/>
+    <w:uiPriority w:val="9"/>
+    <w:rsid w:val="000D3F21"/>
+    <w:rPr>
+      <w:rFonts w:asciiTheme="majorHAnsi" w:eastAsiaTheme="majorEastAsia" w:hAnsiTheme="majorHAnsi" w:cstheme="majorBidi"/>
+      <w:b/>
+      <w:bCs/>
+      <w:color w:val="4F81BD" w:themeColor="accent1"/>
+    </w:rPr>
+  </w:style>
+  <w:style w:type="paragraph" w:styleId="Titre">
+    <w:name w:val="Title"/>
+    <w:basedOn w:val="Normal"/>
+    <w:next w:val="Normal"/>
+    <w:link w:val="TitreCar"/>
+    <w:uiPriority w:val="10"/>
+    <w:qFormat/>
+    <w:rsid w:val="00524804"/>
+    <w:pPr>
+      <w:pBdr>
+        <w:bottom w:val="single" w:sz="8" w:space="4" w:color="4F81BD" w:themeColor="accent1"/>
+      </w:pBdr>
+      <w:spacing w:after="300" w:line="240" w:lineRule="auto"/>
+      <w:contextualSpacing/>
+    </w:pPr>
+    <w:rPr>
+      <w:rFonts w:asciiTheme="majorHAnsi" w:eastAsiaTheme="majorEastAsia" w:hAnsiTheme="majorHAnsi" w:cstheme="majorBidi"/>
+      <w:color w:val="17365D" w:themeColor="text2" w:themeShade="BF"/>
+      <w:spacing w:val="5"/>
+      <w:kern w:val="28"/>
+      <w:sz w:val="52"/>
+      <w:szCs w:val="52"/>
+    </w:rPr>
+  </w:style>
+  <w:style w:type="character" w:customStyle="1" w:styleId="TitreCar">
+    <w:name w:val="Titre Car"/>
+    <w:basedOn w:val="Policepardfaut"/>
+    <w:link w:val="Titre"/>
+    <w:uiPriority w:val="10"/>
+    <w:rsid w:val="00524804"/>
+    <w:rPr>
+      <w:rFonts w:asciiTheme="majorHAnsi" w:eastAsiaTheme="majorEastAsia" w:hAnsiTheme="majorHAnsi" w:cstheme="majorBidi"/>
+      <w:color w:val="17365D" w:themeColor="text2" w:themeShade="BF"/>
+      <w:spacing w:val="5"/>
+      <w:kern w:val="28"/>
+      <w:sz w:val="52"/>
+      <w:szCs w:val="52"/>
+    </w:rPr>
+  </w:style>
+  <w:style w:type="character" w:styleId="Lienhypertexte">
+    <w:name w:val="Hyperlink"/>
+    <w:basedOn w:val="Policepardfaut"/>
+    <w:uiPriority w:val="99"/>
+    <w:unhideWhenUsed/>
+    <w:rsid w:val="00465924"/>
+    <w:rPr>
+      <w:color w:val="0000FF"/>
+      <w:u w:val="single"/>
+    </w:rPr>
+  </w:style>
+  <w:style w:type="paragraph" w:styleId="Textedebulles">
+    <w:name w:val="Balloon Text"/>
+    <w:basedOn w:val="Normal"/>
+    <w:link w:val="TextedebullesCar"/>
+    <w:uiPriority w:val="99"/>
+    <w:semiHidden/>
+    <w:unhideWhenUsed/>
+    <w:rsid w:val="000E6F70"/>
+    <w:pPr>
+      <w:spacing w:after="0" w:line="240" w:lineRule="auto"/>
+    </w:pPr>
+    <w:rPr>
+      <w:rFonts w:ascii="Tahoma" w:hAnsi="Tahoma" w:cs="Tahoma"/>
+      <w:sz w:val="16"/>
+      <w:szCs w:val="16"/>
+    </w:rPr>
+  </w:style>
+  <w:style w:type="character" w:customStyle="1" w:styleId="TextedebullesCar">
+    <w:name w:val="Texte de bulles Car"/>
+    <w:basedOn w:val="Policepardfaut"/>
+    <w:link w:val="Textedebulles"/>
+    <w:uiPriority w:val="99"/>
+    <w:semiHidden/>
+    <w:rsid w:val="000E6F70"/>
+    <w:rPr>
+      <w:rFonts w:ascii="Tahoma" w:hAnsi="Tahoma" w:cs="Tahoma"/>
+      <w:sz w:val="16"/>
+      <w:szCs w:val="16"/>
+    </w:rPr>
+  </w:style>
+  <w:style w:type="paragraph" w:styleId="TM1">
+    <w:name w:val="toc 1"/>
+    <w:basedOn w:val="Normal"/>
+    <w:next w:val="Normal"/>
+    <w:autoRedefine/>
+    <w:uiPriority w:val="39"/>
+    <w:unhideWhenUsed/>
+    <w:rsid w:val="006E55BD"/>
+    <w:pPr>
+      <w:spacing w:after="100"/>
+    </w:pPr>
+  </w:style>
+  <w:style w:type="paragraph" w:styleId="TM2">
+    <w:name w:val="toc 2"/>
+    <w:basedOn w:val="Normal"/>
+    <w:next w:val="Normal"/>
+    <w:autoRedefine/>
+    <w:uiPriority w:val="39"/>
+    <w:unhideWhenUsed/>
+    <w:rsid w:val="00E020B1"/>
+    <w:pPr>
+      <w:tabs>
+        <w:tab w:val="right" w:leader="dot" w:pos="9062"/>
+      </w:tabs>
+      <w:spacing w:after="100" w:line="480" w:lineRule="auto"/>
+      <w:ind w:left="221"/>
+    </w:pPr>
+  </w:style>
+  <w:style w:type="paragraph" w:styleId="TM3">
+    <w:name w:val="toc 3"/>
+    <w:basedOn w:val="Normal"/>
+    <w:next w:val="Normal"/>
+    <w:autoRedefine/>
+    <w:uiPriority w:val="39"/>
+    <w:unhideWhenUsed/>
+    <w:rsid w:val="006E55BD"/>
+    <w:pPr>
+      <w:spacing w:after="100"/>
+      <w:ind w:left="440"/>
+    </w:pPr>
+  </w:style>
+  <w:style w:type="character" w:customStyle="1" w:styleId="Titre5Car">
+    <w:name w:val="Titre 5 Car"/>
+    <w:basedOn w:val="Policepardfaut"/>
+    <w:link w:val="Titre5"/>
+    <w:uiPriority w:val="9"/>
+    <w:rsid w:val="00714EB3"/>
+    <w:rPr>
+      <w:rFonts w:asciiTheme="majorHAnsi" w:eastAsiaTheme="majorEastAsia" w:hAnsiTheme="majorHAnsi" w:cstheme="majorBidi"/>
+      <w:color w:val="243F60" w:themeColor="accent1" w:themeShade="7F"/>
+      <w:lang w:eastAsia="fr-FR"/>
+    </w:rPr>
+  </w:style>
+  <w:style w:type="character" w:customStyle="1" w:styleId="Titre6Car">
+    <w:name w:val="Titre 6 Car"/>
+    <w:basedOn w:val="Policepardfaut"/>
+    <w:link w:val="Titre6"/>
+    <w:uiPriority w:val="9"/>
+    <w:rsid w:val="00714EB3"/>
+    <w:rPr>
+      <w:rFonts w:asciiTheme="majorHAnsi" w:eastAsiaTheme="majorEastAsia" w:hAnsiTheme="majorHAnsi" w:cstheme="majorBidi"/>
+      <w:i/>
+      <w:iCs/>
+      <w:color w:val="243F60" w:themeColor="accent1" w:themeShade="7F"/>
+      <w:lang w:eastAsia="fr-FR"/>
+    </w:rPr>
+  </w:style>
+  <w:style w:type="character" w:customStyle="1" w:styleId="Titre7Car">
+    <w:name w:val="Titre 7 Car"/>
+    <w:basedOn w:val="Policepardfaut"/>
+    <w:link w:val="Titre7"/>
+    <w:uiPriority w:val="9"/>
+    <w:rsid w:val="00714EB3"/>
+    <w:rPr>
+      <w:rFonts w:asciiTheme="majorHAnsi" w:eastAsiaTheme="majorEastAsia" w:hAnsiTheme="majorHAnsi" w:cstheme="majorBidi"/>
+      <w:i/>
+      <w:iCs/>
+      <w:color w:val="404040" w:themeColor="text1" w:themeTint="BF"/>
+      <w:lang w:eastAsia="fr-FR"/>
+    </w:rPr>
+  </w:style>
+  <w:style w:type="character" w:customStyle="1" w:styleId="Titre4Car">
+    <w:name w:val="Titre 4 Car"/>
+    <w:basedOn w:val="Policepardfaut"/>
+    <w:link w:val="Titre4"/>
+    <w:uiPriority w:val="9"/>
+    <w:rsid w:val="00201498"/>
+    <w:rPr>
+      <w:rFonts w:asciiTheme="majorHAnsi" w:eastAsiaTheme="majorEastAsia" w:hAnsiTheme="majorHAnsi" w:cstheme="majorBidi"/>
+      <w:b/>
+      <w:bCs/>
+      <w:i/>
+      <w:iCs/>
+      <w:color w:val="4F81BD" w:themeColor="accent1"/>
+      <w:lang w:eastAsia="fr-FR"/>
+    </w:rPr>
+  </w:style>
+  <w:style w:type="paragraph" w:styleId="Corpsdetexte">
+    <w:name w:val="Body Text"/>
+    <w:basedOn w:val="Normal"/>
+    <w:link w:val="CorpsdetexteCar"/>
+    <w:rsid w:val="001D6B10"/>
+    <w:pPr>
+      <w:spacing w:before="120" w:after="120"/>
+    </w:pPr>
+    <w:rPr>
+      <w:rFonts w:ascii="Calibri" w:eastAsia="Times New Roman" w:hAnsi="Calibri" w:cs="Times New Roman"/>
+      <w:lang w:val="en-US" w:bidi="en-US"/>
+    </w:rPr>
+  </w:style>
+  <w:style w:type="character" w:customStyle="1" w:styleId="CorpsdetexteCar">
+    <w:name w:val="Corps de texte Car"/>
+    <w:basedOn w:val="Policepardfaut"/>
+    <w:link w:val="Corpsdetexte"/>
+    <w:rsid w:val="001D6B10"/>
+    <w:rPr>
+      <w:rFonts w:ascii="Calibri" w:eastAsia="Times New Roman" w:hAnsi="Calibri" w:cs="Times New Roman"/>
+      <w:lang w:val="en-US" w:bidi="en-US"/>
+    </w:rPr>
+  </w:style>
+  <w:style w:type="paragraph" w:customStyle="1" w:styleId="Tabletext">
+    <w:name w:val="Tabletext"/>
+    <w:basedOn w:val="Normal"/>
+    <w:rsid w:val="001D6B10"/>
+    <w:pPr>
+      <w:keepLines/>
+      <w:widowControl w:val="0"/>
+      <w:spacing w:after="120" w:line="240" w:lineRule="atLeast"/>
+    </w:pPr>
+    <w:rPr>
+      <w:rFonts w:ascii="Times New Roman" w:eastAsia="Times New Roman" w:hAnsi="Times New Roman" w:cs="Times New Roman"/>
+      <w:sz w:val="20"/>
+      <w:szCs w:val="20"/>
+      <w:lang w:val="en-US" w:bidi="en-US"/>
+    </w:rPr>
+  </w:style>
+  <w:style w:type="character" w:customStyle="1" w:styleId="StyleTitreLatin36ptCar">
+    <w:name w:val="Style Titre + (Latin) 36 pt Car"/>
+    <w:basedOn w:val="Policepardfaut"/>
+    <w:rsid w:val="001D6B10"/>
+    <w:rPr>
+      <w:rFonts w:ascii="Arial" w:hAnsi="Arial" w:cs="Arial"/>
+      <w:b/>
+      <w:bCs/>
+      <w:kern w:val="28"/>
+      <w:sz w:val="72"/>
+      <w:szCs w:val="32"/>
+      <w:lang w:val="fr-FR" w:eastAsia="fr-FR" w:bidi="ar-SA"/>
+    </w:rPr>
+  </w:style>
+  <w:style w:type="paragraph" w:customStyle="1" w:styleId="Titredocument">
+    <w:name w:val="Titre document"/>
+    <w:basedOn w:val="Normal"/>
+    <w:rsid w:val="001D6B10"/>
+    <w:pPr>
+      <w:spacing w:before="1200" w:after="360"/>
+      <w:jc w:val="center"/>
+    </w:pPr>
+    <w:rPr>
+      <w:rFonts w:ascii="Arial" w:eastAsia="Times New Roman" w:hAnsi="Arial" w:cs="Arial"/>
+      <w:b/>
+      <w:bCs/>
+      <w:kern w:val="28"/>
+      <w:sz w:val="56"/>
+      <w:szCs w:val="32"/>
+    </w:rPr>
+  </w:style>
+  <w:style w:type="paragraph" w:customStyle="1" w:styleId="TitreProjet">
+    <w:name w:val="Titre Projet"/>
+    <w:rsid w:val="001D6B10"/>
+    <w:pPr>
+      <w:spacing w:before="2280"/>
+      <w:jc w:val="center"/>
+    </w:pPr>
+    <w:rPr>
+      <w:rFonts w:ascii="Arial" w:eastAsia="Times New Roman" w:hAnsi="Arial" w:cs="Arial"/>
+      <w:b/>
+      <w:bCs/>
+      <w:kern w:val="28"/>
+      <w:sz w:val="72"/>
+      <w:szCs w:val="32"/>
+    </w:rPr>
+  </w:style>
+  <w:style w:type="character" w:customStyle="1" w:styleId="TitreProjetCar">
+    <w:name w:val="Titre Projet Car"/>
+    <w:basedOn w:val="TitreCar"/>
+    <w:rsid w:val="001D6B10"/>
+    <w:rPr>
+      <w:rFonts w:ascii="Cambria" w:eastAsia="Times New Roman" w:hAnsi="Cambria" w:cs="Times New Roman"/>
+      <w:color w:val="17365D"/>
+      <w:spacing w:val="5"/>
+      <w:kern w:val="28"/>
+      <w:sz w:val="72"/>
+      <w:szCs w:val="52"/>
+    </w:rPr>
+  </w:style>
+  <w:style w:type="paragraph" w:customStyle="1" w:styleId="Titrehistorique">
+    <w:name w:val="Titre historique"/>
+    <w:rsid w:val="001D6B10"/>
+    <w:pPr>
+      <w:spacing w:after="360"/>
+      <w:jc w:val="center"/>
+    </w:pPr>
+    <w:rPr>
+      <w:rFonts w:ascii="Arial" w:eastAsia="Times New Roman" w:hAnsi="Arial" w:cs="Arial"/>
+      <w:b/>
+      <w:bCs/>
+      <w:kern w:val="28"/>
+      <w:sz w:val="40"/>
+      <w:szCs w:val="32"/>
+    </w:rPr>
+  </w:style>
+  <w:style w:type="paragraph" w:customStyle="1" w:styleId="Version">
+    <w:name w:val="Version"/>
+    <w:basedOn w:val="Normal"/>
+    <w:rsid w:val="001D6B10"/>
+    <w:pPr>
+      <w:spacing w:before="1200" w:after="360"/>
+      <w:jc w:val="center"/>
+    </w:pPr>
+    <w:rPr>
+      <w:rFonts w:ascii="Arial" w:eastAsia="Times New Roman" w:hAnsi="Arial" w:cs="Times New Roman"/>
+      <w:sz w:val="36"/>
+      <w:szCs w:val="36"/>
+    </w:rPr>
+  </w:style>
+  <w:style w:type="paragraph" w:customStyle="1" w:styleId="Commentaires">
+    <w:name w:val="Commentaires"/>
+    <w:basedOn w:val="Normal"/>
+    <w:link w:val="CommentairesCar"/>
+    <w:qFormat/>
+    <w:rsid w:val="00550E88"/>
+    <w:pPr>
+      <w:tabs>
+        <w:tab w:val="left" w:pos="540"/>
+        <w:tab w:val="left" w:pos="1260"/>
+      </w:tabs>
+      <w:spacing w:after="0"/>
+    </w:pPr>
+    <w:rPr>
+      <w:rFonts w:ascii="Calibri" w:eastAsia="Times New Roman" w:hAnsi="Calibri" w:cs="Times New Roman"/>
+      <w:iCs/>
+      <w:color w:val="0000FF"/>
+      <w:sz w:val="20"/>
+      <w:lang w:eastAsia="en-US" w:bidi="en-US"/>
+    </w:rPr>
+  </w:style>
+  <w:style w:type="character" w:customStyle="1" w:styleId="CommentairesCar">
+    <w:name w:val="Commentaires Car"/>
+    <w:basedOn w:val="Policepardfaut"/>
+    <w:link w:val="Commentaires"/>
+    <w:rsid w:val="00550E88"/>
+    <w:rPr>
+      <w:rFonts w:ascii="Calibri" w:eastAsia="Times New Roman" w:hAnsi="Calibri" w:cs="Times New Roman"/>
+      <w:iCs/>
+      <w:color w:val="0000FF"/>
+      <w:sz w:val="20"/>
+      <w:lang w:eastAsia="en-US" w:bidi="en-US"/>
+    </w:rPr>
+  </w:style>
+  <w:style w:type="paragraph" w:styleId="En-tte">
+    <w:name w:val="header"/>
+    <w:basedOn w:val="Normal"/>
+    <w:link w:val="En-tteCar"/>
+    <w:uiPriority w:val="99"/>
+    <w:unhideWhenUsed/>
+    <w:rsid w:val="004E7B5C"/>
+    <w:pPr>
+      <w:tabs>
+        <w:tab w:val="center" w:pos="4536"/>
+        <w:tab w:val="right" w:pos="9072"/>
+      </w:tabs>
+      <w:spacing w:after="0" w:line="240" w:lineRule="auto"/>
+    </w:pPr>
+  </w:style>
+  <w:style w:type="character" w:customStyle="1" w:styleId="En-tteCar">
+    <w:name w:val="En-tête Car"/>
+    <w:basedOn w:val="Policepardfaut"/>
+    <w:link w:val="En-tte"/>
+    <w:uiPriority w:val="99"/>
+    <w:rsid w:val="004E7B5C"/>
+  </w:style>
+  <w:style w:type="paragraph" w:styleId="Pieddepage">
+    <w:name w:val="footer"/>
+    <w:basedOn w:val="Normal"/>
+    <w:link w:val="PieddepageCar"/>
+    <w:uiPriority w:val="99"/>
+    <w:unhideWhenUsed/>
+    <w:rsid w:val="004E7B5C"/>
+    <w:pPr>
+      <w:tabs>
+        <w:tab w:val="center" w:pos="4536"/>
+        <w:tab w:val="right" w:pos="9072"/>
+      </w:tabs>
+      <w:spacing w:after="0" w:line="240" w:lineRule="auto"/>
+    </w:pPr>
+  </w:style>
+  <w:style w:type="character" w:customStyle="1" w:styleId="PieddepageCar">
+    <w:name w:val="Pied de page Car"/>
+    <w:basedOn w:val="Policepardfaut"/>
+    <w:link w:val="Pieddepage"/>
+    <w:uiPriority w:val="99"/>
+    <w:rsid w:val="004E7B5C"/>
+  </w:style>
+</w:styles>
+</file>
+
+<file path=word/stylesWithEffects.xml><?xml version="1.0" encoding="utf-8"?>
+<w:styles xmlns:wpc="http://schemas.microsoft.com/office/word/2010/wordprocessingCanvas" xmlns:mc="http://schemas.openxmlformats.org/markup-compatibility/2006" xmlns:o="urn:schemas-microsoft-com:office:office" xmlns:r="http://schemas.openxmlformats.org/officeDocument/2006/relationships" xmlns:m="http://schemas.openxmlformats.org/officeDocument/2006/math" xmlns:v="urn:schemas-microsoft-com:vml" xmlns:wp14="http://schemas.microsoft.com/office/word/2010/wordprocessingDrawing" xmlns:wp="http://schemas.openxmlformats.org/drawingml/2006/wordprocessingDrawing" xmlns:w10="urn:schemas-microsoft-com:office:word" xmlns:w="http://schemas.openxmlformats.org/wordprocessingml/2006/main" xmlns:w14="http://schemas.microsoft.com/office/word/2010/wordml" xmlns:wpg="http://schemas.microsoft.com/office/word/2010/wordprocessingGroup" xmlns:wpi="http://schemas.microsoft.com/office/word/2010/wordprocessingInk" xmlns:wne="http://schemas.microsoft.com/office/word/2006/wordml" xmlns:wps="http://schemas.microsoft.com/office/word/2010/wordprocessingShape" mc:Ignorable="w14 wp14">
+  <w:docDefaults>
+    <w:rPrDefault>
+      <w:rPr>
+        <w:rFonts w:asciiTheme="minorHAnsi" w:eastAsiaTheme="minorEastAsia" w:hAnsiTheme="minorHAnsi" w:cstheme="minorBidi"/>
+        <w:sz w:val="22"/>
+        <w:szCs w:val="22"/>
+        <w:lang w:val="fr-FR" w:eastAsia="fr-FR" w:bidi="ar-SA"/>
+      </w:rPr>
+    </w:rPrDefault>
+    <w:pPrDefault>
+      <w:pPr>
+        <w:spacing w:after="200" w:line="276" w:lineRule="auto"/>
+      </w:pPr>
+    </w:pPrDefault>
+  </w:docDefaults>
+  <w:latentStyles w:defLockedState="0" w:defUIPriority="99" w:defSemiHidden="1" w:defUnhideWhenUsed="1" w:defQFormat="0" w:count="267">
+    <w:lsdException w:name="Normal" w:semiHidden="0" w:uiPriority="0" w:unhideWhenUsed="0" w:qFormat="1"/>
+    <w:lsdException w:name="heading 1" w:semiHidden="0" w:uiPriority="9" w:unhideWhenUsed="0" w:qFormat="1"/>
+    <w:lsdException w:name="heading 2" w:uiPriority="9" w:qFormat="1"/>
+    <w:lsdException w:name="heading 3" w:uiPriority="9" w:qFormat="1"/>
+    <w:lsdException w:name="heading 4" w:uiPriority="9" w:qFormat="1"/>
+    <w:lsdException w:name="heading 5" w:uiPriority="9" w:qFormat="1"/>
+    <w:lsdException w:name="heading 6" w:uiPriority="9" w:qFormat="1"/>
+    <w:lsdException w:name="heading 7" w:uiPriority="9" w:qFormat="1"/>
+    <w:lsdException w:name="heading 8" w:uiPriority="9" w:qFormat="1"/>
+    <w:lsdException w:name="heading 9" w:uiPriority="9" w:qFormat="1"/>
+    <w:lsdException w:name="toc 1" w:uiPriority="39"/>
+    <w:lsdException w:name="toc 2" w:uiPriority="39"/>
+    <w:lsdException w:name="toc 3" w:uiPriority="39"/>
+    <w:lsdException w:name="toc 4" w:uiPriority="39"/>
+    <w:lsdException w:name="toc 5" w:uiPriority="39"/>
+    <w:lsdException w:name="toc 6" w:uiPriority="39"/>
+    <w:lsdException w:name="toc 7" w:uiPriority="39"/>
+    <w:lsdException w:name="toc 8" w:uiPriority="39"/>
+    <w:lsdException w:name="toc 9" w:uiPriority="39"/>
+    <w:lsdException w:name="caption" w:uiPriority="35" w:qFormat="1"/>
+    <w:lsdException w:name="Title" w:semiHidden="0" w:uiPriority="10" w:unhideWhenUsed="0" w:qFormat="1"/>
+    <w:lsdException w:name="Default Paragraph Font" w:uiPriority="1"/>
+    <w:lsdException w:name="Body Text" w:uiPriority="0"/>
+    <w:lsdException w:name="Subtitle" w:semiHidden="0" w:uiPriority="11" w:unhideWhenUsed="0" w:qFormat="1"/>
+    <w:lsdException w:name="Strong" w:semiHidden="0" w:uiPriority="22" w:unhideWhenUsed="0" w:qFormat="1"/>
+    <w:lsdException w:name="Emphasis" w:semiHidden="0" w:uiPriority="20" w:unhideWhenUsed="0" w:qFormat="1"/>
+    <w:lsdException w:name="Table Grid" w:semiHidden="0" w:uiPriority="59" w:unhideWhenUsed="0"/>
+    <w:lsdException w:name="Placeholder Text" w:unhideWhenUsed="0"/>
+    <w:lsdException w:name="No Spacing" w:semiHidden="0" w:uiPriority="1" w:unhideWhenUsed="0" w:qFormat="1"/>
+    <w:lsdException w:name="Light Shading" w:semiHidden="0" w:uiPriority="60" w:unhideWhenUsed="0"/>
+    <w:lsdException w:name="Light List" w:semiHidden="0" w:uiPriority="61" w:unhideWhenUsed="0"/>
+    <w:lsdException w:name="Light Grid" w:semiHidden="0" w:uiPriority="62" w:unhideWhenUsed="0"/>
+    <w:lsdException w:name="Medium Shading 1" w:semiHidden="0" w:uiPriority="63" w:unhideWhenUsed="0"/>
+    <w:lsdException w:name="Medium Shading 2" w:semiHidden="0" w:uiPriority="64" w:unhideWhenUsed="0"/>
+    <w:lsdException w:name="Medium List 1" w:semiHidden="0" w:uiPriority="65" w:unhideWhenUsed="0"/>
+    <w:lsdException w:name="Medium List 2" w:semiHidden="0" w:uiPriority="66" w:unhideWhenUsed="0"/>
+    <w:lsdException w:name="Medium Grid 1" w:semiHidden="0" w:uiPriority="67" w:unhideWhenUsed="0"/>
+    <w:lsdException w:name="Medium Grid 2" w:semiHidden="0" w:uiPriority="68" w:unhideWhenUsed="0"/>
+    <w:lsdException w:name="Medium Grid 3" w:semiHidden="0" w:uiPriority="69" w:unhideWhenUsed="0"/>
+    <w:lsdException w:name="Dark List" w:semiHidden="0" w:uiPriority="70" w:unhideWhenUsed="0"/>
+    <w:lsdException w:name="Colorful Shading" w:semiHidden="0" w:uiPriority="71" w:unhideWhenUsed="0"/>
+    <w:lsdException w:name="Colorful List" w:semiHidden="0" w:uiPriority="72" w:unhideWhenUsed="0"/>
+    <w:lsdException w:name="Colorful Grid" w:semiHidden="0" w:uiPriority="73" w:unhideWhenUsed="0"/>
+    <w:lsdException w:name="Light Shading Accent 1" w:semiHidden="0" w:uiPriority="60" w:unhideWhenUsed="0"/>
+    <w:lsdException w:name="Light List Accent 1" w:semiHidden="0" w:uiPriority="61" w:unhideWhenUsed="0"/>
+    <w:lsdException w:name="Light Grid Accent 1" w:semiHidden="0" w:uiPriority="62" w:unhideWhenUsed="0"/>
+    <w:lsdException w:name="Medium Shading 1 Accent 1" w:semiHidden="0" w:uiPriority="63" w:unhideWhenUsed="0"/>
+    <w:lsdException w:name="Medium Shading 2 Accent 1" w:semiHidden="0" w:uiPriority="64" w:unhideWhenUsed="0"/>
+    <w:lsdException w:name="Medium List 1 Accent 1" w:semiHidden="0" w:uiPriority="65" w:unhideWhenUsed="0"/>
+    <w:lsdException w:name="Revision" w:unhideWhenUsed="0"/>
+    <w:lsdException w:name="List Paragraph" w:semiHidden="0" w:uiPriority="34" w:unhideWhenUsed="0" w:qFormat="1"/>
+    <w:lsdException w:name="Quote" w:semiHidden="0" w:uiPriority="29" w:unhideWhenUsed="0" w:qFormat="1"/>
+    <w:lsdException w:name="Intense Quote" w:semiHidden="0" w:uiPriority="30" w:unhideWhenUsed="0" w:qFormat="1"/>
+    <w:lsdException w:name="Medium List 2 Accent 1" w:semiHidden="0" w:uiPriority="66" w:unhideWhenUsed="0"/>
+    <w:lsdException w:name="Medium Grid 1 Accent 1" w:semiHidden="0" w:uiPriority="67" w:unhideWhenUsed="0"/>
+    <w:lsdException w:name="Medium Grid 2 Accent 1" w:semiHidden="0" w:uiPriority="68" w:unhideWhenUsed="0"/>
+    <w:lsdException w:name="Medium Grid 3 Accent 1" w:semiHidden="0" w:uiPriority="69" w:unhideWhenUsed="0"/>
+    <w:lsdException w:name="Dark List Accent 1" w:semiHidden="0" w:uiPriority="70" w:unhideWhenUsed="0"/>
+    <w:lsdException w:name="Colorful Shading Accent 1" w:semiHidden="0" w:uiPriority="71" w:unhideWhenUsed="0"/>
+    <w:lsdException w:name="Colorful List Accent 1" w:semiHidden="0" w:uiPriority="72" w:unhideWhenUsed="0"/>
+    <w:lsdException w:name="Colorful Grid Accent 1" w:semiHidden="0" w:uiPriority="73" w:unhideWhenUsed="0"/>
+    <w:lsdException w:name="Light Shading Accent 2" w:semiHidden="0" w:uiPriority="60" w:unhideWhenUsed="0"/>
+    <w:lsdException w:name="Light List Accent 2" w:semiHidden="0" w:uiPriority="61" w:unhideWhenUsed="0"/>
+    <w:lsdException w:name="Light Grid Accent 2" w:semiHidden="0" w:uiPriority="62" w:unhideWhenUsed="0"/>
+    <w:lsdException w:name="Medium Shading 1 Accent 2" w:semiHidden="0" w:uiPriority="63" w:unhideWhenUsed="0"/>
+    <w:lsdException w:name="Medium Shading 2 Accent 2" w:semiHidden="0" w:uiPriority="64" w:unhideWhenUsed="0"/>
+    <w:lsdException w:name="Medium List 1 Accent 2" w:semiHidden="0" w:uiPriority="65" w:unhideWhenUsed="0"/>
+    <w:lsdException w:name="Medium List 2 Accent 2" w:semiHidden="0" w:uiPriority="66" w:unhideWhenUsed="0"/>
+    <w:lsdException w:name="Medium Grid 1 Accent 2" w:semiHidden="0" w:uiPriority="67" w:unhideWhenUsed="0"/>
+    <w:lsdException w:name="Medium Grid 2 Accent 2" w:semiHidden="0" w:uiPriority="68" w:unhideWhenUsed="0"/>
+    <w:lsdException w:name="Medium Grid 3 Accent 2" w:semiHidden="0" w:uiPriority="69" w:unhideWhenUsed="0"/>
+    <w:lsdException w:name="Dark List Accent 2" w:semiHidden="0" w:uiPriority="70" w:unhideWhenUsed="0"/>
+    <w:lsdException w:name="Colorful Shading Accent 2" w:semiHidden="0" w:uiPriority="71" w:unhideWhenUsed="0"/>
+    <w:lsdException w:name="Colorful List Accent 2" w:semiHidden="0" w:uiPriority="72" w:unhideWhenUsed="0"/>
+    <w:lsdException w:name="Colorful Grid Accent 2" w:semiHidden="0" w:uiPriority="73" w:unhideWhenUsed="0"/>
+    <w:lsdException w:name="Light Shading Accent 3" w:semiHidden="0" w:uiPriority="60" w:unhideWhenUsed="0"/>
+    <w:lsdException w:name="Light List Accent 3" w:semiHidden="0" w:uiPriority="61" w:unhideWhenUsed="0"/>
+    <w:lsdException w:name="Light Grid Accent 3" w:semiHidden="0" w:uiPriority="62" w:unhideWhenUsed="0"/>
+    <w:lsdException w:name="Medium Shading 1 Accent 3" w:semiHidden="0" w:uiPriority="63" w:unhideWhenUsed="0"/>
+    <w:lsdException w:name="Medium Shading 2 Accent 3" w:semiHidden="0" w:uiPriority="64" w:unhideWhenUsed="0"/>
+    <w:lsdException w:name="Medium List 1 Accent 3" w:semiHidden="0" w:uiPriority="65" w:unhideWhenUsed="0"/>
+    <w:lsdException w:name="Medium List 2 Accent 3" w:semiHidden="0" w:uiPriority="66" w:unhideWhenUsed="0"/>
+    <w:lsdException w:name="Medium Grid 1 Accent 3" w:semiHidden="0" w:uiPriority="67" w:unhideWhenUsed="0"/>
+    <w:lsdException w:name="Medium Grid 2 Accent 3" w:semiHidden="0" w:uiPriority="68" w:unhideWhenUsed="0"/>
+    <w:lsdException w:name="Medium Grid 3 Accent 3" w:semiHidden="0" w:uiPriority="69" w:unhideWhenUsed="0"/>
+    <w:lsdException w:name="Dark List Accent 3" w:semiHidden="0" w:uiPriority="70" w:unhideWhenUsed="0"/>
+    <w:lsdException w:name="Colorful Shading Accent 3" w:semiHidden="0" w:uiPriority="71" w:unhideWhenUsed="0"/>
+    <w:lsdException w:name="Colorful List Accent 3" w:semiHidden="0" w:uiPriority="72" w:unhideWhenUsed="0"/>
+    <w:lsdException w:name="Colorful Grid Accent 3" w:semiHidden="0" w:uiPriority="73" w:unhideWhenUsed="0"/>
+    <w:lsdException w:name="Light Shading Accent 4" w:semiHidden="0" w:uiPriority="60" w:unhideWhenUsed="0"/>
+    <w:lsdException w:name="Light List Accent 4" w:semiHidden="0" w:uiPriority="61" w:unhideWhenUsed="0"/>
+    <w:lsdException w:name="Light Grid Accent 4" w:semiHidden="0" w:uiPriority="62" w:unhideWhenUsed="0"/>
+    <w:lsdException w:name="Medium Shading 1 Accent 4" w:semiHidden="0" w:uiPriority="63" w:unhideWhenUsed="0"/>
+    <w:lsdException w:name="Medium Shading 2 Accent 4" w:semiHidden="0" w:uiPriority="64" w:unhideWhenUsed="0"/>
+    <w:lsdException w:name="Medium List 1 Accent 4" w:semiHidden="0" w:uiPriority="65" w:unhideWhenUsed="0"/>
+    <w:lsdException w:name="Medium List 2 Accent 4" w:semiHidden="0" w:uiPriority="66" w:unhideWhenUsed="0"/>
+    <w:lsdException w:name="Medium Grid 1 Accent 4" w:semiHidden="0" w:uiPriority="67" w:unhideWhenUsed="0"/>
+    <w:lsdException w:name="Medium Grid 2 Accent 4" w:semiHidden="0" w:uiPriority="68" w:unhideWhenUsed="0"/>
+    <w:lsdException w:name="Medium Grid 3 Accent 4" w:semiHidden="0" w:uiPriority="69" w:unhideWhenUsed="0"/>
+    <w:lsdException w:name="Dark List Accent 4" w:semiHidden="0" w:uiPriority="70" w:unhideWhenUsed="0"/>
+    <w:lsdException w:name="Colorful Shading Accent 4" w:semiHidden="0" w:uiPriority="71" w:unhideWhenUsed="0"/>
+    <w:lsdException w:name="Colorful List Accent 4" w:semiHidden="0" w:uiPriority="72" w:unhideWhenUsed="0"/>
+    <w:lsdException w:name="Colorful Grid Accent 4" w:semiHidden="0" w:uiPriority="73" w:unhideWhenUsed="0"/>
+    <w:lsdException w:name="Light Shading Accent 5" w:semiHidden="0" w:uiPriority="60" w:unhideWhenUsed="0"/>
+    <w:lsdException w:name="Light List Accent 5" w:semiHidden="0" w:uiPriority="61" w:unhideWhenUsed="0"/>
+    <w:lsdException w:name="Light Grid Accent 5" w:semiHidden="0" w:uiPriority="62" w:unhideWhenUsed="0"/>
+    <w:lsdException w:name="Medium Shading 1 Accent 5" w:semiHidden="0" w:uiPriority="63" w:unhideWhenUsed="0"/>
+    <w:lsdException w:name="Medium Shading 2 Accent 5" w:semiHidden="0" w:uiPriority="64" w:unhideWhenUsed="0"/>
+    <w:lsdException w:name="Medium List 1 Accent 5" w:semiHidden="0" w:uiPriority="65" w:unhideWhenUsed="0"/>
+    <w:lsdException w:name="Medium List 2 Accent 5" w:semiHidden="0" w:uiPriority="66" w:unhideWhenUsed="0"/>
+    <w:lsdException w:name="Medium Grid 1 Accent 5" w:semiHidden="0" w:uiPriority="67" w:unhideWhenUsed="0"/>
+    <w:lsdException w:name="Medium Grid 2 Accent 5" w:semiHidden="0" w:uiPriority="68" w:unhideWhenUsed="0"/>
+    <w:lsdException w:name="Medium Grid 3 Accent 5" w:semiHidden="0" w:uiPriority="69" w:unhideWhenUsed="0"/>
+    <w:lsdException w:name="Dark List Accent 5" w:semiHidden="0" w:uiPriority="70" w:unhideWhenUsed="0"/>
+    <w:lsdException w:name="Colorful Shading Accent 5" w:semiHidden="0" w:uiPriority="71" w:unhideWhenUsed="0"/>
+    <w:lsdException w:name="Colorful List Accent 5" w:semiHidden="0" w:uiPriority="72" w:unhideWhenUsed="0"/>
+    <w:lsdException w:name="Colorful Grid Accent 5" w:semiHidden="0" w:uiPriority="73" w:unhideWhenUsed="0"/>
+    <w:lsdException w:name="Light Shading Accent 6" w:semiHidden="0" w:uiPriority="60" w:unhideWhenUsed="0"/>
+    <w:lsdException w:name="Light List Accent 6" w:semiHidden="0" w:uiPriority="61" w:unhideWhenUsed="0"/>
+    <w:lsdException w:name="Light Grid Accent 6" w:semiHidden="0" w:uiPriority="62" w:unhideWhenUsed="0"/>
+    <w:lsdException w:name="Medium Shading 1 Accent 6" w:semiHidden="0" w:uiPriority="63" w:unhideWhenUsed="0"/>
+    <w:lsdException w:name="Medium Shading 2 Accent 6" w:semiHidden="0" w:uiPriority="64" w:unhideWhenUsed="0"/>
+    <w:lsdException w:name="Medium List 1 Accent 6" w:semiHidden="0" w:uiPriority="65" w:unhideWhenUsed="0"/>
+    <w:lsdException w:name="Medium List 2 Accent 6" w:semiHidden="0" w:uiPriority="66" w:unhideWhenUsed="0"/>
+    <w:lsdException w:name="Medium Grid 1 Accent 6" w:semiHidden="0" w:uiPriority="67" w:unhideWhenUsed="0"/>
+    <w:lsdException w:name="Medium Grid 2 Accent 6" w:semiHidden="0" w:uiPriority="68" w:unhideWhenUsed="0"/>
+    <w:lsdException w:name="Medium Grid 3 Accent 6" w:semiHidden="0" w:uiPriority="69" w:unhideWhenUsed="0"/>
+    <w:lsdException w:name="Dark List Accent 6" w:semiHidden="0" w:uiPriority="70" w:unhideWhenUsed="0"/>
+    <w:lsdException w:name="Colorful Shading Accent 6" w:semiHidden="0" w:uiPriority="71" w:unhideWhenUsed="0"/>
+    <w:lsdException w:name="Colorful List Accent 6" w:semiHidden="0" w:uiPriority="72" w:unhideWhenUsed="0"/>
+    <w:lsdException w:name="Colorful Grid Accent 6" w:semiHidden="0" w:uiPriority="73" w:unhideWhenUsed="0"/>
+    <w:lsdException w:name="Subtle Emphasis" w:semiHidden="0" w:uiPriority="19" w:unhideWhenUsed="0" w:qFormat="1"/>
+    <w:lsdException w:name="Intense Emphasis" w:semiHidden="0" w:uiPriority="21" w:unhideWhenUsed="0" w:qFormat="1"/>
+    <w:lsdException w:name="Subtle Reference" w:semiHidden="0" w:uiPriority="31" w:unhideWhenUsed="0" w:qFormat="1"/>
+    <w:lsdException w:name="Intense Reference" w:semiHidden="0" w:uiPriority="32" w:unhideWhenUsed="0" w:qFormat="1"/>
+    <w:lsdException w:name="Book Title" w:semiHidden="0" w:uiPriority="33" w:unhideWhenUsed="0" w:qFormat="1"/>
+    <w:lsdException w:name="Bibliography" w:uiPriority="37"/>
+    <w:lsdException w:name="TOC Heading" w:uiPriority="39" w:qFormat="1"/>
   </w:latentStyles>
   <w:style w:type="paragraph" w:default="1" w:styleId="Normal">
     <w:name w:val="Normal"/>
@@ -7494,7 +7722,7 @@
 </file>
 
 <file path=customXml/itemProps1.xml><?xml version="1.0" encoding="utf-8"?>
-<ds:datastoreItem xmlns:ds="http://schemas.openxmlformats.org/officeDocument/2006/customXml" ds:itemID="{70E3B848-9E29-44F9-B2DA-417368662229}">
+<ds:datastoreItem xmlns:ds="http://schemas.openxmlformats.org/officeDocument/2006/customXml" ds:itemID="{1449C347-F7A5-47E3-A054-5924B170476B}">
   <ds:schemaRefs>
     <ds:schemaRef ds:uri="http://schemas.openxmlformats.org/officeDocument/2006/bibliography"/>
   </ds:schemaRefs>

--- a/Avant-Projet/[S4][SITM] étude d'opportunité et de faisabilité [1.2].docx
+++ b/Avant-Projet/[S4][SITM] étude d'opportunité et de faisabilité [1.2].docx
@@ -2766,131 +2766,322 @@
       <w:bookmarkEnd w:id="6"/>
     </w:p>
     <w:p>
-      <w:pPr>
-        <w:spacing w:beforeLines="40" w:before="96" w:afterLines="40" w:after="96" w:line="240" w:lineRule="auto"/>
-        <w:rPr>
-          <w:rFonts w:ascii="Arial" w:hAnsi="Arial" w:cs="Arial"/>
-        </w:rPr>
-      </w:pPr>
-    </w:p>
-    <w:p>
-      <w:r>
-        <w:t>Avantages liés à la réussite du projet :</w:t>
-      </w:r>
-    </w:p>
-    <w:p>
-      <w:pPr>
-        <w:pStyle w:val="Paragraphedeliste"/>
-        <w:numPr>
-          <w:ilvl w:val="0"/>
-          <w:numId w:val="17"/>
-        </w:numPr>
-      </w:pPr>
-      <w:r>
-        <w:t xml:space="preserve">Logiciel </w:t>
-      </w:r>
-      <w:r>
-        <w:t>de défense</w:t>
-      </w:r>
-      <w:r>
-        <w:t xml:space="preserve"> contre un type</w:t>
-      </w:r>
-      <w:r>
-        <w:t xml:space="preserve"> </w:t>
-      </w:r>
-      <w:r>
-        <w:t>d’attaque</w:t>
-      </w:r>
-      <w:r>
-        <w:t>.</w:t>
-      </w:r>
-    </w:p>
-    <w:p>
-      <w:pPr>
-        <w:pStyle w:val="Paragraphedeliste"/>
-        <w:numPr>
-          <w:ilvl w:val="0"/>
-          <w:numId w:val="17"/>
-        </w:numPr>
-      </w:pPr>
-      <w:r>
-        <w:t>Reconnaissance de l’enseignement d’IN’TECH INFO lors du forum PI</w:t>
-      </w:r>
-      <w:r>
-        <w:t>.</w:t>
-      </w:r>
-    </w:p>
-    <w:p>
-      <w:pPr>
-        <w:pStyle w:val="Paragraphedeliste"/>
-        <w:numPr>
-          <w:ilvl w:val="0"/>
-          <w:numId w:val="17"/>
-        </w:numPr>
-      </w:pPr>
-      <w:r>
-        <w:t>Satisfaction</w:t>
-      </w:r>
-      <w:r>
-        <w:t xml:space="preserve"> du suiveur</w:t>
-      </w:r>
-      <w:r>
-        <w:t>.</w:t>
-      </w:r>
-    </w:p>
-    <w:p>
-      <w:pPr>
-        <w:pStyle w:val="Paragraphedeliste"/>
-        <w:numPr>
-          <w:ilvl w:val="0"/>
-          <w:numId w:val="17"/>
-        </w:numPr>
-      </w:pPr>
-      <w:r>
-        <w:t xml:space="preserve">Simplification d’utilisation de l’attaque ARP </w:t>
-      </w:r>
-      <w:r>
-        <w:t>P</w:t>
-      </w:r>
-      <w:r>
-        <w:t>oisoning</w:t>
-      </w:r>
-      <w:r>
-        <w:t>.</w:t>
-      </w:r>
-    </w:p>
-    <w:p>
-      <w:pPr>
-        <w:pStyle w:val="Paragraphedeliste"/>
-      </w:pPr>
+      <w:r>
+        <w:t>Voici les avantages et les pertes liés à la réussite ou non du projet :</w:t>
+      </w:r>
       <w:bookmarkStart w:id="7" w:name="_GoBack"/>
       <w:bookmarkEnd w:id="7"/>
     </w:p>
-    <w:p>
-      <w:r>
-        <w:t>Pertes lié</w:t>
-      </w:r>
-      <w:r>
-        <w:t>e</w:t>
-      </w:r>
-      <w:r>
-        <w:t>s à l’échec du projet :</w:t>
-      </w:r>
-    </w:p>
-    <w:p>
-      <w:pPr>
-        <w:pStyle w:val="Paragraphedeliste"/>
-        <w:numPr>
-          <w:ilvl w:val="0"/>
-          <w:numId w:val="17"/>
-        </w:numPr>
-      </w:pPr>
-      <w:r>
-        <w:t xml:space="preserve">Projet raté pour le </w:t>
-      </w:r>
-      <w:r>
-        <w:t>client</w:t>
-      </w:r>
+    <w:tbl>
+      <w:tblPr>
+        <w:tblStyle w:val="Grilledutableau"/>
+        <w:tblpPr w:leftFromText="141" w:rightFromText="141" w:vertAnchor="text" w:horzAnchor="page" w:tblpX="898" w:tblpY="131"/>
+        <w:tblW w:w="9606" w:type="dxa"/>
+        <w:tblLayout w:type="fixed"/>
+        <w:tblLook w:val="04A0" w:firstRow="1" w:lastRow="0" w:firstColumn="1" w:lastColumn="0" w:noHBand="0" w:noVBand="1"/>
+      </w:tblPr>
+      <w:tblGrid>
+        <w:gridCol w:w="2093"/>
+        <w:gridCol w:w="3827"/>
+        <w:gridCol w:w="3686"/>
+      </w:tblGrid>
+      <w:tr>
+        <w:tc>
+          <w:tcPr>
+            <w:tcW w:w="2093" w:type="dxa"/>
+          </w:tcPr>
+          <w:p>
+            <w:pPr>
+              <w:pStyle w:val="Paragraphedeliste"/>
+              <w:ind w:left="0"/>
+              <w:jc w:val="center"/>
+            </w:pPr>
+          </w:p>
+          <w:p>
+            <w:pPr>
+              <w:pStyle w:val="Paragraphedeliste"/>
+              <w:ind w:left="0"/>
+              <w:jc w:val="center"/>
+            </w:pPr>
+            <w:r>
+              <w:t>Partie prenante</w:t>
+            </w:r>
+          </w:p>
+          <w:p>
+            <w:pPr>
+              <w:pStyle w:val="Paragraphedeliste"/>
+              <w:ind w:left="0"/>
+            </w:pPr>
+          </w:p>
+        </w:tc>
+        <w:tc>
+          <w:tcPr>
+            <w:tcW w:w="3827" w:type="dxa"/>
+          </w:tcPr>
+          <w:p>
+            <w:pPr>
+              <w:pStyle w:val="Paragraphedeliste"/>
+              <w:ind w:left="0" w:firstLine="708"/>
+              <w:jc w:val="center"/>
+            </w:pPr>
+          </w:p>
+          <w:p>
+            <w:pPr>
+              <w:pStyle w:val="Paragraphedeliste"/>
+              <w:ind w:left="0" w:firstLine="708"/>
+              <w:jc w:val="center"/>
+            </w:pPr>
+            <w:r>
+              <w:t>Avantages</w:t>
+            </w:r>
+          </w:p>
+        </w:tc>
+        <w:tc>
+          <w:tcPr>
+            <w:tcW w:w="3686" w:type="dxa"/>
+          </w:tcPr>
+          <w:p>
+            <w:pPr>
+              <w:pStyle w:val="Paragraphedeliste"/>
+              <w:ind w:left="0"/>
+              <w:jc w:val="center"/>
+            </w:pPr>
+          </w:p>
+          <w:p>
+            <w:pPr>
+              <w:pStyle w:val="Paragraphedeliste"/>
+              <w:ind w:left="0"/>
+              <w:jc w:val="center"/>
+            </w:pPr>
+            <w:r>
+              <w:t>Pertes</w:t>
+            </w:r>
+          </w:p>
+        </w:tc>
+      </w:tr>
+      <w:tr>
+        <w:tc>
+          <w:tcPr>
+            <w:tcW w:w="2093" w:type="dxa"/>
+          </w:tcPr>
+          <w:p>
+            <w:pPr>
+              <w:pStyle w:val="Paragraphedeliste"/>
+              <w:ind w:left="0"/>
+            </w:pPr>
+          </w:p>
+          <w:p>
+            <w:pPr>
+              <w:pStyle w:val="Paragraphedeliste"/>
+              <w:ind w:left="0"/>
+              <w:jc w:val="center"/>
+            </w:pPr>
+            <w:r>
+              <w:t>Groupe ESIEA</w:t>
+            </w:r>
+          </w:p>
+          <w:p>
+            <w:pPr>
+              <w:pStyle w:val="Paragraphedeliste"/>
+              <w:ind w:left="0"/>
+            </w:pPr>
+          </w:p>
+        </w:tc>
+        <w:tc>
+          <w:tcPr>
+            <w:tcW w:w="3827" w:type="dxa"/>
+          </w:tcPr>
+          <w:p>
+            <w:pPr>
+              <w:pStyle w:val="Paragraphedeliste"/>
+              <w:numPr>
+                <w:ilvl w:val="0"/>
+                <w:numId w:val="21"/>
+              </w:numPr>
+            </w:pPr>
+            <w:r>
+              <w:t>Reconnaissance</w:t>
+            </w:r>
+          </w:p>
+        </w:tc>
+        <w:tc>
+          <w:tcPr>
+            <w:tcW w:w="3686" w:type="dxa"/>
+          </w:tcPr>
+          <w:p>
+            <w:pPr>
+              <w:pStyle w:val="Paragraphedeliste"/>
+              <w:numPr>
+                <w:ilvl w:val="0"/>
+                <w:numId w:val="21"/>
+              </w:numPr>
+            </w:pPr>
+            <w:r>
+              <w:t>Perte de reconnaissances</w:t>
+            </w:r>
+          </w:p>
+        </w:tc>
+      </w:tr>
+      <w:tr>
+        <w:tc>
+          <w:tcPr>
+            <w:tcW w:w="2093" w:type="dxa"/>
+          </w:tcPr>
+          <w:p>
+            <w:pPr>
+              <w:pStyle w:val="Paragraphedeliste"/>
+              <w:ind w:left="0"/>
+            </w:pPr>
+          </w:p>
+          <w:p>
+            <w:pPr>
+              <w:pStyle w:val="Paragraphedeliste"/>
+              <w:ind w:left="0"/>
+              <w:jc w:val="center"/>
+            </w:pPr>
+            <w:r>
+              <w:t>Equipe SITM</w:t>
+            </w:r>
+          </w:p>
+          <w:p>
+            <w:pPr>
+              <w:pStyle w:val="Paragraphedeliste"/>
+              <w:ind w:left="0"/>
+              <w:jc w:val="center"/>
+            </w:pPr>
+          </w:p>
+        </w:tc>
+        <w:tc>
+          <w:tcPr>
+            <w:tcW w:w="3827" w:type="dxa"/>
+          </w:tcPr>
+          <w:p>
+            <w:pPr>
+              <w:pStyle w:val="Paragraphedeliste"/>
+              <w:numPr>
+                <w:ilvl w:val="0"/>
+                <w:numId w:val="21"/>
+              </w:numPr>
+            </w:pPr>
+            <w:r>
+              <w:t>Gain de compétences</w:t>
+            </w:r>
+          </w:p>
+          <w:p>
+            <w:pPr>
+              <w:pStyle w:val="Paragraphedeliste"/>
+              <w:numPr>
+                <w:ilvl w:val="0"/>
+                <w:numId w:val="21"/>
+              </w:numPr>
+            </w:pPr>
+            <w:r>
+              <w:t>Possibilité de passage en semestre 5</w:t>
+            </w:r>
+          </w:p>
+        </w:tc>
+        <w:tc>
+          <w:tcPr>
+            <w:tcW w:w="3686" w:type="dxa"/>
+          </w:tcPr>
+          <w:p>
+            <w:pPr>
+              <w:pStyle w:val="Paragraphedeliste"/>
+              <w:numPr>
+                <w:ilvl w:val="0"/>
+                <w:numId w:val="21"/>
+              </w:numPr>
+            </w:pPr>
+            <w:r>
+              <w:t xml:space="preserve">de temps </w:t>
+            </w:r>
+          </w:p>
+          <w:p>
+            <w:pPr>
+              <w:pStyle w:val="Paragraphedeliste"/>
+              <w:numPr>
+                <w:ilvl w:val="0"/>
+                <w:numId w:val="21"/>
+              </w:numPr>
+            </w:pPr>
+            <w:r>
+              <w:t>Difficultés de passage en semestre 5</w:t>
+            </w:r>
+          </w:p>
+        </w:tc>
+      </w:tr>
+      <w:tr>
+        <w:tc>
+          <w:tcPr>
+            <w:tcW w:w="2093" w:type="dxa"/>
+          </w:tcPr>
+          <w:p>
+            <w:pPr>
+              <w:pStyle w:val="Paragraphedeliste"/>
+              <w:ind w:left="0"/>
+            </w:pPr>
+          </w:p>
+          <w:p>
+            <w:pPr>
+              <w:pStyle w:val="Paragraphedeliste"/>
+              <w:ind w:left="0"/>
+              <w:jc w:val="center"/>
+            </w:pPr>
+            <w:r>
+              <w:t xml:space="preserve">Suiveur </w:t>
+            </w:r>
+          </w:p>
+          <w:p>
+            <w:pPr>
+              <w:pStyle w:val="Paragraphedeliste"/>
+              <w:ind w:left="0"/>
+            </w:pPr>
+          </w:p>
+        </w:tc>
+        <w:tc>
+          <w:tcPr>
+            <w:tcW w:w="3827" w:type="dxa"/>
+          </w:tcPr>
+          <w:p>
+            <w:pPr>
+              <w:pStyle w:val="Paragraphedeliste"/>
+              <w:numPr>
+                <w:ilvl w:val="0"/>
+                <w:numId w:val="21"/>
+              </w:numPr>
+            </w:pPr>
+            <w:r>
+              <w:t xml:space="preserve">Satisfaction du suiveur </w:t>
+            </w:r>
+          </w:p>
+        </w:tc>
+        <w:tc>
+          <w:tcPr>
+            <w:tcW w:w="3686" w:type="dxa"/>
+          </w:tcPr>
+          <w:p>
+            <w:pPr>
+              <w:pStyle w:val="Paragraphedeliste"/>
+              <w:numPr>
+                <w:ilvl w:val="0"/>
+                <w:numId w:val="21"/>
+              </w:numPr>
+              <w:jc w:val="both"/>
+            </w:pPr>
+            <w:r>
+              <w:t>Perte de temps</w:t>
+            </w:r>
+          </w:p>
+        </w:tc>
+      </w:tr>
+    </w:tbl>
+    <w:p>
+      <w:pPr>
+        <w:spacing w:beforeLines="40" w:before="96" w:afterLines="40" w:after="96" w:line="240" w:lineRule="auto"/>
+        <w:rPr>
+          <w:rFonts w:ascii="Arial" w:hAnsi="Arial" w:cs="Arial"/>
+        </w:rPr>
+      </w:pPr>
     </w:p>
     <w:p>
       <w:pPr>
@@ -4508,6 +4699,232 @@
     </w:lvl>
   </w:abstractNum>
   <w:abstractNum w:abstractNumId="7">
+    <w:nsid w:val="367F51B0"/>
+    <w:multiLevelType w:val="hybridMultilevel"/>
+    <w:tmpl w:val="80E662CE"/>
+    <w:lvl w:ilvl="0" w:tplc="D674C23A">
+      <w:start w:val="18"/>
+      <w:numFmt w:val="bullet"/>
+      <w:lvlText w:val="-"/>
+      <w:lvlJc w:val="left"/>
+      <w:pPr>
+        <w:ind w:left="1440" w:hanging="360"/>
+      </w:pPr>
+      <w:rPr>
+        <w:rFonts w:ascii="Calibri" w:eastAsia="Calibri" w:hAnsi="Calibri" w:cs="Times New Roman" w:hint="default"/>
+      </w:rPr>
+    </w:lvl>
+    <w:lvl w:ilvl="1" w:tplc="040C0003" w:tentative="1">
+      <w:start w:val="1"/>
+      <w:numFmt w:val="bullet"/>
+      <w:lvlText w:val="o"/>
+      <w:lvlJc w:val="left"/>
+      <w:pPr>
+        <w:ind w:left="2160" w:hanging="360"/>
+      </w:pPr>
+      <w:rPr>
+        <w:rFonts w:ascii="Courier New" w:hAnsi="Courier New" w:cs="Courier New" w:hint="default"/>
+      </w:rPr>
+    </w:lvl>
+    <w:lvl w:ilvl="2" w:tplc="040C0005" w:tentative="1">
+      <w:start w:val="1"/>
+      <w:numFmt w:val="bullet"/>
+      <w:lvlText w:val=""/>
+      <w:lvlJc w:val="left"/>
+      <w:pPr>
+        <w:ind w:left="2880" w:hanging="360"/>
+      </w:pPr>
+      <w:rPr>
+        <w:rFonts w:ascii="Wingdings" w:hAnsi="Wingdings" w:hint="default"/>
+      </w:rPr>
+    </w:lvl>
+    <w:lvl w:ilvl="3" w:tplc="040C0001" w:tentative="1">
+      <w:start w:val="1"/>
+      <w:numFmt w:val="bullet"/>
+      <w:lvlText w:val=""/>
+      <w:lvlJc w:val="left"/>
+      <w:pPr>
+        <w:ind w:left="3600" w:hanging="360"/>
+      </w:pPr>
+      <w:rPr>
+        <w:rFonts w:ascii="Symbol" w:hAnsi="Symbol" w:hint="default"/>
+      </w:rPr>
+    </w:lvl>
+    <w:lvl w:ilvl="4" w:tplc="040C0003" w:tentative="1">
+      <w:start w:val="1"/>
+      <w:numFmt w:val="bullet"/>
+      <w:lvlText w:val="o"/>
+      <w:lvlJc w:val="left"/>
+      <w:pPr>
+        <w:ind w:left="4320" w:hanging="360"/>
+      </w:pPr>
+      <w:rPr>
+        <w:rFonts w:ascii="Courier New" w:hAnsi="Courier New" w:cs="Courier New" w:hint="default"/>
+      </w:rPr>
+    </w:lvl>
+    <w:lvl w:ilvl="5" w:tplc="040C0005" w:tentative="1">
+      <w:start w:val="1"/>
+      <w:numFmt w:val="bullet"/>
+      <w:lvlText w:val=""/>
+      <w:lvlJc w:val="left"/>
+      <w:pPr>
+        <w:ind w:left="5040" w:hanging="360"/>
+      </w:pPr>
+      <w:rPr>
+        <w:rFonts w:ascii="Wingdings" w:hAnsi="Wingdings" w:hint="default"/>
+      </w:rPr>
+    </w:lvl>
+    <w:lvl w:ilvl="6" w:tplc="040C0001" w:tentative="1">
+      <w:start w:val="1"/>
+      <w:numFmt w:val="bullet"/>
+      <w:lvlText w:val=""/>
+      <w:lvlJc w:val="left"/>
+      <w:pPr>
+        <w:ind w:left="5760" w:hanging="360"/>
+      </w:pPr>
+      <w:rPr>
+        <w:rFonts w:ascii="Symbol" w:hAnsi="Symbol" w:hint="default"/>
+      </w:rPr>
+    </w:lvl>
+    <w:lvl w:ilvl="7" w:tplc="040C0003" w:tentative="1">
+      <w:start w:val="1"/>
+      <w:numFmt w:val="bullet"/>
+      <w:lvlText w:val="o"/>
+      <w:lvlJc w:val="left"/>
+      <w:pPr>
+        <w:ind w:left="6480" w:hanging="360"/>
+      </w:pPr>
+      <w:rPr>
+        <w:rFonts w:ascii="Courier New" w:hAnsi="Courier New" w:cs="Courier New" w:hint="default"/>
+      </w:rPr>
+    </w:lvl>
+    <w:lvl w:ilvl="8" w:tplc="040C0005" w:tentative="1">
+      <w:start w:val="1"/>
+      <w:numFmt w:val="bullet"/>
+      <w:lvlText w:val=""/>
+      <w:lvlJc w:val="left"/>
+      <w:pPr>
+        <w:ind w:left="7200" w:hanging="360"/>
+      </w:pPr>
+      <w:rPr>
+        <w:rFonts w:ascii="Wingdings" w:hAnsi="Wingdings" w:hint="default"/>
+      </w:rPr>
+    </w:lvl>
+  </w:abstractNum>
+  <w:abstractNum w:abstractNumId="8">
+    <w:nsid w:val="3B434C13"/>
+    <w:multiLevelType w:val="hybridMultilevel"/>
+    <w:tmpl w:val="978077EE"/>
+    <w:lvl w:ilvl="0" w:tplc="040C0001">
+      <w:start w:val="1"/>
+      <w:numFmt w:val="bullet"/>
+      <w:lvlText w:val=""/>
+      <w:lvlJc w:val="left"/>
+      <w:pPr>
+        <w:ind w:left="720" w:hanging="360"/>
+      </w:pPr>
+      <w:rPr>
+        <w:rFonts w:ascii="Symbol" w:hAnsi="Symbol" w:hint="default"/>
+      </w:rPr>
+    </w:lvl>
+    <w:lvl w:ilvl="1" w:tplc="040C0003" w:tentative="1">
+      <w:start w:val="1"/>
+      <w:numFmt w:val="bullet"/>
+      <w:lvlText w:val="o"/>
+      <w:lvlJc w:val="left"/>
+      <w:pPr>
+        <w:ind w:left="1440" w:hanging="360"/>
+      </w:pPr>
+      <w:rPr>
+        <w:rFonts w:ascii="Courier New" w:hAnsi="Courier New" w:cs="Courier New" w:hint="default"/>
+      </w:rPr>
+    </w:lvl>
+    <w:lvl w:ilvl="2" w:tplc="040C0005" w:tentative="1">
+      <w:start w:val="1"/>
+      <w:numFmt w:val="bullet"/>
+      <w:lvlText w:val=""/>
+      <w:lvlJc w:val="left"/>
+      <w:pPr>
+        <w:ind w:left="2160" w:hanging="360"/>
+      </w:pPr>
+      <w:rPr>
+        <w:rFonts w:ascii="Wingdings" w:hAnsi="Wingdings" w:hint="default"/>
+      </w:rPr>
+    </w:lvl>
+    <w:lvl w:ilvl="3" w:tplc="040C0001" w:tentative="1">
+      <w:start w:val="1"/>
+      <w:numFmt w:val="bullet"/>
+      <w:lvlText w:val=""/>
+      <w:lvlJc w:val="left"/>
+      <w:pPr>
+        <w:ind w:left="2880" w:hanging="360"/>
+      </w:pPr>
+      <w:rPr>
+        <w:rFonts w:ascii="Symbol" w:hAnsi="Symbol" w:hint="default"/>
+      </w:rPr>
+    </w:lvl>
+    <w:lvl w:ilvl="4" w:tplc="040C0003" w:tentative="1">
+      <w:start w:val="1"/>
+      <w:numFmt w:val="bullet"/>
+      <w:lvlText w:val="o"/>
+      <w:lvlJc w:val="left"/>
+      <w:pPr>
+        <w:ind w:left="3600" w:hanging="360"/>
+      </w:pPr>
+      <w:rPr>
+        <w:rFonts w:ascii="Courier New" w:hAnsi="Courier New" w:cs="Courier New" w:hint="default"/>
+      </w:rPr>
+    </w:lvl>
+    <w:lvl w:ilvl="5" w:tplc="040C0005" w:tentative="1">
+      <w:start w:val="1"/>
+      <w:numFmt w:val="bullet"/>
+      <w:lvlText w:val=""/>
+      <w:lvlJc w:val="left"/>
+      <w:pPr>
+        <w:ind w:left="4320" w:hanging="360"/>
+      </w:pPr>
+      <w:rPr>
+        <w:rFonts w:ascii="Wingdings" w:hAnsi="Wingdings" w:hint="default"/>
+      </w:rPr>
+    </w:lvl>
+    <w:lvl w:ilvl="6" w:tplc="040C0001" w:tentative="1">
+      <w:start w:val="1"/>
+      <w:numFmt w:val="bullet"/>
+      <w:lvlText w:val=""/>
+      <w:lvlJc w:val="left"/>
+      <w:pPr>
+        <w:ind w:left="5040" w:hanging="360"/>
+      </w:pPr>
+      <w:rPr>
+        <w:rFonts w:ascii="Symbol" w:hAnsi="Symbol" w:hint="default"/>
+      </w:rPr>
+    </w:lvl>
+    <w:lvl w:ilvl="7" w:tplc="040C0003" w:tentative="1">
+      <w:start w:val="1"/>
+      <w:numFmt w:val="bullet"/>
+      <w:lvlText w:val="o"/>
+      <w:lvlJc w:val="left"/>
+      <w:pPr>
+        <w:ind w:left="5760" w:hanging="360"/>
+      </w:pPr>
+      <w:rPr>
+        <w:rFonts w:ascii="Courier New" w:hAnsi="Courier New" w:cs="Courier New" w:hint="default"/>
+      </w:rPr>
+    </w:lvl>
+    <w:lvl w:ilvl="8" w:tplc="040C0005" w:tentative="1">
+      <w:start w:val="1"/>
+      <w:numFmt w:val="bullet"/>
+      <w:lvlText w:val=""/>
+      <w:lvlJc w:val="left"/>
+      <w:pPr>
+        <w:ind w:left="6480" w:hanging="360"/>
+      </w:pPr>
+      <w:rPr>
+        <w:rFonts w:ascii="Wingdings" w:hAnsi="Wingdings" w:hint="default"/>
+      </w:rPr>
+    </w:lvl>
+  </w:abstractNum>
+  <w:abstractNum w:abstractNumId="9">
     <w:nsid w:val="52A70A3B"/>
     <w:multiLevelType w:val="hybridMultilevel"/>
     <w:tmpl w:val="3D3EEFA6"/>
@@ -4620,7 +5037,7 @@
       </w:rPr>
     </w:lvl>
   </w:abstractNum>
-  <w:abstractNum w:abstractNumId="8">
+  <w:abstractNum w:abstractNumId="10">
     <w:nsid w:val="565A0AF0"/>
     <w:multiLevelType w:val="hybridMultilevel"/>
     <w:tmpl w:val="3D72C64E"/>
@@ -4733,7 +5150,7 @@
       </w:rPr>
     </w:lvl>
   </w:abstractNum>
-  <w:abstractNum w:abstractNumId="9">
+  <w:abstractNum w:abstractNumId="11">
     <w:nsid w:val="5A13463F"/>
     <w:multiLevelType w:val="hybridMultilevel"/>
     <w:tmpl w:val="36220E84"/>
@@ -4846,7 +5263,7 @@
       </w:rPr>
     </w:lvl>
   </w:abstractNum>
-  <w:abstractNum w:abstractNumId="10">
+  <w:abstractNum w:abstractNumId="12">
     <w:nsid w:val="5EE00489"/>
     <w:multiLevelType w:val="hybridMultilevel"/>
     <w:tmpl w:val="421A5592"/>
@@ -4959,7 +5376,7 @@
       </w:rPr>
     </w:lvl>
   </w:abstractNum>
-  <w:abstractNum w:abstractNumId="11">
+  <w:abstractNum w:abstractNumId="13">
     <w:nsid w:val="6A9C27F0"/>
     <w:multiLevelType w:val="hybridMultilevel"/>
     <w:tmpl w:val="ABDEE9F0"/>
@@ -5072,7 +5489,7 @@
       </w:rPr>
     </w:lvl>
   </w:abstractNum>
-  <w:abstractNum w:abstractNumId="12">
+  <w:abstractNum w:abstractNumId="14">
     <w:nsid w:val="6C8E45F0"/>
     <w:multiLevelType w:val="hybridMultilevel"/>
     <w:tmpl w:val="9238FD82"/>
@@ -5184,7 +5601,7 @@
       </w:rPr>
     </w:lvl>
   </w:abstractNum>
-  <w:abstractNum w:abstractNumId="13">
+  <w:abstractNum w:abstractNumId="15">
     <w:nsid w:val="6E5D348A"/>
     <w:multiLevelType w:val="hybridMultilevel"/>
     <w:tmpl w:val="A1FCCB3E"/>
@@ -5324,7 +5741,7 @@
       </w:rPr>
     </w:lvl>
   </w:abstractNum>
-  <w:abstractNum w:abstractNumId="14">
+  <w:abstractNum w:abstractNumId="16">
     <w:nsid w:val="77931460"/>
     <w:multiLevelType w:val="hybridMultilevel"/>
     <w:tmpl w:val="B6FED506"/>
@@ -5437,7 +5854,7 @@
       </w:rPr>
     </w:lvl>
   </w:abstractNum>
-  <w:abstractNum w:abstractNumId="15">
+  <w:abstractNum w:abstractNumId="17">
     <w:nsid w:val="7B401E89"/>
     <w:multiLevelType w:val="hybridMultilevel"/>
     <w:tmpl w:val="B7384F54"/>
@@ -5550,7 +5967,7 @@
       </w:rPr>
     </w:lvl>
   </w:abstractNum>
-  <w:abstractNum w:abstractNumId="16">
+  <w:abstractNum w:abstractNumId="18">
     <w:nsid w:val="7C437162"/>
     <w:multiLevelType w:val="hybridMultilevel"/>
     <w:tmpl w:val="8560305A"/>
@@ -5662,7 +6079,7 @@
       </w:rPr>
     </w:lvl>
   </w:abstractNum>
-  <w:abstractNum w:abstractNumId="17">
+  <w:abstractNum w:abstractNumId="19">
     <w:nsid w:val="7C8D7CF3"/>
     <w:multiLevelType w:val="hybridMultilevel"/>
     <w:tmpl w:val="9EAEEADC"/>
@@ -5776,7 +6193,7 @@
     </w:lvl>
   </w:abstractNum>
   <w:num w:numId="1">
-    <w:abstractNumId w:val="10"/>
+    <w:abstractNumId w:val="12"/>
   </w:num>
   <w:num w:numId="2">
     <w:abstractNumId w:val="5"/>
@@ -5785,25 +6202,25 @@
     <w:abstractNumId w:val="1"/>
   </w:num>
   <w:num w:numId="4">
-    <w:abstractNumId w:val="8"/>
+    <w:abstractNumId w:val="10"/>
   </w:num>
   <w:num w:numId="5">
+    <w:abstractNumId w:val="13"/>
+  </w:num>
+  <w:num w:numId="6">
     <w:abstractNumId w:val="11"/>
   </w:num>
-  <w:num w:numId="6">
-    <w:abstractNumId w:val="9"/>
+  <w:num w:numId="7">
+    <w:abstractNumId w:val="19"/>
   </w:num>
-  <w:num w:numId="7">
+  <w:num w:numId="8">
+    <w:abstractNumId w:val="18"/>
+  </w:num>
+  <w:num w:numId="9">
     <w:abstractNumId w:val="17"/>
   </w:num>
-  <w:num w:numId="8">
-    <w:abstractNumId w:val="16"/>
-  </w:num>
-  <w:num w:numId="9">
-    <w:abstractNumId w:val="15"/>
-  </w:num>
   <w:num w:numId="10">
-    <w:abstractNumId w:val="7"/>
+    <w:abstractNumId w:val="9"/>
   </w:num>
   <w:num w:numId="11">
     <w:abstractNumId w:val="6"/>
@@ -5812,10 +6229,10 @@
     <w:abstractNumId w:val="0"/>
   </w:num>
   <w:num w:numId="13">
-    <w:abstractNumId w:val="14"/>
+    <w:abstractNumId w:val="16"/>
   </w:num>
   <w:num w:numId="14">
-    <w:abstractNumId w:val="13"/>
+    <w:abstractNumId w:val="15"/>
   </w:num>
   <w:num w:numId="15">
     <w:abstractNumId w:val="2"/>
@@ -5851,13 +6268,19 @@
     </w:lvlOverride>
   </w:num>
   <w:num w:numId="17">
-    <w:abstractNumId w:val="12"/>
+    <w:abstractNumId w:val="14"/>
   </w:num>
   <w:num w:numId="18">
     <w:abstractNumId w:val="4"/>
   </w:num>
   <w:num w:numId="19">
     <w:abstractNumId w:val="3"/>
+  </w:num>
+  <w:num w:numId="20">
+    <w:abstractNumId w:val="8"/>
+  </w:num>
+  <w:num w:numId="21">
+    <w:abstractNumId w:val="7"/>
   </w:num>
 </w:numbering>
 </file>
@@ -6645,6 +7068,32 @@
     <w:uiPriority w:val="99"/>
     <w:rsid w:val="004E7B5C"/>
   </w:style>
+  <w:style w:type="table" w:styleId="Grilledutableau">
+    <w:name w:val="Table Grid"/>
+    <w:basedOn w:val="TableauNormal"/>
+    <w:uiPriority w:val="59"/>
+    <w:rsid w:val="00301E37"/>
+    <w:pPr>
+      <w:spacing w:after="0" w:line="240" w:lineRule="auto"/>
+    </w:pPr>
+    <w:tblPr>
+      <w:tblInd w:w="0" w:type="dxa"/>
+      <w:tblBorders>
+        <w:top w:val="single" w:sz="4" w:space="0" w:color="auto"/>
+        <w:left w:val="single" w:sz="4" w:space="0" w:color="auto"/>
+        <w:bottom w:val="single" w:sz="4" w:space="0" w:color="auto"/>
+        <w:right w:val="single" w:sz="4" w:space="0" w:color="auto"/>
+        <w:insideH w:val="single" w:sz="4" w:space="0" w:color="auto"/>
+        <w:insideV w:val="single" w:sz="4" w:space="0" w:color="auto"/>
+      </w:tblBorders>
+      <w:tblCellMar>
+        <w:top w:w="0" w:type="dxa"/>
+        <w:left w:w="108" w:type="dxa"/>
+        <w:bottom w:w="0" w:type="dxa"/>
+        <w:right w:w="108" w:type="dxa"/>
+      </w:tblCellMar>
+    </w:tblPr>
+  </w:style>
 </w:styles>
 </file>
 
@@ -7430,6 +7879,32 @@
     <w:link w:val="Pieddepage"/>
     <w:uiPriority w:val="99"/>
     <w:rsid w:val="004E7B5C"/>
+  </w:style>
+  <w:style w:type="table" w:styleId="Grilledutableau">
+    <w:name w:val="Table Grid"/>
+    <w:basedOn w:val="TableauNormal"/>
+    <w:uiPriority w:val="59"/>
+    <w:rsid w:val="00301E37"/>
+    <w:pPr>
+      <w:spacing w:after="0" w:line="240" w:lineRule="auto"/>
+    </w:pPr>
+    <w:tblPr>
+      <w:tblInd w:w="0" w:type="dxa"/>
+      <w:tblBorders>
+        <w:top w:val="single" w:sz="4" w:space="0" w:color="auto"/>
+        <w:left w:val="single" w:sz="4" w:space="0" w:color="auto"/>
+        <w:bottom w:val="single" w:sz="4" w:space="0" w:color="auto"/>
+        <w:right w:val="single" w:sz="4" w:space="0" w:color="auto"/>
+        <w:insideH w:val="single" w:sz="4" w:space="0" w:color="auto"/>
+        <w:insideV w:val="single" w:sz="4" w:space="0" w:color="auto"/>
+      </w:tblBorders>
+      <w:tblCellMar>
+        <w:top w:w="0" w:type="dxa"/>
+        <w:left w:w="108" w:type="dxa"/>
+        <w:bottom w:w="0" w:type="dxa"/>
+        <w:right w:w="108" w:type="dxa"/>
+      </w:tblCellMar>
+    </w:tblPr>
   </w:style>
 </w:styles>
 </file>
@@ -7722,7 +8197,7 @@
 </file>
 
 <file path=customXml/itemProps1.xml><?xml version="1.0" encoding="utf-8"?>
-<ds:datastoreItem xmlns:ds="http://schemas.openxmlformats.org/officeDocument/2006/customXml" ds:itemID="{1449C347-F7A5-47E3-A054-5924B170476B}">
+<ds:datastoreItem xmlns:ds="http://schemas.openxmlformats.org/officeDocument/2006/customXml" ds:itemID="{6EA38023-9B76-4F39-9349-0F77D895F3CD}">
   <ds:schemaRefs>
     <ds:schemaRef ds:uri="http://schemas.openxmlformats.org/officeDocument/2006/bibliography"/>
   </ds:schemaRefs>

--- a/Avant-Projet/[S4][SITM] étude d'opportunité et de faisabilité [1.2].docx
+++ b/Avant-Projet/[S4][SITM] étude d'opportunité et de faisabilité [1.2].docx
@@ -2765,331 +2765,110 @@
       </w:r>
       <w:bookmarkEnd w:id="6"/>
     </w:p>
-    <w:p>
-      <w:r>
-        <w:t>Voici les avantages et les pertes liés à la réussite ou non du projet :</w:t>
+    <w:p/>
+    <w:p>
+      <w:pPr>
+        <w:rPr>
+          <w:b/>
+          <w:sz w:val="24"/>
+          <w:szCs w:val="24"/>
+        </w:rPr>
+      </w:pPr>
+      <w:r>
+        <w:rPr>
+          <w:b/>
+          <w:sz w:val="24"/>
+          <w:szCs w:val="24"/>
+        </w:rPr>
+        <w:t>Avantages liés à la réussite du projet :</w:t>
+      </w:r>
+    </w:p>
+    <w:p>
+      <w:pPr>
+        <w:pStyle w:val="Paragraphedeliste"/>
+        <w:numPr>
+          <w:ilvl w:val="0"/>
+          <w:numId w:val="17"/>
+        </w:numPr>
+      </w:pPr>
+      <w:r>
+        <w:t>Logiciel de défense contre un type d’attaque.</w:t>
+      </w:r>
+    </w:p>
+    <w:p>
+      <w:pPr>
+        <w:pStyle w:val="Paragraphedeliste"/>
+        <w:numPr>
+          <w:ilvl w:val="0"/>
+          <w:numId w:val="17"/>
+        </w:numPr>
+      </w:pPr>
+      <w:r>
+        <w:t>Reconnaissance de l’enseignement d’IN’TECH INFO lors du forum PI.</w:t>
+      </w:r>
+    </w:p>
+    <w:p>
+      <w:pPr>
+        <w:pStyle w:val="Paragraphedeliste"/>
+        <w:numPr>
+          <w:ilvl w:val="0"/>
+          <w:numId w:val="17"/>
+        </w:numPr>
+      </w:pPr>
+      <w:r>
+        <w:t>Satisfaction du suiveur.</w:t>
+      </w:r>
+    </w:p>
+    <w:p>
+      <w:pPr>
+        <w:pStyle w:val="Paragraphedeliste"/>
+        <w:numPr>
+          <w:ilvl w:val="0"/>
+          <w:numId w:val="17"/>
+        </w:numPr>
+      </w:pPr>
+      <w:r>
+        <w:t>Simplification d’utilisation de l’attaque ARP Poisoning.</w:t>
+      </w:r>
+    </w:p>
+    <w:p>
+      <w:pPr>
+        <w:pStyle w:val="Paragraphedeliste"/>
+      </w:pPr>
+    </w:p>
+    <w:p>
+      <w:pPr>
+        <w:rPr>
+          <w:b/>
+          <w:sz w:val="24"/>
+        </w:rPr>
+      </w:pPr>
+      <w:r>
+        <w:rPr>
+          <w:b/>
+          <w:sz w:val="24"/>
+        </w:rPr>
+        <w:t>Pertes liées à l’échec du projet :</w:t>
+      </w:r>
+    </w:p>
+    <w:p>
+      <w:pPr>
+        <w:pStyle w:val="Paragraphedeliste"/>
+        <w:numPr>
+          <w:ilvl w:val="0"/>
+          <w:numId w:val="17"/>
+        </w:numPr>
+      </w:pPr>
+      <w:r>
+        <w:t>Projet raté pour le client</w:t>
+      </w:r>
+    </w:p>
+    <w:p>
+      <w:r>
+        <w:br w:type="page"/>
       </w:r>
       <w:bookmarkStart w:id="7" w:name="_GoBack"/>
       <w:bookmarkEnd w:id="7"/>
-    </w:p>
-    <w:tbl>
-      <w:tblPr>
-        <w:tblStyle w:val="Grilledutableau"/>
-        <w:tblpPr w:leftFromText="141" w:rightFromText="141" w:vertAnchor="text" w:horzAnchor="page" w:tblpX="898" w:tblpY="131"/>
-        <w:tblW w:w="9606" w:type="dxa"/>
-        <w:tblLayout w:type="fixed"/>
-        <w:tblLook w:val="04A0" w:firstRow="1" w:lastRow="0" w:firstColumn="1" w:lastColumn="0" w:noHBand="0" w:noVBand="1"/>
-      </w:tblPr>
-      <w:tblGrid>
-        <w:gridCol w:w="2093"/>
-        <w:gridCol w:w="3827"/>
-        <w:gridCol w:w="3686"/>
-      </w:tblGrid>
-      <w:tr>
-        <w:tc>
-          <w:tcPr>
-            <w:tcW w:w="2093" w:type="dxa"/>
-          </w:tcPr>
-          <w:p>
-            <w:pPr>
-              <w:pStyle w:val="Paragraphedeliste"/>
-              <w:ind w:left="0"/>
-              <w:jc w:val="center"/>
-            </w:pPr>
-          </w:p>
-          <w:p>
-            <w:pPr>
-              <w:pStyle w:val="Paragraphedeliste"/>
-              <w:ind w:left="0"/>
-              <w:jc w:val="center"/>
-            </w:pPr>
-            <w:r>
-              <w:t>Partie prenante</w:t>
-            </w:r>
-          </w:p>
-          <w:p>
-            <w:pPr>
-              <w:pStyle w:val="Paragraphedeliste"/>
-              <w:ind w:left="0"/>
-            </w:pPr>
-          </w:p>
-        </w:tc>
-        <w:tc>
-          <w:tcPr>
-            <w:tcW w:w="3827" w:type="dxa"/>
-          </w:tcPr>
-          <w:p>
-            <w:pPr>
-              <w:pStyle w:val="Paragraphedeliste"/>
-              <w:ind w:left="0" w:firstLine="708"/>
-              <w:jc w:val="center"/>
-            </w:pPr>
-          </w:p>
-          <w:p>
-            <w:pPr>
-              <w:pStyle w:val="Paragraphedeliste"/>
-              <w:ind w:left="0" w:firstLine="708"/>
-              <w:jc w:val="center"/>
-            </w:pPr>
-            <w:r>
-              <w:t>Avantages</w:t>
-            </w:r>
-          </w:p>
-        </w:tc>
-        <w:tc>
-          <w:tcPr>
-            <w:tcW w:w="3686" w:type="dxa"/>
-          </w:tcPr>
-          <w:p>
-            <w:pPr>
-              <w:pStyle w:val="Paragraphedeliste"/>
-              <w:ind w:left="0"/>
-              <w:jc w:val="center"/>
-            </w:pPr>
-          </w:p>
-          <w:p>
-            <w:pPr>
-              <w:pStyle w:val="Paragraphedeliste"/>
-              <w:ind w:left="0"/>
-              <w:jc w:val="center"/>
-            </w:pPr>
-            <w:r>
-              <w:t>Pertes</w:t>
-            </w:r>
-          </w:p>
-        </w:tc>
-      </w:tr>
-      <w:tr>
-        <w:tc>
-          <w:tcPr>
-            <w:tcW w:w="2093" w:type="dxa"/>
-          </w:tcPr>
-          <w:p>
-            <w:pPr>
-              <w:pStyle w:val="Paragraphedeliste"/>
-              <w:ind w:left="0"/>
-            </w:pPr>
-          </w:p>
-          <w:p>
-            <w:pPr>
-              <w:pStyle w:val="Paragraphedeliste"/>
-              <w:ind w:left="0"/>
-              <w:jc w:val="center"/>
-            </w:pPr>
-            <w:r>
-              <w:t>Groupe ESIEA</w:t>
-            </w:r>
-          </w:p>
-          <w:p>
-            <w:pPr>
-              <w:pStyle w:val="Paragraphedeliste"/>
-              <w:ind w:left="0"/>
-            </w:pPr>
-          </w:p>
-        </w:tc>
-        <w:tc>
-          <w:tcPr>
-            <w:tcW w:w="3827" w:type="dxa"/>
-          </w:tcPr>
-          <w:p>
-            <w:pPr>
-              <w:pStyle w:val="Paragraphedeliste"/>
-              <w:numPr>
-                <w:ilvl w:val="0"/>
-                <w:numId w:val="21"/>
-              </w:numPr>
-            </w:pPr>
-            <w:r>
-              <w:t>Reconnaissance</w:t>
-            </w:r>
-          </w:p>
-        </w:tc>
-        <w:tc>
-          <w:tcPr>
-            <w:tcW w:w="3686" w:type="dxa"/>
-          </w:tcPr>
-          <w:p>
-            <w:pPr>
-              <w:pStyle w:val="Paragraphedeliste"/>
-              <w:numPr>
-                <w:ilvl w:val="0"/>
-                <w:numId w:val="21"/>
-              </w:numPr>
-            </w:pPr>
-            <w:r>
-              <w:t>Perte de reconnaissances</w:t>
-            </w:r>
-          </w:p>
-        </w:tc>
-      </w:tr>
-      <w:tr>
-        <w:tc>
-          <w:tcPr>
-            <w:tcW w:w="2093" w:type="dxa"/>
-          </w:tcPr>
-          <w:p>
-            <w:pPr>
-              <w:pStyle w:val="Paragraphedeliste"/>
-              <w:ind w:left="0"/>
-            </w:pPr>
-          </w:p>
-          <w:p>
-            <w:pPr>
-              <w:pStyle w:val="Paragraphedeliste"/>
-              <w:ind w:left="0"/>
-              <w:jc w:val="center"/>
-            </w:pPr>
-            <w:r>
-              <w:t>Equipe SITM</w:t>
-            </w:r>
-          </w:p>
-          <w:p>
-            <w:pPr>
-              <w:pStyle w:val="Paragraphedeliste"/>
-              <w:ind w:left="0"/>
-              <w:jc w:val="center"/>
-            </w:pPr>
-          </w:p>
-        </w:tc>
-        <w:tc>
-          <w:tcPr>
-            <w:tcW w:w="3827" w:type="dxa"/>
-          </w:tcPr>
-          <w:p>
-            <w:pPr>
-              <w:pStyle w:val="Paragraphedeliste"/>
-              <w:numPr>
-                <w:ilvl w:val="0"/>
-                <w:numId w:val="21"/>
-              </w:numPr>
-            </w:pPr>
-            <w:r>
-              <w:t>Gain de compétences</w:t>
-            </w:r>
-          </w:p>
-          <w:p>
-            <w:pPr>
-              <w:pStyle w:val="Paragraphedeliste"/>
-              <w:numPr>
-                <w:ilvl w:val="0"/>
-                <w:numId w:val="21"/>
-              </w:numPr>
-            </w:pPr>
-            <w:r>
-              <w:t>Possibilité de passage en semestre 5</w:t>
-            </w:r>
-          </w:p>
-        </w:tc>
-        <w:tc>
-          <w:tcPr>
-            <w:tcW w:w="3686" w:type="dxa"/>
-          </w:tcPr>
-          <w:p>
-            <w:pPr>
-              <w:pStyle w:val="Paragraphedeliste"/>
-              <w:numPr>
-                <w:ilvl w:val="0"/>
-                <w:numId w:val="21"/>
-              </w:numPr>
-            </w:pPr>
-            <w:r>
-              <w:t xml:space="preserve">de temps </w:t>
-            </w:r>
-          </w:p>
-          <w:p>
-            <w:pPr>
-              <w:pStyle w:val="Paragraphedeliste"/>
-              <w:numPr>
-                <w:ilvl w:val="0"/>
-                <w:numId w:val="21"/>
-              </w:numPr>
-            </w:pPr>
-            <w:r>
-              <w:t>Difficultés de passage en semestre 5</w:t>
-            </w:r>
-          </w:p>
-        </w:tc>
-      </w:tr>
-      <w:tr>
-        <w:tc>
-          <w:tcPr>
-            <w:tcW w:w="2093" w:type="dxa"/>
-          </w:tcPr>
-          <w:p>
-            <w:pPr>
-              <w:pStyle w:val="Paragraphedeliste"/>
-              <w:ind w:left="0"/>
-            </w:pPr>
-          </w:p>
-          <w:p>
-            <w:pPr>
-              <w:pStyle w:val="Paragraphedeliste"/>
-              <w:ind w:left="0"/>
-              <w:jc w:val="center"/>
-            </w:pPr>
-            <w:r>
-              <w:t xml:space="preserve">Suiveur </w:t>
-            </w:r>
-          </w:p>
-          <w:p>
-            <w:pPr>
-              <w:pStyle w:val="Paragraphedeliste"/>
-              <w:ind w:left="0"/>
-            </w:pPr>
-          </w:p>
-        </w:tc>
-        <w:tc>
-          <w:tcPr>
-            <w:tcW w:w="3827" w:type="dxa"/>
-          </w:tcPr>
-          <w:p>
-            <w:pPr>
-              <w:pStyle w:val="Paragraphedeliste"/>
-              <w:numPr>
-                <w:ilvl w:val="0"/>
-                <w:numId w:val="21"/>
-              </w:numPr>
-            </w:pPr>
-            <w:r>
-              <w:t xml:space="preserve">Satisfaction du suiveur </w:t>
-            </w:r>
-          </w:p>
-        </w:tc>
-        <w:tc>
-          <w:tcPr>
-            <w:tcW w:w="3686" w:type="dxa"/>
-          </w:tcPr>
-          <w:p>
-            <w:pPr>
-              <w:pStyle w:val="Paragraphedeliste"/>
-              <w:numPr>
-                <w:ilvl w:val="0"/>
-                <w:numId w:val="21"/>
-              </w:numPr>
-              <w:jc w:val="both"/>
-            </w:pPr>
-            <w:r>
-              <w:t>Perte de temps</w:t>
-            </w:r>
-          </w:p>
-        </w:tc>
-      </w:tr>
-    </w:tbl>
-    <w:p>
-      <w:pPr>
-        <w:spacing w:beforeLines="40" w:before="96" w:afterLines="40" w:after="96" w:line="240" w:lineRule="auto"/>
-        <w:rPr>
-          <w:rFonts w:ascii="Arial" w:hAnsi="Arial" w:cs="Arial"/>
-        </w:rPr>
-      </w:pPr>
-    </w:p>
-    <w:p>
-      <w:pPr>
-        <w:pStyle w:val="Paragraphedeliste"/>
-      </w:pPr>
-      <w:r>
-        <w:br w:type="page"/>
-      </w:r>
     </w:p>
     <w:p>
       <w:pPr>
@@ -8197,7 +7976,7 @@
 </file>
 
 <file path=customXml/itemProps1.xml><?xml version="1.0" encoding="utf-8"?>
-<ds:datastoreItem xmlns:ds="http://schemas.openxmlformats.org/officeDocument/2006/customXml" ds:itemID="{6EA38023-9B76-4F39-9349-0F77D895F3CD}">
+<ds:datastoreItem xmlns:ds="http://schemas.openxmlformats.org/officeDocument/2006/customXml" ds:itemID="{CEFA5B98-8DDD-49CB-ACC1-AEA233EA08F0}">
   <ds:schemaRefs>
     <ds:schemaRef ds:uri="http://schemas.openxmlformats.org/officeDocument/2006/bibliography"/>
   </ds:schemaRefs>

--- a/Avant-Projet/[S4][SITM] étude d'opportunité et de faisabilité [1.2].docx
+++ b/Avant-Projet/[S4][SITM] étude d'opportunité et de faisabilité [1.2].docx
@@ -254,8 +254,9 @@
         <w:pStyle w:val="TitreProjet"/>
         <w:spacing w:beforeLines="40" w:before="96" w:afterLines="40" w:after="96" w:line="240" w:lineRule="auto"/>
         <w:rPr>
+          <w:rFonts w:asciiTheme="minorHAnsi" w:hAnsiTheme="minorHAnsi"/>
           <w:b w:val="0"/>
-          <w:sz w:val="24"/>
+          <w:sz w:val="28"/>
           <w:szCs w:val="24"/>
         </w:rPr>
       </w:pPr>
@@ -267,19 +268,39 @@
       </w:r>
       <w:r>
         <w:rPr>
+          <w:rFonts w:asciiTheme="minorHAnsi" w:hAnsiTheme="minorHAnsi"/>
           <w:b w:val="0"/>
-          <w:sz w:val="24"/>
+          <w:sz w:val="28"/>
           <w:szCs w:val="24"/>
         </w:rPr>
         <w:t>U</w:t>
       </w:r>
       <w:r>
         <w:rPr>
+          <w:rFonts w:asciiTheme="minorHAnsi" w:hAnsiTheme="minorHAnsi"/>
           <w:b w:val="0"/>
-          <w:sz w:val="24"/>
+          <w:sz w:val="28"/>
           <w:szCs w:val="24"/>
         </w:rPr>
-        <w:t>n moyen simple et efficace pour intercepter les paquets destinés à une autre machine et de tester les faiblesses d’un réseau.</w:t>
+        <w:t xml:space="preserve">n moyen simple et efficace pour intercepter les paquets destinés à une autre </w:t>
+      </w:r>
+      <w:r>
+        <w:rPr>
+          <w:rFonts w:asciiTheme="minorHAnsi" w:hAnsiTheme="minorHAnsi"/>
+          <w:b w:val="0"/>
+          <w:sz w:val="28"/>
+          <w:szCs w:val="24"/>
+        </w:rPr>
+        <w:t>machine et</w:t>
+      </w:r>
+      <w:r>
+        <w:rPr>
+          <w:rFonts w:asciiTheme="minorHAnsi" w:hAnsiTheme="minorHAnsi"/>
+          <w:b w:val="0"/>
+          <w:sz w:val="28"/>
+          <w:szCs w:val="24"/>
+        </w:rPr>
+        <w:t xml:space="preserve"> tester les faiblesses d’un réseau.</w:t>
       </w:r>
     </w:p>
     <w:p>
@@ -287,8 +308,9 @@
         <w:pStyle w:val="TitreProjet"/>
         <w:spacing w:beforeLines="40" w:before="96" w:afterLines="40" w:after="96" w:line="240" w:lineRule="auto"/>
         <w:rPr>
+          <w:rFonts w:asciiTheme="minorHAnsi" w:hAnsiTheme="minorHAnsi"/>
           <w:b w:val="0"/>
-          <w:sz w:val="24"/>
+          <w:sz w:val="28"/>
           <w:szCs w:val="24"/>
         </w:rPr>
       </w:pPr>
@@ -2417,6 +2439,11 @@
     <w:p/>
     <w:p>
       <w:r>
+        <w:t>L’application SITM ne fonctionnera qu’en réseau local.</w:t>
+      </w:r>
+    </w:p>
+    <w:p>
+      <w:r>
         <w:t xml:space="preserve">Lors de ce projet nous </w:t>
       </w:r>
       <w:r>
@@ -2531,155 +2558,161 @@
         <w:t xml:space="preserve">les données envoyées </w:t>
       </w:r>
       <w:r>
-        <w:t xml:space="preserve">par </w:t>
+        <w:t>par l’ordinateur victime au routeu</w:t>
+      </w:r>
+      <w:r>
+        <w:t xml:space="preserve">r </w:t>
+      </w:r>
+      <w:r>
+        <w:t>nous utiliseron</w:t>
+      </w:r>
+      <w:r>
+        <w:t>s</w:t>
+      </w:r>
+      <w:r>
+        <w:t xml:space="preserve"> la technique de</w:t>
+      </w:r>
+      <w:r>
+        <w:t xml:space="preserve"> l’ARP </w:t>
+      </w:r>
+      <w:r>
+        <w:t>S</w:t>
+      </w:r>
+      <w:r>
+        <w:t>poofing</w:t>
+      </w:r>
+      <w:r>
+        <w:t>.</w:t>
+      </w:r>
+      <w:r>
+        <w:t xml:space="preserve"> Nous mettrons </w:t>
+      </w:r>
+      <w:r>
+        <w:t xml:space="preserve">également </w:t>
+      </w:r>
+      <w:r>
+        <w:t>en place une autre technique ayant l</w:t>
+      </w:r>
+      <w:r>
+        <w:t>e</w:t>
+      </w:r>
+      <w:r>
+        <w:t xml:space="preserve"> même </w:t>
+      </w:r>
+      <w:r>
+        <w:t>objectif</w:t>
+      </w:r>
+      <w:r>
+        <w:t xml:space="preserve">. </w:t>
+      </w:r>
+      <w:r>
+        <w:t>Celle-ci utilisera</w:t>
+      </w:r>
+      <w:r>
+        <w:t xml:space="preserve"> la technique du DHCP S</w:t>
+      </w:r>
+      <w:r>
+        <w:t>poofing</w:t>
+      </w:r>
+      <w:r>
+        <w:t>.</w:t>
+      </w:r>
+    </w:p>
+    <w:p>
+      <w:r>
+        <w:t xml:space="preserve">L’interception même et le reroutage des paquets s’effectueront </w:t>
+      </w:r>
+      <w:r>
+        <w:t>grâce à la librairie Libpcap. C’est une librairie qui permet de capturer des paquets et de les analyser.</w:t>
+      </w:r>
+    </w:p>
+    <w:p>
+      <w:r>
+        <w:t>L’aspect graphique du logiciel sera développé à l’aide de la librairie perl Curses.</w:t>
+      </w:r>
+    </w:p>
+    <w:p>
+      <w:r>
+        <w:t>La solution permettant d</w:t>
+      </w:r>
+      <w:r>
+        <w:t xml:space="preserve">’obtenir les mots de passe, contenus dans les paquets </w:t>
+      </w:r>
+      <w:r>
+        <w:t>capturés</w:t>
+      </w:r>
+      <w:r>
+        <w:t xml:space="preserve"> grâce à Libpcap, sera codée en perl par nos soins.</w:t>
+      </w:r>
+    </w:p>
+    <w:p>
+      <w:r>
+        <w:t xml:space="preserve">La modification de requête DNS s’effectuera grâce à </w:t>
+      </w:r>
+      <w:r>
+        <w:t xml:space="preserve">la </w:t>
+      </w:r>
+      <w:r>
+        <w:t>librairie perl</w:t>
+      </w:r>
+      <w:r>
+        <w:t xml:space="preserve"> Net</w:t>
+      </w:r>
+      <w:r>
+        <w:t>:</w:t>
       </w:r>
       <w:proofErr w:type="gramStart"/>
       <w:r>
-        <w:t>l’ordinateur</w:t>
+        <w:t>:DNS</w:t>
       </w:r>
       <w:proofErr w:type="gramEnd"/>
       <w:r>
-        <w:t xml:space="preserve"> victime au routeu</w:t>
-      </w:r>
-      <w:r>
-        <w:t xml:space="preserve">r </w:t>
-      </w:r>
-      <w:r>
-        <w:t>nous utiliseront la technique de</w:t>
-      </w:r>
-      <w:r>
-        <w:t xml:space="preserve"> l’ARP </w:t>
-      </w:r>
-      <w:r>
-        <w:t>S</w:t>
-      </w:r>
-      <w:r>
-        <w:t>poofing</w:t>
-      </w:r>
-      <w:r>
         <w:t>.</w:t>
       </w:r>
-      <w:r>
-        <w:t xml:space="preserve"> Nous mettrons </w:t>
-      </w:r>
-      <w:r>
-        <w:t xml:space="preserve">également </w:t>
-      </w:r>
-      <w:r>
-        <w:t>en place une autre technique ayant l</w:t>
-      </w:r>
-      <w:r>
-        <w:t>e</w:t>
-      </w:r>
-      <w:r>
-        <w:t xml:space="preserve"> même </w:t>
-      </w:r>
-      <w:r>
-        <w:t>objectif</w:t>
-      </w:r>
-      <w:r>
-        <w:t xml:space="preserve">. </w:t>
-      </w:r>
-      <w:r>
-        <w:t>Celle-ci utilisera</w:t>
-      </w:r>
-      <w:r>
-        <w:t xml:space="preserve"> la technique du DHCP S</w:t>
-      </w:r>
-      <w:r>
-        <w:t>poofing</w:t>
-      </w:r>
-      <w:r>
-        <w:t>.</w:t>
-      </w:r>
-    </w:p>
-    <w:p>
-      <w:r>
-        <w:t xml:space="preserve">L’interception même et le reroutage des paquets s’effectueront </w:t>
-      </w:r>
-      <w:r>
-        <w:t>grâce à la librairie Libpcap. C’est une librairie qui permet de capturer des paquets et de les analyser.</w:t>
-      </w:r>
-    </w:p>
-    <w:p>
-      <w:r>
-        <w:t>L’aspect graphique du logiciel sera développé à l’aide de la librairie perl Curses.</w:t>
-      </w:r>
-    </w:p>
-    <w:p>
-      <w:r>
-        <w:t>La solution permettant d</w:t>
-      </w:r>
-      <w:r>
-        <w:t xml:space="preserve">’obtenir les mots de passe, contenus dans les paquets </w:t>
-      </w:r>
-      <w:r>
-        <w:t>capturés</w:t>
-      </w:r>
-      <w:r>
-        <w:t xml:space="preserve"> grâce à Libpcap, sera codée en perl par nos soins.</w:t>
-      </w:r>
-    </w:p>
-    <w:p>
-      <w:r>
-        <w:t xml:space="preserve">La modification de requête DNS s’effectuera grâce à </w:t>
-      </w:r>
-      <w:r>
-        <w:t xml:space="preserve">la </w:t>
-      </w:r>
-      <w:r>
-        <w:t>librairie perl</w:t>
-      </w:r>
-      <w:r>
-        <w:t xml:space="preserve"> Net</w:t>
+    </w:p>
+    <w:p>
+      <w:r>
+        <w:t>L’intégration</w:t>
+      </w:r>
+      <w:r>
+        <w:t xml:space="preserve"> de cookie</w:t>
+      </w:r>
+      <w:r>
+        <w:t xml:space="preserve"> sur la machine exécutant le programme </w:t>
+      </w:r>
+      <w:r>
+        <w:t xml:space="preserve">se fera à </w:t>
+      </w:r>
+      <w:bookmarkStart w:id="5" w:name="_GoBack"/>
+      <w:bookmarkEnd w:id="5"/>
+      <w:r>
+        <w:t>l’aide d</w:t>
+      </w:r>
+      <w:r>
+        <w:t xml:space="preserve">u navigateur </w:t>
+      </w:r>
+      <w:r>
+        <w:t>Firefox.</w:t>
+      </w:r>
+    </w:p>
+    <w:p>
+      <w:r>
+        <w:t xml:space="preserve">L’affichage des pages web visitées s’effectuera à l’aide </w:t>
+      </w:r>
+      <w:r>
+        <w:t>de</w:t>
+      </w:r>
+      <w:r>
+        <w:t xml:space="preserve"> Webkit.</w:t>
+      </w:r>
+    </w:p>
+    <w:p>
+      <w:r>
+        <w:t>L’interception de communication VoIP se fera à l’aide de librairies Perl dont Net:</w:t>
       </w:r>
       <w:proofErr w:type="gramStart"/>
       <w:r>
-        <w:t>::DNS</w:t>
-      </w:r>
-      <w:proofErr w:type="gramEnd"/>
-      <w:r>
-        <w:t>.</w:t>
-      </w:r>
-    </w:p>
-    <w:p>
-      <w:r>
-        <w:t>L’intégration</w:t>
-      </w:r>
-      <w:r>
-        <w:t xml:space="preserve"> de cookie</w:t>
-      </w:r>
-      <w:r>
-        <w:t xml:space="preserve"> sur la machine exécutant le programme </w:t>
-      </w:r>
-      <w:r>
-        <w:t>se fera à l’aide d</w:t>
-      </w:r>
-      <w:r>
-        <w:t xml:space="preserve">u navigateur </w:t>
-      </w:r>
-      <w:r>
-        <w:t>Firefox.</w:t>
-      </w:r>
-    </w:p>
-    <w:p>
-      <w:r>
-        <w:t xml:space="preserve">L’affichage des pages web visitées s’effectuera à l’aide </w:t>
-      </w:r>
-      <w:r>
-        <w:t>de</w:t>
-      </w:r>
-      <w:r>
-        <w:t xml:space="preserve"> Webkit.</w:t>
-      </w:r>
-    </w:p>
-    <w:p>
-      <w:r>
-        <w:t>L’interception de communication VoIP se fera à l’aide de librairies Perl dont Net</w:t>
-      </w:r>
-      <w:proofErr w:type="gramStart"/>
-      <w:r>
-        <w:t>::RTP</w:t>
+        <w:t>:RTP</w:t>
       </w:r>
       <w:proofErr w:type="gramEnd"/>
       <w:r>
@@ -2706,7 +2739,7 @@
           <w:rFonts w:ascii="Arial" w:hAnsi="Arial" w:cs="Arial"/>
         </w:rPr>
       </w:pPr>
-      <w:bookmarkStart w:id="5" w:name="_Toc334801181"/>
+      <w:bookmarkStart w:id="6" w:name="_Toc334801181"/>
       <w:r>
         <w:rPr>
           <w:rFonts w:ascii="Arial" w:hAnsi="Arial" w:cs="Arial"/>
@@ -2719,7 +2752,7 @@
         </w:rPr>
         <w:t>ision à plus long terme</w:t>
       </w:r>
-      <w:bookmarkEnd w:id="5"/>
+      <w:bookmarkEnd w:id="6"/>
       <w:r>
         <w:rPr>
           <w:rFonts w:ascii="Arial" w:hAnsi="Arial" w:cs="Arial"/>
@@ -2756,14 +2789,14 @@
           <w:rFonts w:ascii="Arial" w:hAnsi="Arial" w:cs="Arial"/>
         </w:rPr>
       </w:pPr>
-      <w:bookmarkStart w:id="6" w:name="_Toc334801182"/>
+      <w:bookmarkStart w:id="7" w:name="_Toc334801182"/>
       <w:r>
         <w:rPr>
           <w:rFonts w:ascii="Arial" w:hAnsi="Arial" w:cs="Arial"/>
         </w:rPr>
         <w:t>Avantages, gains / Pertes</w:t>
       </w:r>
-      <w:bookmarkEnd w:id="6"/>
+      <w:bookmarkEnd w:id="7"/>
     </w:p>
     <w:p/>
     <w:p>
@@ -2867,8 +2900,6 @@
       <w:r>
         <w:br w:type="page"/>
       </w:r>
-      <w:bookmarkStart w:id="7" w:name="_GoBack"/>
-      <w:bookmarkEnd w:id="7"/>
     </w:p>
     <w:p>
       <w:pPr>
@@ -7976,7 +8007,7 @@
 </file>
 
 <file path=customXml/itemProps1.xml><?xml version="1.0" encoding="utf-8"?>
-<ds:datastoreItem xmlns:ds="http://schemas.openxmlformats.org/officeDocument/2006/customXml" ds:itemID="{CEFA5B98-8DDD-49CB-ACC1-AEA233EA08F0}">
+<ds:datastoreItem xmlns:ds="http://schemas.openxmlformats.org/officeDocument/2006/customXml" ds:itemID="{B0203C17-E8E5-4DCC-AD01-FABFF721FC1B}">
   <ds:schemaRefs>
     <ds:schemaRef ds:uri="http://schemas.openxmlformats.org/officeDocument/2006/bibliography"/>
   </ds:schemaRefs>
